--- a/Microsoft Word Document.docx
+++ b/Microsoft Word Document.docx
@@ -1139,19 +1139,44 @@
           <w:szCs w:val="24"/>
           <w:lang w:val="pl-PL"/>
         </w:rPr>
-        <w:t xml:space="preserve">Optyczne rozpoznawanie znaków (Optical </w:t>
-      </w:r>
-      <w:proofErr w:type="spellStart"/>
-      <w:r>
-        <w:rPr>
-          <w:rFonts w:ascii="Times New Roman" w:hAnsi="Times New Roman" w:cs="Times New Roman"/>
-          <w:sz w:val="24"/>
-          <w:szCs w:val="24"/>
-          <w:lang w:val="pl-PL"/>
-        </w:rPr>
-        <w:t>Character</w:t>
-      </w:r>
-      <w:proofErr w:type="spellEnd"/>
+        <w:t>Optyczne rozpoznawanie znaków (Optical Character Recognition, OCR), jest to technologia, która automatycznie identyfikuję liczby, litery oraz znaki interpunkcyjne w plikach graficznych i konwertuje ich do postaci danych, zrozumiałych komputerowi. Na wejściu podawany jest wcześniej przygotowany plik rastrowy, który poddaje się analizie, w celu odnajdywania w nim zbioru pikseli, wizualizujących symbol, a następnie do każdego znalezionego, przypisuje się kod</w:t>
+      </w:r>
+      <w:r>
+        <w:rPr>
+          <w:rFonts w:ascii="Times New Roman" w:hAnsi="Times New Roman" w:cs="Times New Roman"/>
+          <w:sz w:val="24"/>
+          <w:szCs w:val="24"/>
+          <w:lang w:val="pl-PL"/>
+        </w:rPr>
+        <w:t xml:space="preserve"> binarny lub liczbowy</w:t>
+      </w:r>
+      <w:r>
+        <w:rPr>
+          <w:rFonts w:ascii="Times New Roman" w:hAnsi="Times New Roman" w:cs="Times New Roman"/>
+          <w:sz w:val="24"/>
+          <w:szCs w:val="24"/>
+          <w:lang w:val="pl-PL"/>
+        </w:rPr>
+        <w:t xml:space="preserve"> z tablicy znaków. </w:t>
+      </w:r>
+      <w:r>
+        <w:rPr>
+          <w:rFonts w:ascii="Times New Roman" w:hAnsi="Times New Roman" w:cs="Times New Roman"/>
+          <w:sz w:val="24"/>
+          <w:szCs w:val="24"/>
+          <w:lang w:val="pl-PL"/>
+        </w:rPr>
+        <w:t>W wyniku</w:t>
+      </w:r>
+      <w:r>
+        <w:rPr>
+          <w:rFonts w:ascii="Times New Roman" w:hAnsi="Times New Roman" w:cs="Times New Roman"/>
+          <w:sz w:val="24"/>
+          <w:szCs w:val="24"/>
+          <w:lang w:val="pl-PL"/>
+        </w:rPr>
+        <w:t>, zwracany jest stworzony, edytowalny tekst.</w:t>
+      </w:r>
       <w:r>
         <w:rPr>
           <w:rFonts w:ascii="Times New Roman" w:hAnsi="Times New Roman" w:cs="Times New Roman"/>
@@ -1161,106 +1186,77 @@
         </w:rPr>
         <w:t xml:space="preserve"> </w:t>
       </w:r>
-      <w:proofErr w:type="spellStart"/>
-      <w:r>
-        <w:rPr>
-          <w:rFonts w:ascii="Times New Roman" w:hAnsi="Times New Roman" w:cs="Times New Roman"/>
-          <w:sz w:val="24"/>
-          <w:szCs w:val="24"/>
-          <w:lang w:val="pl-PL"/>
-        </w:rPr>
-        <w:t>Recognition</w:t>
-      </w:r>
-      <w:proofErr w:type="spellEnd"/>
-      <w:r>
-        <w:rPr>
-          <w:rFonts w:ascii="Times New Roman" w:hAnsi="Times New Roman" w:cs="Times New Roman"/>
-          <w:sz w:val="24"/>
-          <w:szCs w:val="24"/>
-          <w:lang w:val="pl-PL"/>
-        </w:rPr>
-        <w:t>, OCR), jest to technologia, która automatycznie identyfikuję liczby, litery oraz znaki interpunkcyjne w plikach graficznych i konwertuje ich do postaci danych, zrozumiałych komputerowi. Na wejściu podawany jest wcześniej przygotowany plik rastrowy, który poddaje się analizie, w celu odnajdywania w nim zbioru pikseli, wizualizujących symbol, a następnie do każdego znalezionego, przypisuje się kod</w:t>
-      </w:r>
-      <w:r>
-        <w:rPr>
-          <w:rFonts w:ascii="Times New Roman" w:hAnsi="Times New Roman" w:cs="Times New Roman"/>
-          <w:sz w:val="24"/>
-          <w:szCs w:val="24"/>
-          <w:lang w:val="pl-PL"/>
-        </w:rPr>
-        <w:t xml:space="preserve"> binarny lub liczbowy</w:t>
-      </w:r>
-      <w:r>
-        <w:rPr>
-          <w:rFonts w:ascii="Times New Roman" w:hAnsi="Times New Roman" w:cs="Times New Roman"/>
-          <w:sz w:val="24"/>
-          <w:szCs w:val="24"/>
-          <w:lang w:val="pl-PL"/>
-        </w:rPr>
-        <w:t xml:space="preserve"> z tablicy znaków. </w:t>
-      </w:r>
-      <w:r>
-        <w:rPr>
-          <w:rFonts w:ascii="Times New Roman" w:hAnsi="Times New Roman" w:cs="Times New Roman"/>
-          <w:sz w:val="24"/>
-          <w:szCs w:val="24"/>
-          <w:lang w:val="pl-PL"/>
-        </w:rPr>
-        <w:t>W wyniku</w:t>
-      </w:r>
-      <w:r>
-        <w:rPr>
-          <w:rFonts w:ascii="Times New Roman" w:hAnsi="Times New Roman" w:cs="Times New Roman"/>
-          <w:sz w:val="24"/>
-          <w:szCs w:val="24"/>
-          <w:lang w:val="pl-PL"/>
-        </w:rPr>
-        <w:t>, zwracany jest stworzony, edytowalny tekst.</w:t>
-      </w:r>
-      <w:r>
-        <w:rPr>
-          <w:rFonts w:ascii="Times New Roman" w:hAnsi="Times New Roman" w:cs="Times New Roman"/>
-          <w:sz w:val="24"/>
-          <w:szCs w:val="24"/>
-          <w:lang w:val="pl-PL"/>
-        </w:rPr>
-        <w:t xml:space="preserve"> W zależności od wybranego oprogramowania OCR, rozpoznawanie tekstu może odbyć </w:t>
-      </w:r>
-      <w:r>
-        <w:rPr>
-          <w:rFonts w:ascii="Times New Roman" w:hAnsi="Times New Roman" w:cs="Times New Roman"/>
-          <w:sz w:val="24"/>
-          <w:szCs w:val="24"/>
-          <w:lang w:val="pl-PL"/>
-        </w:rPr>
-        <w:t>się</w:t>
-      </w:r>
-      <w:r>
-        <w:rPr>
-          <w:rFonts w:ascii="Times New Roman" w:hAnsi="Times New Roman" w:cs="Times New Roman"/>
-          <w:sz w:val="24"/>
-          <w:szCs w:val="24"/>
-          <w:lang w:val="pl-PL"/>
-        </w:rPr>
-        <w:t xml:space="preserve"> w trakcie </w:t>
-      </w:r>
-      <w:r>
-        <w:rPr>
-          <w:rFonts w:ascii="Times New Roman" w:hAnsi="Times New Roman" w:cs="Times New Roman"/>
-          <w:sz w:val="24"/>
-          <w:szCs w:val="24"/>
-          <w:lang w:val="pl-PL"/>
-        </w:rPr>
-        <w:t xml:space="preserve">generowania pliku graficznego, przy użyciu skanera lub urządzenia wyposażanego w kamerę. W innym przypadku, możliwe jest przekazanie przygotowanej wcześniej grafiki </w:t>
-      </w:r>
-      <w:r>
-        <w:rPr>
-          <w:rFonts w:ascii="Times New Roman" w:hAnsi="Times New Roman" w:cs="Times New Roman"/>
-          <w:sz w:val="24"/>
-          <w:szCs w:val="24"/>
-          <w:lang w:val="pl-PL"/>
-        </w:rPr>
-        <w:t xml:space="preserve">zawierającej tekst </w:t>
+      <w:r>
+        <w:rPr>
+          <w:rFonts w:ascii="Times New Roman" w:hAnsi="Times New Roman" w:cs="Times New Roman"/>
+          <w:sz w:val="24"/>
+          <w:szCs w:val="24"/>
+          <w:lang w:val="pl-PL"/>
+        </w:rPr>
+        <w:t>Przy użyciu skanera lub urządzenia wyposażanego w kamerę</w:t>
+      </w:r>
+      <w:r>
+        <w:rPr>
+          <w:rFonts w:ascii="Times New Roman" w:hAnsi="Times New Roman" w:cs="Times New Roman"/>
+          <w:sz w:val="24"/>
+          <w:szCs w:val="24"/>
+          <w:lang w:val="pl-PL"/>
+        </w:rPr>
+        <w:t xml:space="preserve">, rozpoznawanie tekstu może odbyć się w trakcie </w:t>
+      </w:r>
+      <w:r>
+        <w:rPr>
+          <w:rFonts w:ascii="Times New Roman" w:hAnsi="Times New Roman" w:cs="Times New Roman"/>
+          <w:sz w:val="24"/>
+          <w:szCs w:val="24"/>
+          <w:lang w:val="pl-PL"/>
+        </w:rPr>
+        <w:t>generowania pliku graficznego. W innym przypadku, możliwe jest przekazanie przygotowanej wcześniej grafiki</w:t>
+      </w:r>
+      <w:r>
+        <w:rPr>
+          <w:rFonts w:ascii="Times New Roman" w:hAnsi="Times New Roman" w:cs="Times New Roman"/>
+          <w:sz w:val="24"/>
+          <w:szCs w:val="24"/>
+          <w:lang w:val="pl-PL"/>
+        </w:rPr>
+        <w:t>,</w:t>
+      </w:r>
+      <w:r>
+        <w:rPr>
+          <w:rFonts w:ascii="Times New Roman" w:hAnsi="Times New Roman" w:cs="Times New Roman"/>
+          <w:sz w:val="24"/>
+          <w:szCs w:val="24"/>
+          <w:lang w:val="pl-PL"/>
+        </w:rPr>
+        <w:t xml:space="preserve"> </w:t>
+      </w:r>
+      <w:r>
+        <w:rPr>
+          <w:rFonts w:ascii="Times New Roman" w:hAnsi="Times New Roman" w:cs="Times New Roman"/>
+          <w:sz w:val="24"/>
+          <w:szCs w:val="24"/>
+          <w:lang w:val="pl-PL"/>
+        </w:rPr>
+        <w:t>zawierającej tekst</w:t>
+      </w:r>
+      <w:r>
+        <w:rPr>
+          <w:rFonts w:ascii="Times New Roman" w:hAnsi="Times New Roman" w:cs="Times New Roman"/>
+          <w:sz w:val="24"/>
+          <w:szCs w:val="24"/>
+          <w:lang w:val="pl-PL"/>
+        </w:rPr>
+        <w:t>,</w:t>
+      </w:r>
+      <w:r>
+        <w:rPr>
+          <w:rFonts w:ascii="Times New Roman" w:hAnsi="Times New Roman" w:cs="Times New Roman"/>
+          <w:sz w:val="24"/>
+          <w:szCs w:val="24"/>
+          <w:lang w:val="pl-PL"/>
+        </w:rPr>
+        <w:t xml:space="preserve"> </w:t>
       </w:r>
       <w:r>
         <w:rPr>
@@ -1279,6 +1275,8 @@
         <w:jc w:val="both"/>
         <w:rPr>
           <w:rFonts w:ascii="Times New Roman" w:hAnsi="Times New Roman" w:cs="Times New Roman"/>
+          <w:b/>
+          <w:bCs/>
           <w:sz w:val="24"/>
           <w:szCs w:val="24"/>
           <w:lang w:val="pl-PL"/>
@@ -1309,61 +1307,243 @@
           <w:szCs w:val="24"/>
           <w:lang w:val="pl-PL"/>
         </w:rPr>
-        <w:t>potrafi rozpoznać tekst o dowolnej czcionce</w:t>
-      </w:r>
-      <w:r>
-        <w:rPr>
-          <w:rFonts w:ascii="Times New Roman" w:hAnsi="Times New Roman" w:cs="Times New Roman"/>
-          <w:sz w:val="24"/>
-          <w:szCs w:val="24"/>
-          <w:lang w:val="pl-PL"/>
-        </w:rPr>
-        <w:t xml:space="preserve"> lub</w:t>
-      </w:r>
-      <w:r>
-        <w:rPr>
-          <w:rFonts w:ascii="Times New Roman" w:hAnsi="Times New Roman" w:cs="Times New Roman"/>
-          <w:sz w:val="24"/>
-          <w:szCs w:val="24"/>
-          <w:lang w:val="pl-PL"/>
-        </w:rPr>
-        <w:t xml:space="preserve"> pismo ręczne </w:t>
-      </w:r>
-      <w:r>
-        <w:rPr>
-          <w:rFonts w:ascii="Times New Roman" w:hAnsi="Times New Roman" w:cs="Times New Roman"/>
-          <w:sz w:val="24"/>
-          <w:szCs w:val="24"/>
-          <w:lang w:val="pl-PL"/>
-        </w:rPr>
-        <w:t xml:space="preserve">z dokładnością do 100%, lecz istnieje możliwość dostosować go do odpowiedniego problemu. </w:t>
-      </w:r>
-      <w:r>
-        <w:rPr>
-          <w:rFonts w:ascii="Times New Roman" w:hAnsi="Times New Roman" w:cs="Times New Roman"/>
-          <w:sz w:val="24"/>
-          <w:szCs w:val="24"/>
-          <w:lang w:val="pl-PL"/>
-        </w:rPr>
-        <w:t xml:space="preserve">Prawdopodobieństwo tego, że OCR odniesie sukces podczas pracy, zależy </w:t>
-      </w:r>
-      <w:r>
-        <w:rPr>
-          <w:rFonts w:ascii="Times New Roman" w:hAnsi="Times New Roman" w:cs="Times New Roman"/>
-          <w:sz w:val="24"/>
-          <w:szCs w:val="24"/>
-          <w:lang w:val="pl-PL"/>
-        </w:rPr>
-        <w:t>w pierwszej kolejności</w:t>
-      </w:r>
-      <w:r>
-        <w:rPr>
-          <w:rFonts w:ascii="Times New Roman" w:hAnsi="Times New Roman" w:cs="Times New Roman"/>
-          <w:sz w:val="24"/>
-          <w:szCs w:val="24"/>
-          <w:lang w:val="pl-PL"/>
-        </w:rPr>
-        <w:t xml:space="preserve"> od jakości materiału wejściowego. </w:t>
+        <w:t xml:space="preserve">potrafi rozpoznać tekst </w:t>
+      </w:r>
+      <w:r>
+        <w:rPr>
+          <w:rFonts w:ascii="Times New Roman" w:hAnsi="Times New Roman" w:cs="Times New Roman"/>
+          <w:sz w:val="24"/>
+          <w:szCs w:val="24"/>
+          <w:lang w:val="pl-PL"/>
+        </w:rPr>
+        <w:t xml:space="preserve">z dokładnością do 100%. </w:t>
+      </w:r>
+      <w:r>
+        <w:rPr>
+          <w:rFonts w:ascii="Times New Roman" w:hAnsi="Times New Roman" w:cs="Times New Roman"/>
+          <w:sz w:val="24"/>
+          <w:szCs w:val="24"/>
+          <w:lang w:val="pl-PL"/>
+        </w:rPr>
+        <w:t xml:space="preserve">Prawdopodobieństwo tego, że OCR odniesie sukces podczas pracy, zależy w pierwszej kolejności od jakości materiału wejściowego. </w:t>
+      </w:r>
+      <w:r>
+        <w:rPr>
+          <w:rFonts w:ascii="Times New Roman" w:hAnsi="Times New Roman" w:cs="Times New Roman"/>
+          <w:sz w:val="24"/>
+          <w:szCs w:val="24"/>
+          <w:lang w:val="pl-PL"/>
+        </w:rPr>
+        <w:t xml:space="preserve">Im większa jest </w:t>
+      </w:r>
+      <w:r>
+        <w:rPr>
+          <w:rFonts w:ascii="Times New Roman" w:hAnsi="Times New Roman" w:cs="Times New Roman"/>
+          <w:sz w:val="24"/>
+          <w:szCs w:val="24"/>
+          <w:lang w:val="pl-PL"/>
+        </w:rPr>
+        <w:t xml:space="preserve">rozdzielczość </w:t>
+      </w:r>
+      <w:r>
+        <w:rPr>
+          <w:rFonts w:ascii="Times New Roman" w:hAnsi="Times New Roman" w:cs="Times New Roman"/>
+          <w:sz w:val="24"/>
+          <w:szCs w:val="24"/>
+          <w:lang w:val="pl-PL"/>
+        </w:rPr>
+        <w:t>obrazu i jego kontrastowość, tym większa szansa, że tekst zostanie poprawnie rozpoznany</w:t>
+      </w:r>
+      <w:r>
+        <w:rPr>
+          <w:rFonts w:ascii="Times New Roman" w:hAnsi="Times New Roman" w:cs="Times New Roman"/>
+          <w:sz w:val="24"/>
+          <w:szCs w:val="24"/>
+          <w:lang w:val="pl-PL"/>
+        </w:rPr>
+        <w:t>.</w:t>
+      </w:r>
+      <w:r>
+        <w:rPr>
+          <w:rFonts w:ascii="Times New Roman" w:hAnsi="Times New Roman" w:cs="Times New Roman"/>
+          <w:sz w:val="24"/>
+          <w:szCs w:val="24"/>
+          <w:lang w:val="pl-PL"/>
+        </w:rPr>
+        <w:t xml:space="preserve"> </w:t>
+      </w:r>
+      <w:r>
+        <w:rPr>
+          <w:rFonts w:ascii="Times New Roman" w:hAnsi="Times New Roman" w:cs="Times New Roman"/>
+          <w:sz w:val="24"/>
+          <w:szCs w:val="24"/>
+          <w:lang w:val="pl-PL"/>
+        </w:rPr>
+        <w:t xml:space="preserve">Drugim ważnym czynnikiem jest samo oprogramowanie, </w:t>
+      </w:r>
+      <w:r>
+        <w:rPr>
+          <w:rFonts w:ascii="Times New Roman" w:hAnsi="Times New Roman" w:cs="Times New Roman"/>
+          <w:sz w:val="24"/>
+          <w:szCs w:val="24"/>
+          <w:lang w:val="pl-PL"/>
+        </w:rPr>
+        <w:t>składające się z po kolei wywoływanych algorytmów służących do poprawy obrazu, segmentacji tekstu</w:t>
+      </w:r>
+      <w:r>
+        <w:rPr>
+          <w:rFonts w:ascii="Times New Roman" w:hAnsi="Times New Roman" w:cs="Times New Roman"/>
+          <w:sz w:val="24"/>
+          <w:szCs w:val="24"/>
+          <w:lang w:val="pl-PL"/>
+        </w:rPr>
+        <w:t xml:space="preserve">, rozpoznania znaków </w:t>
+      </w:r>
+      <w:r>
+        <w:rPr>
+          <w:rFonts w:ascii="Times New Roman" w:hAnsi="Times New Roman" w:cs="Times New Roman"/>
+          <w:sz w:val="24"/>
+          <w:szCs w:val="24"/>
+          <w:lang w:val="pl-PL"/>
+        </w:rPr>
+        <w:t>i</w:t>
+      </w:r>
+      <w:r>
+        <w:rPr>
+          <w:rFonts w:ascii="Times New Roman" w:hAnsi="Times New Roman" w:cs="Times New Roman"/>
+          <w:sz w:val="24"/>
+          <w:szCs w:val="24"/>
+          <w:lang w:val="pl-PL"/>
+        </w:rPr>
+        <w:t xml:space="preserve"> analizie wyniku. </w:t>
+      </w:r>
+      <w:r>
+        <w:rPr>
+          <w:rFonts w:ascii="Times New Roman" w:hAnsi="Times New Roman" w:cs="Times New Roman"/>
+          <w:sz w:val="24"/>
+          <w:szCs w:val="24"/>
+          <w:lang w:val="pl-PL"/>
+        </w:rPr>
+        <w:t>Dziś można zaobserwować dużą ilość gotowych rozwiązań</w:t>
+      </w:r>
+      <w:r>
+        <w:rPr>
+          <w:rFonts w:ascii="Times New Roman" w:hAnsi="Times New Roman" w:cs="Times New Roman"/>
+          <w:sz w:val="24"/>
+          <w:szCs w:val="24"/>
+          <w:lang w:val="pl-PL"/>
+        </w:rPr>
+        <w:t>, które używają</w:t>
+      </w:r>
+      <w:r>
+        <w:rPr>
+          <w:rFonts w:ascii="Times New Roman" w:hAnsi="Times New Roman" w:cs="Times New Roman"/>
+          <w:sz w:val="24"/>
+          <w:szCs w:val="24"/>
+          <w:lang w:val="pl-PL"/>
+        </w:rPr>
+        <w:t xml:space="preserve"> </w:t>
+      </w:r>
+      <w:r>
+        <w:rPr>
+          <w:rFonts w:ascii="Times New Roman" w:hAnsi="Times New Roman" w:cs="Times New Roman"/>
+          <w:sz w:val="24"/>
+          <w:szCs w:val="24"/>
+          <w:lang w:val="pl-PL"/>
+        </w:rPr>
+        <w:t>własne</w:t>
+      </w:r>
+      <w:r>
+        <w:rPr>
+          <w:rFonts w:ascii="Times New Roman" w:hAnsi="Times New Roman" w:cs="Times New Roman"/>
+          <w:sz w:val="24"/>
+          <w:szCs w:val="24"/>
+          <w:lang w:val="pl-PL"/>
+        </w:rPr>
+        <w:t xml:space="preserve"> zaimplementowane sieci neuronowe</w:t>
+      </w:r>
+      <w:r>
+        <w:rPr>
+          <w:rFonts w:ascii="Times New Roman" w:hAnsi="Times New Roman" w:cs="Times New Roman"/>
+          <w:sz w:val="24"/>
+          <w:szCs w:val="24"/>
+          <w:lang w:val="pl-PL"/>
+        </w:rPr>
+        <w:t>, za pomocą których dokładność rozpoznawania znaków zrasta</w:t>
+      </w:r>
+      <w:r>
+        <w:rPr>
+          <w:rFonts w:ascii="Times New Roman" w:hAnsi="Times New Roman" w:cs="Times New Roman"/>
+          <w:sz w:val="24"/>
+          <w:szCs w:val="24"/>
+          <w:lang w:val="pl-PL"/>
+        </w:rPr>
+        <w:t xml:space="preserve">. Taki program jest uniwersalny, ponieważ pojawia się możliwość </w:t>
+      </w:r>
+      <w:r>
+        <w:rPr>
+          <w:rFonts w:ascii="Times New Roman" w:hAnsi="Times New Roman" w:cs="Times New Roman"/>
+          <w:sz w:val="24"/>
+          <w:szCs w:val="24"/>
+          <w:lang w:val="pl-PL"/>
+        </w:rPr>
+        <w:t>dostosować go do odpowiedniego problemu</w:t>
+      </w:r>
+      <w:r>
+        <w:rPr>
+          <w:rFonts w:ascii="Times New Roman" w:hAnsi="Times New Roman" w:cs="Times New Roman"/>
+          <w:sz w:val="24"/>
+          <w:szCs w:val="24"/>
+          <w:lang w:val="pl-PL"/>
+        </w:rPr>
+        <w:t xml:space="preserve">, </w:t>
+      </w:r>
+      <w:r>
+        <w:rPr>
+          <w:rFonts w:ascii="Times New Roman" w:hAnsi="Times New Roman" w:cs="Times New Roman"/>
+          <w:sz w:val="24"/>
+          <w:szCs w:val="24"/>
+          <w:lang w:val="pl-PL"/>
+        </w:rPr>
+        <w:t xml:space="preserve">i nauczyć rozumieć pismo ręczne lub </w:t>
+      </w:r>
+      <w:r>
+        <w:rPr>
+          <w:rFonts w:ascii="Times New Roman" w:hAnsi="Times New Roman" w:cs="Times New Roman"/>
+          <w:sz w:val="24"/>
+          <w:szCs w:val="24"/>
+          <w:lang w:val="pl-PL"/>
+        </w:rPr>
+        <w:t xml:space="preserve">tekst </w:t>
+      </w:r>
+      <w:r>
+        <w:rPr>
+          <w:rFonts w:ascii="Times New Roman" w:hAnsi="Times New Roman" w:cs="Times New Roman"/>
+          <w:sz w:val="24"/>
+          <w:szCs w:val="24"/>
+          <w:lang w:val="pl-PL"/>
+        </w:rPr>
+        <w:t>o dowolnej czcionce</w:t>
+      </w:r>
+      <w:r>
+        <w:rPr>
+          <w:rFonts w:ascii="Times New Roman" w:hAnsi="Times New Roman" w:cs="Times New Roman"/>
+          <w:sz w:val="24"/>
+          <w:szCs w:val="24"/>
+          <w:lang w:val="pl-PL"/>
+        </w:rPr>
+        <w:t>.</w:t>
+      </w:r>
+      <w:r>
+        <w:rPr>
+          <w:rFonts w:ascii="Times New Roman" w:hAnsi="Times New Roman" w:cs="Times New Roman"/>
+          <w:b/>
+          <w:bCs/>
+          <w:sz w:val="24"/>
+          <w:szCs w:val="24"/>
+          <w:lang w:val="pl-PL"/>
+        </w:rPr>
+        <w:br w:type="page"/>
       </w:r>
     </w:p>
     <w:p>
@@ -1372,529 +1552,152 @@
         <w:jc w:val="both"/>
         <w:rPr>
           <w:rFonts w:ascii="Times New Roman" w:hAnsi="Times New Roman" w:cs="Times New Roman"/>
-          <w:sz w:val="24"/>
-          <w:szCs w:val="24"/>
-          <w:lang w:val="pl-PL"/>
-        </w:rPr>
-      </w:pPr>
-      <w:r>
-        <w:rPr>
-          <w:rFonts w:ascii="Times New Roman" w:hAnsi="Times New Roman" w:cs="Times New Roman"/>
-          <w:color w:val="4472C4" w:themeColor="accent1"/>
-          <w:sz w:val="24"/>
-          <w:szCs w:val="24"/>
-          <w:lang w:val="pl-PL"/>
-        </w:rPr>
-        <w:t>Technologia OCR składa się, z oprogramowania i pliku rastrowego. Plik może</w:t>
-      </w:r>
-      <w:r>
-        <w:rPr>
-          <w:rFonts w:ascii="Times New Roman" w:hAnsi="Times New Roman" w:cs="Times New Roman"/>
-          <w:color w:val="4472C4" w:themeColor="accent1"/>
-          <w:sz w:val="24"/>
-          <w:szCs w:val="24"/>
-          <w:lang w:val="pl-PL"/>
-        </w:rPr>
-        <w:t xml:space="preserve"> </w:t>
-      </w:r>
-      <w:r>
-        <w:rPr>
-          <w:rFonts w:ascii="Times New Roman" w:hAnsi="Times New Roman" w:cs="Times New Roman"/>
-          <w:color w:val="4472C4" w:themeColor="accent1"/>
-          <w:sz w:val="24"/>
-          <w:szCs w:val="24"/>
-          <w:lang w:val="pl-PL"/>
-        </w:rPr>
-        <w:t>być stworzony za pomocą takich urządzeń jak skaner, faks</w:t>
-      </w:r>
-      <w:r>
-        <w:rPr>
-          <w:rFonts w:ascii="Times New Roman" w:hAnsi="Times New Roman" w:cs="Times New Roman"/>
-          <w:color w:val="4472C4" w:themeColor="accent1"/>
-          <w:sz w:val="24"/>
-          <w:szCs w:val="24"/>
-          <w:lang w:val="pl-PL"/>
-        </w:rPr>
-        <w:t xml:space="preserve">, </w:t>
-      </w:r>
-      <w:r>
-        <w:rPr>
-          <w:rFonts w:ascii="Times New Roman" w:hAnsi="Times New Roman" w:cs="Times New Roman"/>
-          <w:color w:val="4472C4" w:themeColor="accent1"/>
-          <w:sz w:val="24"/>
-          <w:szCs w:val="24"/>
-          <w:lang w:val="pl-PL"/>
-        </w:rPr>
-        <w:t xml:space="preserve">aparat </w:t>
-      </w:r>
-      <w:r>
-        <w:rPr>
-          <w:rFonts w:ascii="Times New Roman" w:hAnsi="Times New Roman" w:cs="Times New Roman"/>
-          <w:color w:val="4472C4" w:themeColor="accent1"/>
-          <w:sz w:val="24"/>
-          <w:szCs w:val="24"/>
-          <w:lang w:val="pl-PL"/>
-        </w:rPr>
-        <w:t>fotograficzny</w:t>
-      </w:r>
-      <w:r>
-        <w:rPr>
-          <w:rFonts w:ascii="Times New Roman" w:hAnsi="Times New Roman" w:cs="Times New Roman"/>
-          <w:color w:val="4472C4" w:themeColor="accent1"/>
-          <w:sz w:val="24"/>
-          <w:szCs w:val="24"/>
-          <w:lang w:val="pl-PL"/>
-        </w:rPr>
-        <w:t xml:space="preserve"> </w:t>
-      </w:r>
-      <w:r>
-        <w:rPr>
-          <w:rFonts w:ascii="Times New Roman" w:hAnsi="Times New Roman" w:cs="Times New Roman"/>
-          <w:color w:val="4472C4" w:themeColor="accent1"/>
-          <w:sz w:val="24"/>
-          <w:szCs w:val="24"/>
-          <w:lang w:val="pl-PL"/>
-        </w:rPr>
-        <w:t>lub</w:t>
-      </w:r>
-      <w:r>
-        <w:rPr>
-          <w:rFonts w:ascii="Times New Roman" w:hAnsi="Times New Roman" w:cs="Times New Roman"/>
-          <w:color w:val="4472C4" w:themeColor="accent1"/>
-          <w:sz w:val="24"/>
-          <w:szCs w:val="24"/>
-          <w:lang w:val="pl-PL"/>
-        </w:rPr>
-        <w:t xml:space="preserve"> </w:t>
-      </w:r>
-      <w:r>
-        <w:rPr>
-          <w:rFonts w:ascii="Times New Roman" w:hAnsi="Times New Roman" w:cs="Times New Roman"/>
-          <w:color w:val="4472C4" w:themeColor="accent1"/>
-          <w:sz w:val="24"/>
-          <w:szCs w:val="24"/>
-          <w:lang w:val="pl-PL"/>
-        </w:rPr>
-        <w:t>przy użyciu</w:t>
-      </w:r>
-      <w:r>
-        <w:rPr>
-          <w:rFonts w:ascii="Times New Roman" w:hAnsi="Times New Roman" w:cs="Times New Roman"/>
-          <w:color w:val="4472C4" w:themeColor="accent1"/>
-          <w:sz w:val="24"/>
-          <w:szCs w:val="24"/>
-          <w:lang w:val="pl-PL"/>
-        </w:rPr>
-        <w:t xml:space="preserve"> programów służąc do tworzenia/edycji grafiki.</w:t>
-      </w:r>
-      <w:r>
-        <w:rPr>
-          <w:rFonts w:ascii="Times New Roman" w:hAnsi="Times New Roman" w:cs="Times New Roman"/>
-          <w:color w:val="4472C4" w:themeColor="accent1"/>
-          <w:sz w:val="24"/>
-          <w:szCs w:val="24"/>
-          <w:lang w:val="pl-PL"/>
-        </w:rPr>
-        <w:t xml:space="preserve"> </w:t>
-      </w:r>
-      <w:r>
-        <w:rPr>
-          <w:rFonts w:ascii="Times New Roman" w:hAnsi="Times New Roman" w:cs="Times New Roman"/>
-          <w:color w:val="4472C4" w:themeColor="accent1"/>
-          <w:sz w:val="24"/>
-          <w:szCs w:val="24"/>
-          <w:lang w:val="pl-PL"/>
-        </w:rPr>
-        <w:t xml:space="preserve">W przypadku skanera, rozpoznawanie tekstu może zostać wykonane podczas skanowania, wtedy wynik zostanie zapisany do pliku tekstowego. W innych sytuacjach, mając już gotowy plik graficzny, rozpoznanie zaczyna się po tym, jak przekażemy go </w:t>
-      </w:r>
-      <w:r>
-        <w:rPr>
-          <w:rFonts w:ascii="Times New Roman" w:hAnsi="Times New Roman" w:cs="Times New Roman"/>
-          <w:color w:val="4472C4" w:themeColor="accent1"/>
-          <w:sz w:val="24"/>
-          <w:szCs w:val="24"/>
-          <w:lang w:val="pl-PL"/>
-        </w:rPr>
-        <w:t>na wejście do wybranej aplikacji</w:t>
-      </w:r>
-      <w:r>
-        <w:rPr>
-          <w:rFonts w:ascii="Times New Roman" w:hAnsi="Times New Roman" w:cs="Times New Roman"/>
+          <w:b/>
+          <w:bCs/>
+          <w:sz w:val="24"/>
+          <w:szCs w:val="24"/>
+          <w:lang w:val="pl-PL"/>
+        </w:rPr>
+      </w:pPr>
+      <w:r>
+        <w:rPr>
+          <w:rFonts w:ascii="Times New Roman" w:hAnsi="Times New Roman" w:cs="Times New Roman"/>
+          <w:b/>
+          <w:bCs/>
+          <w:sz w:val="24"/>
+          <w:szCs w:val="24"/>
+          <w:lang w:val="pl-PL"/>
+        </w:rPr>
+        <w:lastRenderedPageBreak/>
+        <w:t>1</w:t>
+      </w:r>
+      <w:r>
+        <w:rPr>
+          <w:rFonts w:ascii="Times New Roman" w:hAnsi="Times New Roman" w:cs="Times New Roman"/>
+          <w:b/>
+          <w:bCs/>
           <w:sz w:val="24"/>
           <w:szCs w:val="24"/>
           <w:lang w:val="pl-PL"/>
         </w:rPr>
         <w:t>.</w:t>
       </w:r>
-    </w:p>
-    <w:p>
-      <w:pPr>
-        <w:pStyle w:val="BodyText"/>
-        <w:jc w:val="both"/>
-        <w:rPr>
-          <w:rFonts w:ascii="Times New Roman" w:hAnsi="Times New Roman" w:cs="Times New Roman"/>
-          <w:sz w:val="24"/>
-          <w:szCs w:val="24"/>
-          <w:lang w:val="pl-PL"/>
-        </w:rPr>
-      </w:pPr>
-    </w:p>
-    <w:p>
-      <w:pPr>
-        <w:pStyle w:val="BodyText"/>
-        <w:jc w:val="both"/>
-        <w:rPr>
-          <w:rFonts w:ascii="Times New Roman" w:hAnsi="Times New Roman" w:cs="Times New Roman"/>
-          <w:sz w:val="24"/>
-          <w:szCs w:val="24"/>
-          <w:lang w:val="pl-PL"/>
-        </w:rPr>
-      </w:pPr>
-      <w:r>
-        <w:rPr>
-          <w:rFonts w:ascii="Times New Roman" w:hAnsi="Times New Roman" w:cs="Times New Roman"/>
-          <w:sz w:val="24"/>
-          <w:szCs w:val="24"/>
-          <w:lang w:val="pl-PL"/>
-        </w:rPr>
-        <w:t xml:space="preserve"> Oprogramowanie OCR nie jest idealnym rozwiązaniem, ponieważ …, lecz </w:t>
-      </w:r>
-      <w:proofErr w:type="gramStart"/>
-      <w:r>
-        <w:rPr>
-          <w:rFonts w:ascii="Times New Roman" w:hAnsi="Times New Roman" w:cs="Times New Roman"/>
-          <w:sz w:val="24"/>
-          <w:szCs w:val="24"/>
-          <w:lang w:val="pl-PL"/>
-        </w:rPr>
-        <w:t>… .</w:t>
-      </w:r>
-      <w:proofErr w:type="gramEnd"/>
-      <w:r>
-        <w:rPr>
-          <w:rFonts w:ascii="Times New Roman" w:hAnsi="Times New Roman" w:cs="Times New Roman"/>
-          <w:sz w:val="24"/>
-          <w:szCs w:val="24"/>
-          <w:lang w:val="pl-PL"/>
-        </w:rPr>
-        <w:t xml:space="preserve"> W </w:t>
-      </w:r>
-      <w:r>
-        <w:rPr>
-          <w:rFonts w:ascii="Times New Roman" w:hAnsi="Times New Roman" w:cs="Times New Roman"/>
-          <w:sz w:val="24"/>
-          <w:szCs w:val="24"/>
-          <w:lang w:val="pl-PL"/>
-        </w:rPr>
-        <w:t xml:space="preserve">dzisiejszych czasach </w:t>
-      </w:r>
-      <w:r>
-        <w:rPr>
-          <w:rFonts w:ascii="Times New Roman" w:hAnsi="Times New Roman" w:cs="Times New Roman"/>
-          <w:sz w:val="24"/>
-          <w:szCs w:val="24"/>
-          <w:lang w:val="pl-PL"/>
-        </w:rPr>
-        <w:t xml:space="preserve">większość programów stworzonych do realizacji tego celu, </w:t>
-      </w:r>
-      <w:r>
-        <w:rPr>
-          <w:rFonts w:ascii="Times New Roman" w:hAnsi="Times New Roman" w:cs="Times New Roman"/>
-          <w:sz w:val="24"/>
-          <w:szCs w:val="24"/>
-          <w:lang w:val="pl-PL"/>
-        </w:rPr>
-        <w:t>używa</w:t>
-      </w:r>
-      <w:r>
-        <w:rPr>
-          <w:rFonts w:ascii="Times New Roman" w:hAnsi="Times New Roman" w:cs="Times New Roman"/>
-          <w:sz w:val="24"/>
-          <w:szCs w:val="24"/>
-          <w:lang w:val="pl-PL"/>
-        </w:rPr>
-        <w:t>ją</w:t>
-      </w:r>
-      <w:r>
-        <w:rPr>
-          <w:rFonts w:ascii="Times New Roman" w:hAnsi="Times New Roman" w:cs="Times New Roman"/>
-          <w:sz w:val="24"/>
-          <w:szCs w:val="24"/>
-          <w:lang w:val="pl-PL"/>
-        </w:rPr>
-        <w:t xml:space="preserve"> sztucznej inteligencji</w:t>
-      </w:r>
-      <w:r>
-        <w:rPr>
-          <w:rFonts w:ascii="Times New Roman" w:hAnsi="Times New Roman" w:cs="Times New Roman"/>
-          <w:sz w:val="24"/>
-          <w:szCs w:val="24"/>
-          <w:lang w:val="pl-PL"/>
-        </w:rPr>
-        <w:t xml:space="preserve"> co </w:t>
-      </w:r>
-      <w:proofErr w:type="spellStart"/>
-      <w:r>
-        <w:rPr>
-          <w:rFonts w:ascii="Times New Roman" w:hAnsi="Times New Roman" w:cs="Times New Roman"/>
-          <w:sz w:val="24"/>
-          <w:szCs w:val="24"/>
-          <w:lang w:val="pl-PL"/>
-        </w:rPr>
-        <w:t>zwieksza</w:t>
-      </w:r>
-      <w:proofErr w:type="spellEnd"/>
-      <w:proofErr w:type="gramStart"/>
-      <w:r>
-        <w:rPr>
-          <w:rFonts w:ascii="Times New Roman" w:hAnsi="Times New Roman" w:cs="Times New Roman"/>
-          <w:sz w:val="24"/>
-          <w:szCs w:val="24"/>
-          <w:lang w:val="pl-PL"/>
-        </w:rPr>
-        <w:t>… .</w:t>
-      </w:r>
-      <w:proofErr w:type="gramEnd"/>
-      <w:r>
-        <w:rPr>
-          <w:rFonts w:ascii="Times New Roman" w:hAnsi="Times New Roman" w:cs="Times New Roman"/>
-          <w:sz w:val="24"/>
-          <w:szCs w:val="24"/>
-          <w:lang w:val="pl-PL"/>
-        </w:rPr>
-        <w:t xml:space="preserve"> </w:t>
-      </w:r>
-      <w:r>
-        <w:rPr>
-          <w:rFonts w:ascii="Times New Roman" w:hAnsi="Times New Roman" w:cs="Times New Roman"/>
-          <w:sz w:val="24"/>
-          <w:szCs w:val="24"/>
-          <w:lang w:val="pl-PL"/>
-        </w:rPr>
-        <w:t xml:space="preserve">(o sieciach </w:t>
-      </w:r>
-      <w:proofErr w:type="spellStart"/>
-      <w:r>
-        <w:rPr>
-          <w:rFonts w:ascii="Times New Roman" w:hAnsi="Times New Roman" w:cs="Times New Roman"/>
-          <w:sz w:val="24"/>
-          <w:szCs w:val="24"/>
-          <w:lang w:val="pl-PL"/>
-        </w:rPr>
-        <w:t>nieronowych</w:t>
-      </w:r>
-      <w:proofErr w:type="spellEnd"/>
-      <w:r>
-        <w:rPr>
-          <w:rFonts w:ascii="Times New Roman" w:hAnsi="Times New Roman" w:cs="Times New Roman"/>
-          <w:sz w:val="24"/>
-          <w:szCs w:val="24"/>
-          <w:lang w:val="pl-PL"/>
-        </w:rPr>
-        <w:t>)</w:t>
-      </w:r>
-    </w:p>
-    <w:p>
-      <w:pPr>
-        <w:pStyle w:val="BodyText"/>
-        <w:jc w:val="both"/>
-        <w:rPr>
-          <w:rFonts w:ascii="Times New Roman" w:hAnsi="Times New Roman" w:cs="Times New Roman"/>
-          <w:sz w:val="24"/>
-          <w:szCs w:val="24"/>
-          <w:lang w:val="pl-PL"/>
-        </w:rPr>
-      </w:pPr>
-      <w:r>
-        <w:rPr>
-          <w:rFonts w:ascii="Times New Roman" w:hAnsi="Times New Roman" w:cs="Times New Roman"/>
+      <w:r>
+        <w:rPr>
+          <w:rFonts w:ascii="Times New Roman" w:hAnsi="Times New Roman" w:cs="Times New Roman"/>
+          <w:b/>
+          <w:bCs/>
+          <w:sz w:val="24"/>
+          <w:szCs w:val="24"/>
+          <w:lang w:val="pl-PL"/>
+        </w:rPr>
+        <w:t>1</w:t>
+      </w:r>
+      <w:r>
+        <w:rPr>
+          <w:rFonts w:ascii="Times New Roman" w:hAnsi="Times New Roman" w:cs="Times New Roman"/>
+          <w:b/>
+          <w:bCs/>
+          <w:sz w:val="24"/>
+          <w:szCs w:val="24"/>
+          <w:lang w:val="pl-PL"/>
+        </w:rPr>
+        <w:t>. Proces rozpoznawania znaków</w:t>
+      </w:r>
+    </w:p>
+    <w:p>
+      <w:pPr>
+        <w:pStyle w:val="BodyText"/>
+        <w:rPr>
+          <w:lang w:val="pl-PL"/>
+        </w:rPr>
+      </w:pPr>
+    </w:p>
+    <w:p>
+      <w:pPr>
+        <w:pStyle w:val="BodyText"/>
+        <w:rPr>
+          <w:rFonts w:ascii="Times New Roman" w:hAnsi="Times New Roman" w:cs="Times New Roman"/>
+          <w:sz w:val="24"/>
+          <w:szCs w:val="24"/>
+          <w:lang w:val="pl-PL"/>
+        </w:rPr>
+      </w:pPr>
+      <w:r>
+        <w:rPr>
+          <w:rFonts w:ascii="Times New Roman" w:hAnsi="Times New Roman" w:cs="Times New Roman"/>
+          <w:b/>
+          <w:bCs/>
           <w:sz w:val="24"/>
           <w:szCs w:val="24"/>
           <w:lang w:val="pl-PL"/>
         </w:rPr>
         <w:tab/>
       </w:r>
-    </w:p>
-    <w:p>
-      <w:pPr>
-        <w:pStyle w:val="BodyText"/>
-        <w:jc w:val="both"/>
-        <w:rPr>
-          <w:rFonts w:ascii="Times New Roman" w:hAnsi="Times New Roman" w:cs="Times New Roman"/>
-          <w:sz w:val="24"/>
-          <w:szCs w:val="24"/>
-          <w:lang w:val="pl-PL"/>
-        </w:rPr>
-      </w:pPr>
-    </w:p>
-    <w:p>
-      <w:pPr>
-        <w:pStyle w:val="BodyText"/>
-        <w:rPr>
-          <w:rFonts w:ascii="Times New Roman" w:hAnsi="Times New Roman" w:cs="Times New Roman"/>
-          <w:b/>
-          <w:bCs/>
-          <w:sz w:val="24"/>
-          <w:szCs w:val="24"/>
-          <w:lang w:val="pl-PL"/>
-        </w:rPr>
-      </w:pPr>
-    </w:p>
-    <w:p>
-      <w:pPr>
-        <w:pStyle w:val="BodyText"/>
-        <w:rPr>
-          <w:rFonts w:ascii="Times New Roman" w:hAnsi="Times New Roman" w:cs="Times New Roman"/>
-          <w:b/>
-          <w:bCs/>
-          <w:sz w:val="24"/>
-          <w:szCs w:val="24"/>
-          <w:lang w:val="pl-PL"/>
-        </w:rPr>
-      </w:pPr>
-    </w:p>
-    <w:p>
-      <w:pPr>
-        <w:pStyle w:val="BodyText"/>
-        <w:rPr>
-          <w:rFonts w:ascii="Times New Roman" w:hAnsi="Times New Roman" w:cs="Times New Roman"/>
-          <w:b/>
-          <w:bCs/>
-          <w:sz w:val="24"/>
-          <w:szCs w:val="24"/>
-          <w:lang w:val="pl-PL"/>
-        </w:rPr>
-      </w:pPr>
-    </w:p>
-    <w:p>
-      <w:pPr>
-        <w:pStyle w:val="BodyText"/>
-        <w:rPr>
-          <w:rFonts w:ascii="Times New Roman" w:hAnsi="Times New Roman" w:cs="Times New Roman"/>
-          <w:b/>
-          <w:bCs/>
-          <w:sz w:val="24"/>
-          <w:szCs w:val="24"/>
-          <w:lang w:val="pl-PL"/>
-        </w:rPr>
-      </w:pPr>
-    </w:p>
-    <w:p>
-      <w:pPr>
-        <w:pStyle w:val="BodyText"/>
-        <w:rPr>
-          <w:rFonts w:ascii="Times New Roman" w:hAnsi="Times New Roman" w:cs="Times New Roman"/>
-          <w:b/>
-          <w:bCs/>
-          <w:sz w:val="24"/>
-          <w:szCs w:val="24"/>
-          <w:lang w:val="pl-PL"/>
-        </w:rPr>
-      </w:pPr>
-    </w:p>
-    <w:p>
-      <w:pPr>
-        <w:pStyle w:val="BodyText"/>
-        <w:rPr>
-          <w:rFonts w:ascii="Times New Roman" w:hAnsi="Times New Roman" w:cs="Times New Roman"/>
-          <w:b/>
-          <w:bCs/>
-          <w:sz w:val="24"/>
-          <w:szCs w:val="24"/>
-          <w:lang w:val="pl-PL"/>
-        </w:rPr>
-      </w:pPr>
-    </w:p>
-    <w:p>
-      <w:pPr>
-        <w:pStyle w:val="BodyText"/>
-        <w:rPr>
-          <w:rFonts w:ascii="Times New Roman" w:hAnsi="Times New Roman" w:cs="Times New Roman"/>
-          <w:b/>
-          <w:bCs/>
-          <w:sz w:val="24"/>
-          <w:szCs w:val="24"/>
-          <w:lang w:val="pl-PL"/>
-        </w:rPr>
-      </w:pPr>
-    </w:p>
-    <w:p>
-      <w:pPr>
-        <w:pStyle w:val="BodyText"/>
-        <w:rPr>
-          <w:rFonts w:ascii="Times New Roman" w:hAnsi="Times New Roman" w:cs="Times New Roman"/>
-          <w:b/>
-          <w:bCs/>
-          <w:sz w:val="24"/>
-          <w:szCs w:val="24"/>
-          <w:lang w:val="pl-PL"/>
-        </w:rPr>
-      </w:pPr>
-    </w:p>
-    <w:p>
-      <w:pPr>
-        <w:pStyle w:val="BodyText"/>
-        <w:rPr>
-          <w:rFonts w:ascii="Times New Roman" w:hAnsi="Times New Roman" w:cs="Times New Roman"/>
-          <w:b/>
-          <w:bCs/>
-          <w:sz w:val="24"/>
-          <w:szCs w:val="24"/>
-          <w:lang w:val="pl-PL"/>
-        </w:rPr>
-      </w:pPr>
-    </w:p>
-    <w:p>
-      <w:pPr>
-        <w:pStyle w:val="BodyText"/>
-        <w:rPr>
-          <w:rFonts w:ascii="Times New Roman" w:hAnsi="Times New Roman" w:cs="Times New Roman"/>
-          <w:b/>
-          <w:bCs/>
-          <w:sz w:val="24"/>
-          <w:szCs w:val="24"/>
-          <w:lang w:val="pl-PL"/>
-        </w:rPr>
-      </w:pPr>
-    </w:p>
-    <w:p>
-      <w:pPr>
-        <w:pStyle w:val="BodyText"/>
-        <w:rPr>
-          <w:rFonts w:ascii="Times New Roman" w:hAnsi="Times New Roman" w:cs="Times New Roman"/>
-          <w:b/>
-          <w:bCs/>
-          <w:sz w:val="24"/>
-          <w:szCs w:val="24"/>
-          <w:lang w:val="pl-PL"/>
-        </w:rPr>
-      </w:pPr>
-    </w:p>
-    <w:p>
-      <w:pPr>
-        <w:pStyle w:val="BodyText"/>
-        <w:rPr>
-          <w:rFonts w:ascii="Times New Roman" w:hAnsi="Times New Roman" w:cs="Times New Roman"/>
-          <w:b/>
-          <w:bCs/>
-          <w:sz w:val="24"/>
-          <w:szCs w:val="24"/>
-          <w:lang w:val="pl-PL"/>
-        </w:rPr>
-      </w:pPr>
-    </w:p>
-    <w:p>
-      <w:pPr>
-        <w:pStyle w:val="BodyText"/>
-        <w:rPr>
-          <w:rFonts w:ascii="Times New Roman" w:hAnsi="Times New Roman" w:cs="Times New Roman"/>
-          <w:b/>
-          <w:bCs/>
-          <w:sz w:val="24"/>
-          <w:szCs w:val="24"/>
-          <w:lang w:val="pl-PL"/>
-        </w:rPr>
-      </w:pPr>
+      <w:r>
+        <w:rPr>
+          <w:rFonts w:ascii="Times New Roman" w:hAnsi="Times New Roman" w:cs="Times New Roman"/>
+          <w:sz w:val="24"/>
+          <w:szCs w:val="24"/>
+          <w:lang w:val="pl-PL"/>
+        </w:rPr>
+        <w:t xml:space="preserve">Konwertowanie pliku graficznego do postaci edytowalnego </w:t>
+      </w:r>
+      <w:r>
+        <w:rPr>
+          <w:rFonts w:ascii="Times New Roman" w:hAnsi="Times New Roman" w:cs="Times New Roman"/>
+          <w:sz w:val="24"/>
+          <w:szCs w:val="24"/>
+          <w:lang w:val="pl-PL"/>
+        </w:rPr>
+        <w:t>tekstu,</w:t>
+      </w:r>
+      <w:r>
+        <w:rPr>
+          <w:rFonts w:ascii="Times New Roman" w:hAnsi="Times New Roman" w:cs="Times New Roman"/>
+          <w:sz w:val="24"/>
+          <w:szCs w:val="24"/>
+          <w:lang w:val="pl-PL"/>
+        </w:rPr>
+        <w:t xml:space="preserve"> podzielone jest na kilka kroków. Każdy krok to zbiór odnośnych algorytmów wykonujących część pracy OCR.</w:t>
+      </w:r>
+    </w:p>
+    <w:p>
+      <w:pPr>
+        <w:pStyle w:val="BodyText"/>
+        <w:rPr>
+          <w:rFonts w:ascii="Times New Roman" w:hAnsi="Times New Roman" w:cs="Times New Roman"/>
+          <w:b/>
+          <w:bCs/>
+          <w:sz w:val="24"/>
+          <w:szCs w:val="24"/>
+          <w:lang w:val="pl-PL"/>
+        </w:rPr>
+      </w:pPr>
+    </w:p>
+    <w:p>
+      <w:pPr>
+        <w:pStyle w:val="BodyText"/>
+        <w:rPr>
+          <w:rFonts w:ascii="Times New Roman" w:hAnsi="Times New Roman" w:cs="Times New Roman"/>
+          <w:b/>
+          <w:bCs/>
+          <w:sz w:val="24"/>
+          <w:szCs w:val="24"/>
+          <w:lang w:val="pl-PL"/>
+        </w:rPr>
+      </w:pPr>
+      <w:r>
+        <w:rPr>
+          <w:rFonts w:ascii="Times New Roman" w:hAnsi="Times New Roman" w:cs="Times New Roman"/>
+          <w:b/>
+          <w:bCs/>
+          <w:sz w:val="24"/>
+          <w:szCs w:val="24"/>
+          <w:lang w:val="pl-PL"/>
+        </w:rPr>
+        <w:t>1.</w:t>
+      </w:r>
       <w:r>
         <w:rPr>
           <w:rFonts w:ascii="Times New Roman" w:hAnsi="Times New Roman" w:cs="Times New Roman"/>
@@ -1915,54 +1718,102 @@
           <w:szCs w:val="24"/>
           <w:lang w:val="pl-PL"/>
         </w:rPr>
-        <w:t>.</w:t>
-      </w:r>
-      <w:r>
-        <w:rPr>
-          <w:rFonts w:ascii="Times New Roman" w:hAnsi="Times New Roman" w:cs="Times New Roman"/>
-          <w:b/>
-          <w:bCs/>
-          <w:sz w:val="24"/>
-          <w:szCs w:val="24"/>
-          <w:lang w:val="pl-PL"/>
-        </w:rPr>
-        <w:t>1</w:t>
-      </w:r>
-      <w:r>
-        <w:rPr>
-          <w:rFonts w:ascii="Times New Roman" w:hAnsi="Times New Roman" w:cs="Times New Roman"/>
-          <w:b/>
-          <w:bCs/>
-          <w:sz w:val="24"/>
-          <w:szCs w:val="24"/>
-          <w:lang w:val="pl-PL"/>
-        </w:rPr>
-        <w:t>. Proces rozpoznawania znaków</w:t>
-      </w:r>
-    </w:p>
-    <w:p>
-      <w:pPr>
-        <w:pStyle w:val="BodyText"/>
-        <w:rPr>
-          <w:lang w:val="pl-PL"/>
-        </w:rPr>
-      </w:pPr>
-    </w:p>
-    <w:p>
-      <w:pPr>
-        <w:pStyle w:val="BodyText"/>
-        <w:rPr>
-          <w:rFonts w:ascii="Times New Roman" w:hAnsi="Times New Roman" w:cs="Times New Roman"/>
-          <w:sz w:val="24"/>
-          <w:szCs w:val="24"/>
-          <w:lang w:val="pl-PL"/>
-        </w:rPr>
-      </w:pPr>
-      <w:r>
-        <w:rPr>
-          <w:rFonts w:ascii="Times New Roman" w:hAnsi="Times New Roman" w:cs="Times New Roman"/>
-          <w:b/>
-          <w:bCs/>
+        <w:t xml:space="preserve">.1 </w:t>
+      </w:r>
+      <w:r>
+        <w:rPr>
+          <w:rFonts w:ascii="Times New Roman" w:hAnsi="Times New Roman" w:cs="Times New Roman"/>
+          <w:b/>
+          <w:bCs/>
+          <w:sz w:val="24"/>
+          <w:szCs w:val="24"/>
+          <w:lang w:val="pl-PL"/>
+        </w:rPr>
+        <w:t>Pre-processing</w:t>
+      </w:r>
+    </w:p>
+    <w:p>
+      <w:pPr>
+        <w:pStyle w:val="BodyText"/>
+        <w:rPr>
+          <w:rFonts w:ascii="Times New Roman" w:hAnsi="Times New Roman" w:cs="Times New Roman"/>
+          <w:b/>
+          <w:bCs/>
+          <w:sz w:val="24"/>
+          <w:szCs w:val="24"/>
+          <w:lang w:val="pl-PL"/>
+        </w:rPr>
+      </w:pPr>
+    </w:p>
+    <w:p>
+      <w:pPr>
+        <w:pStyle w:val="BodyText"/>
+        <w:ind w:firstLine="708"/>
+        <w:rPr>
+          <w:rFonts w:ascii="Times New Roman" w:hAnsi="Times New Roman" w:cs="Times New Roman"/>
+          <w:sz w:val="24"/>
+          <w:szCs w:val="24"/>
+          <w:lang w:val="pl-PL"/>
+        </w:rPr>
+      </w:pPr>
+      <w:r>
+        <w:rPr>
+          <w:rFonts w:ascii="Times New Roman" w:hAnsi="Times New Roman" w:cs="Times New Roman"/>
+          <w:sz w:val="24"/>
+          <w:szCs w:val="24"/>
+          <w:lang w:val="pl-PL"/>
+        </w:rPr>
+        <w:t xml:space="preserve">Istotną rolę, w procesie rozpoznawania znaków, odgrywa jakość materiału wejściowego. Obrazy o małej rozdzielczości, z niską kontrastowością lub z szumem są trudniejsze w rozpoznaniu programem OCR. Dlatego, przed procesem identyfikacji znaków, implementuje się do obrazu metody programowe, które mają na celu polepszyć jakość pliku rastrowego, a to, spowoduję zwiększenie współczynnika rozpoznawania tekstu. Następnie, wymienione są, kilka z podstawowych technik, wykonywanych podczas Preprocess’ingu: </w:t>
+      </w:r>
+    </w:p>
+    <w:p>
+      <w:pPr>
+        <w:pStyle w:val="BodyText"/>
+        <w:rPr>
+          <w:rFonts w:ascii="Times New Roman" w:hAnsi="Times New Roman" w:cs="Times New Roman"/>
+          <w:sz w:val="24"/>
+          <w:szCs w:val="24"/>
+          <w:lang w:val="pl-PL"/>
+        </w:rPr>
+      </w:pPr>
+    </w:p>
+    <w:p>
+      <w:pPr>
+        <w:pStyle w:val="BodyText"/>
+        <w:rPr>
+          <w:rFonts w:ascii="Times New Roman" w:hAnsi="Times New Roman" w:cs="Times New Roman"/>
+          <w:b/>
+          <w:bCs/>
+          <w:sz w:val="24"/>
+          <w:szCs w:val="24"/>
+          <w:lang w:val="pl-PL"/>
+        </w:rPr>
+      </w:pPr>
+      <w:r>
+        <w:rPr>
+          <w:rFonts w:ascii="Times New Roman" w:hAnsi="Times New Roman" w:cs="Times New Roman"/>
+          <w:b/>
+          <w:bCs/>
+          <w:sz w:val="24"/>
+          <w:szCs w:val="24"/>
+          <w:lang w:val="pl-PL"/>
+        </w:rPr>
+        <w:t>Binaryzacja(ang. binarization)</w:t>
+      </w:r>
+    </w:p>
+    <w:p>
+      <w:pPr>
+        <w:pStyle w:val="BodyText"/>
+        <w:rPr>
+          <w:rFonts w:ascii="Times New Roman" w:hAnsi="Times New Roman" w:cs="Times New Roman"/>
+          <w:sz w:val="24"/>
+          <w:szCs w:val="24"/>
+          <w:lang w:val="pl-PL"/>
+        </w:rPr>
+      </w:pPr>
+      <w:r>
+        <w:rPr>
+          <w:rFonts w:ascii="Times New Roman" w:hAnsi="Times New Roman" w:cs="Times New Roman"/>
           <w:sz w:val="24"/>
           <w:szCs w:val="24"/>
           <w:lang w:val="pl-PL"/>
@@ -1976,225 +1827,42 @@
           <w:szCs w:val="24"/>
           <w:lang w:val="pl-PL"/>
         </w:rPr>
-        <w:t xml:space="preserve">Konwertowanie pliku graficznego do postaci edytowalnego </w:t>
-      </w:r>
-      <w:proofErr w:type="gramStart"/>
-      <w:r>
-        <w:rPr>
-          <w:rFonts w:ascii="Times New Roman" w:hAnsi="Times New Roman" w:cs="Times New Roman"/>
-          <w:sz w:val="24"/>
-          <w:szCs w:val="24"/>
-          <w:lang w:val="pl-PL"/>
-        </w:rPr>
-        <w:t>tekstu ,</w:t>
-      </w:r>
-      <w:proofErr w:type="gramEnd"/>
-      <w:r>
-        <w:rPr>
-          <w:rFonts w:ascii="Times New Roman" w:hAnsi="Times New Roman" w:cs="Times New Roman"/>
-          <w:sz w:val="24"/>
-          <w:szCs w:val="24"/>
-          <w:lang w:val="pl-PL"/>
-        </w:rPr>
-        <w:t xml:space="preserve"> podzielone jest na kilka kroków. Każdy krok to zbiór odnośnych algorytmów wykonujących część pracy OCR.</w:t>
-      </w:r>
-    </w:p>
-    <w:p>
-      <w:pPr>
-        <w:pStyle w:val="BodyText"/>
-        <w:rPr>
-          <w:rFonts w:ascii="Times New Roman" w:hAnsi="Times New Roman" w:cs="Times New Roman"/>
-          <w:b/>
-          <w:bCs/>
-          <w:sz w:val="24"/>
-          <w:szCs w:val="24"/>
-          <w:lang w:val="pl-PL"/>
-        </w:rPr>
-      </w:pPr>
-    </w:p>
-    <w:p>
-      <w:pPr>
-        <w:pStyle w:val="BodyText"/>
-        <w:rPr>
-          <w:rFonts w:ascii="Times New Roman" w:hAnsi="Times New Roman" w:cs="Times New Roman"/>
-          <w:b/>
-          <w:bCs/>
-          <w:sz w:val="24"/>
-          <w:szCs w:val="24"/>
-          <w:lang w:val="pl-PL"/>
-        </w:rPr>
-      </w:pPr>
-      <w:r>
-        <w:rPr>
-          <w:rFonts w:ascii="Times New Roman" w:hAnsi="Times New Roman" w:cs="Times New Roman"/>
-          <w:b/>
-          <w:bCs/>
-          <w:sz w:val="24"/>
-          <w:szCs w:val="24"/>
-          <w:lang w:val="pl-PL"/>
-        </w:rPr>
-        <w:t>1.</w:t>
-      </w:r>
-      <w:r>
-        <w:rPr>
-          <w:rFonts w:ascii="Times New Roman" w:hAnsi="Times New Roman" w:cs="Times New Roman"/>
-          <w:b/>
-          <w:bCs/>
-          <w:sz w:val="24"/>
-          <w:szCs w:val="24"/>
-          <w:lang w:val="pl-PL"/>
-        </w:rPr>
-        <w:t>1</w:t>
-      </w:r>
-      <w:r>
-        <w:rPr>
-          <w:rFonts w:ascii="Times New Roman" w:hAnsi="Times New Roman" w:cs="Times New Roman"/>
-          <w:b/>
-          <w:bCs/>
-          <w:sz w:val="24"/>
-          <w:szCs w:val="24"/>
-          <w:lang w:val="pl-PL"/>
-        </w:rPr>
-        <w:t xml:space="preserve">.1 </w:t>
-      </w:r>
-      <w:proofErr w:type="spellStart"/>
-      <w:r>
-        <w:rPr>
-          <w:rFonts w:ascii="Times New Roman" w:hAnsi="Times New Roman" w:cs="Times New Roman"/>
-          <w:b/>
-          <w:bCs/>
-          <w:sz w:val="24"/>
-          <w:szCs w:val="24"/>
-          <w:lang w:val="pl-PL"/>
-        </w:rPr>
-        <w:t>Pre-processing</w:t>
-      </w:r>
-      <w:proofErr w:type="spellEnd"/>
-    </w:p>
-    <w:p>
-      <w:pPr>
-        <w:pStyle w:val="BodyText"/>
-        <w:rPr>
-          <w:rFonts w:ascii="Times New Roman" w:hAnsi="Times New Roman" w:cs="Times New Roman"/>
-          <w:b/>
-          <w:bCs/>
-          <w:sz w:val="24"/>
-          <w:szCs w:val="24"/>
-          <w:lang w:val="pl-PL"/>
-        </w:rPr>
-      </w:pPr>
-    </w:p>
-    <w:p>
-      <w:pPr>
-        <w:pStyle w:val="BodyText"/>
-        <w:ind w:firstLine="708"/>
-        <w:rPr>
-          <w:rFonts w:ascii="Times New Roman" w:hAnsi="Times New Roman" w:cs="Times New Roman"/>
-          <w:sz w:val="24"/>
-          <w:szCs w:val="24"/>
-          <w:lang w:val="pl-PL"/>
-        </w:rPr>
-      </w:pPr>
-      <w:r>
-        <w:rPr>
-          <w:rFonts w:ascii="Times New Roman" w:hAnsi="Times New Roman" w:cs="Times New Roman"/>
-          <w:sz w:val="24"/>
-          <w:szCs w:val="24"/>
-          <w:lang w:val="pl-PL"/>
-        </w:rPr>
-        <w:t xml:space="preserve">Istotną rolę, w procesie rozpoznawania znaków, odgrywa jakość materiału wejściowego. Obrazy o małej rozdzielczości, z niską kontrastowością lub z szumem są trudniejsze w rozpoznaniu programem OCR. Dlatego, przed procesem identyfikacji znaków, implementuje się do obrazu metody programowe, które mają na celu polepszyć jakość pliku rastrowego, a to, spowoduję zwiększenie współczynnika rozpoznawania tekstu. Następnie, wymienione są, kilka z podstawowych technik, wykonywanych podczas </w:t>
-      </w:r>
-      <w:proofErr w:type="spellStart"/>
-      <w:r>
-        <w:rPr>
-          <w:rFonts w:ascii="Times New Roman" w:hAnsi="Times New Roman" w:cs="Times New Roman"/>
-          <w:sz w:val="24"/>
-          <w:szCs w:val="24"/>
-          <w:lang w:val="pl-PL"/>
-        </w:rPr>
-        <w:t>Preprocess’ingu</w:t>
-      </w:r>
-      <w:proofErr w:type="spellEnd"/>
-      <w:r>
-        <w:rPr>
-          <w:rFonts w:ascii="Times New Roman" w:hAnsi="Times New Roman" w:cs="Times New Roman"/>
-          <w:sz w:val="24"/>
-          <w:szCs w:val="24"/>
-          <w:lang w:val="pl-PL"/>
-        </w:rPr>
-        <w:t xml:space="preserve">: </w:t>
-      </w:r>
-    </w:p>
-    <w:p>
-      <w:pPr>
-        <w:pStyle w:val="BodyText"/>
-        <w:rPr>
-          <w:rFonts w:ascii="Times New Roman" w:hAnsi="Times New Roman" w:cs="Times New Roman"/>
-          <w:sz w:val="24"/>
-          <w:szCs w:val="24"/>
-          <w:lang w:val="pl-PL"/>
-        </w:rPr>
-      </w:pPr>
-    </w:p>
-    <w:p>
-      <w:pPr>
-        <w:pStyle w:val="BodyText"/>
-        <w:rPr>
-          <w:rFonts w:ascii="Times New Roman" w:hAnsi="Times New Roman" w:cs="Times New Roman"/>
-          <w:b/>
-          <w:bCs/>
-          <w:sz w:val="24"/>
-          <w:szCs w:val="24"/>
-          <w:lang w:val="pl-PL"/>
-        </w:rPr>
-      </w:pPr>
-      <w:proofErr w:type="gramStart"/>
-      <w:r>
-        <w:rPr>
-          <w:rFonts w:ascii="Times New Roman" w:hAnsi="Times New Roman" w:cs="Times New Roman"/>
-          <w:b/>
-          <w:bCs/>
-          <w:sz w:val="24"/>
-          <w:szCs w:val="24"/>
-          <w:lang w:val="pl-PL"/>
-        </w:rPr>
-        <w:t>Binaryzacja(</w:t>
-      </w:r>
-      <w:proofErr w:type="gramEnd"/>
-      <w:r>
-        <w:rPr>
-          <w:rFonts w:ascii="Times New Roman" w:hAnsi="Times New Roman" w:cs="Times New Roman"/>
-          <w:b/>
-          <w:bCs/>
-          <w:sz w:val="24"/>
-          <w:szCs w:val="24"/>
-          <w:lang w:val="pl-PL"/>
-        </w:rPr>
-        <w:t xml:space="preserve">ang. </w:t>
-      </w:r>
-      <w:proofErr w:type="spellStart"/>
-      <w:r>
-        <w:rPr>
-          <w:rFonts w:ascii="Times New Roman" w:hAnsi="Times New Roman" w:cs="Times New Roman"/>
-          <w:b/>
-          <w:bCs/>
-          <w:sz w:val="24"/>
-          <w:szCs w:val="24"/>
-          <w:lang w:val="pl-PL"/>
-        </w:rPr>
-        <w:t>binarization</w:t>
-      </w:r>
-      <w:proofErr w:type="spellEnd"/>
-      <w:r>
-        <w:rPr>
-          <w:rFonts w:ascii="Times New Roman" w:hAnsi="Times New Roman" w:cs="Times New Roman"/>
-          <w:b/>
-          <w:bCs/>
-          <w:sz w:val="24"/>
-          <w:szCs w:val="24"/>
-          <w:lang w:val="pl-PL"/>
-        </w:rPr>
-        <w:t>)</w:t>
+        <w:t xml:space="preserve">Algorytm binaryzacji konwertuje obraz kolorowy lub z odcieniem szarości na obraz binarny, w którym pikseli mogą przyjmować jedną z dwóch wartości. Celem tego procesu jest oddzielenie pierwszego planu, czyli tekstu, od tła. </w:t>
+      </w:r>
+    </w:p>
+    <w:p>
+      <w:pPr>
+        <w:pStyle w:val="BodyText"/>
+        <w:rPr>
+          <w:rFonts w:ascii="Times New Roman" w:hAnsi="Times New Roman" w:cs="Times New Roman"/>
+          <w:sz w:val="24"/>
+          <w:szCs w:val="24"/>
+          <w:lang w:val="pl-PL"/>
+        </w:rPr>
+      </w:pPr>
+    </w:p>
+    <w:p>
+      <w:pPr>
+        <w:pStyle w:val="BodyText"/>
+        <w:rPr>
+          <w:rFonts w:ascii="Times New Roman" w:hAnsi="Times New Roman" w:cs="Times New Roman"/>
+          <w:b/>
+          <w:bCs/>
+          <w:sz w:val="24"/>
+          <w:szCs w:val="24"/>
+          <w:lang w:val="pl-PL"/>
+        </w:rPr>
+      </w:pPr>
+      <w:r>
+        <w:rPr>
+          <w:rFonts w:ascii="Times New Roman" w:hAnsi="Times New Roman" w:cs="Times New Roman"/>
+          <w:b/>
+          <w:bCs/>
+          <w:sz w:val="24"/>
+          <w:szCs w:val="24"/>
+          <w:lang w:val="pl-PL"/>
+        </w:rPr>
+        <w:t>Usuwanie szumów(ang. De-speckle)</w:t>
       </w:r>
     </w:p>
     <w:p>
@@ -2215,231 +1883,61 @@
           <w:lang w:val="pl-PL"/>
         </w:rPr>
         <w:tab/>
-      </w:r>
-      <w:r>
-        <w:rPr>
-          <w:rFonts w:ascii="Times New Roman" w:hAnsi="Times New Roman" w:cs="Times New Roman"/>
-          <w:sz w:val="24"/>
-          <w:szCs w:val="24"/>
-          <w:lang w:val="pl-PL"/>
-        </w:rPr>
-        <w:t xml:space="preserve">Algorytm binaryzacji konwertuje obraz kolorowy lub z odcieniem szarości na obraz binarny, w którym pikseli mogą przyjmować jedną z dwóch wartości. Celem tego procesu jest oddzielenie pierwszego planu, czyli tekstu, od tła. </w:t>
-      </w:r>
-    </w:p>
-    <w:p>
-      <w:pPr>
-        <w:pStyle w:val="BodyText"/>
-        <w:rPr>
-          <w:rFonts w:ascii="Times New Roman" w:hAnsi="Times New Roman" w:cs="Times New Roman"/>
-          <w:sz w:val="24"/>
-          <w:szCs w:val="24"/>
-          <w:lang w:val="pl-PL"/>
-        </w:rPr>
-      </w:pPr>
-    </w:p>
-    <w:p>
-      <w:pPr>
-        <w:pStyle w:val="BodyText"/>
-        <w:rPr>
-          <w:rFonts w:ascii="Times New Roman" w:hAnsi="Times New Roman" w:cs="Times New Roman"/>
-          <w:b/>
-          <w:bCs/>
-          <w:sz w:val="24"/>
-          <w:szCs w:val="24"/>
-          <w:lang w:val="pl-PL"/>
-        </w:rPr>
-      </w:pPr>
-      <w:r>
-        <w:rPr>
-          <w:rFonts w:ascii="Times New Roman" w:hAnsi="Times New Roman" w:cs="Times New Roman"/>
-          <w:b/>
-          <w:bCs/>
-          <w:sz w:val="24"/>
-          <w:szCs w:val="24"/>
-          <w:lang w:val="pl-PL"/>
-        </w:rPr>
-        <w:t xml:space="preserve">Usuwanie </w:t>
-      </w:r>
-      <w:proofErr w:type="gramStart"/>
-      <w:r>
-        <w:rPr>
-          <w:rFonts w:ascii="Times New Roman" w:hAnsi="Times New Roman" w:cs="Times New Roman"/>
-          <w:b/>
-          <w:bCs/>
-          <w:sz w:val="24"/>
-          <w:szCs w:val="24"/>
-          <w:lang w:val="pl-PL"/>
-        </w:rPr>
-        <w:t>szumów(</w:t>
-      </w:r>
-      <w:proofErr w:type="gramEnd"/>
-      <w:r>
-        <w:rPr>
-          <w:rFonts w:ascii="Times New Roman" w:hAnsi="Times New Roman" w:cs="Times New Roman"/>
-          <w:b/>
-          <w:bCs/>
-          <w:sz w:val="24"/>
-          <w:szCs w:val="24"/>
-          <w:lang w:val="pl-PL"/>
-        </w:rPr>
-        <w:t>ang. De-</w:t>
-      </w:r>
-      <w:proofErr w:type="spellStart"/>
-      <w:r>
-        <w:rPr>
-          <w:rFonts w:ascii="Times New Roman" w:hAnsi="Times New Roman" w:cs="Times New Roman"/>
-          <w:b/>
-          <w:bCs/>
-          <w:sz w:val="24"/>
-          <w:szCs w:val="24"/>
-          <w:lang w:val="pl-PL"/>
-        </w:rPr>
-        <w:t>speckle</w:t>
-      </w:r>
-      <w:proofErr w:type="spellEnd"/>
-      <w:r>
-        <w:rPr>
-          <w:rFonts w:ascii="Times New Roman" w:hAnsi="Times New Roman" w:cs="Times New Roman"/>
-          <w:b/>
-          <w:bCs/>
-          <w:sz w:val="24"/>
-          <w:szCs w:val="24"/>
-          <w:lang w:val="pl-PL"/>
-        </w:rPr>
-        <w:t>)</w:t>
-      </w:r>
-    </w:p>
-    <w:p>
-      <w:pPr>
-        <w:pStyle w:val="BodyText"/>
-        <w:rPr>
-          <w:rFonts w:ascii="Times New Roman" w:hAnsi="Times New Roman" w:cs="Times New Roman"/>
-          <w:sz w:val="24"/>
-          <w:szCs w:val="24"/>
-          <w:lang w:val="pl-PL"/>
-        </w:rPr>
-      </w:pPr>
-      <w:r>
-        <w:rPr>
-          <w:rFonts w:ascii="Times New Roman" w:hAnsi="Times New Roman" w:cs="Times New Roman"/>
-          <w:sz w:val="24"/>
-          <w:szCs w:val="24"/>
-          <w:lang w:val="pl-PL"/>
-        </w:rPr>
-        <w:tab/>
-        <w:t xml:space="preserve">Jedną z najczęściej pojawiających się problemów, powiązanych </w:t>
-      </w:r>
-      <w:proofErr w:type="gramStart"/>
-      <w:r>
-        <w:rPr>
-          <w:rFonts w:ascii="Times New Roman" w:hAnsi="Times New Roman" w:cs="Times New Roman"/>
-          <w:sz w:val="24"/>
-          <w:szCs w:val="24"/>
-          <w:lang w:val="pl-PL"/>
-        </w:rPr>
-        <w:t>z  jakością</w:t>
-      </w:r>
-      <w:proofErr w:type="gramEnd"/>
-      <w:r>
-        <w:rPr>
-          <w:rFonts w:ascii="Times New Roman" w:hAnsi="Times New Roman" w:cs="Times New Roman"/>
-          <w:sz w:val="24"/>
-          <w:szCs w:val="24"/>
-          <w:lang w:val="pl-PL"/>
-        </w:rPr>
-        <w:t xml:space="preserve"> obrazu jest powstanie różnego rodzaju szumów. Jednym z powodów ich pojawienia, może być zanieczyszczenia, znajdujące się na obiektywie kamery cyfrowej lub szubie skanera. Brud lub rysy znajdujące się na dokumencie też sprzyjają pojawieniu szumów na obrazie. </w:t>
-      </w:r>
-    </w:p>
-    <w:p>
-      <w:pPr>
-        <w:pStyle w:val="BodyText"/>
-        <w:rPr>
-          <w:rFonts w:ascii="Times New Roman" w:hAnsi="Times New Roman" w:cs="Times New Roman"/>
-          <w:sz w:val="24"/>
-          <w:szCs w:val="24"/>
-          <w:lang w:val="pl-PL"/>
-        </w:rPr>
-      </w:pPr>
-    </w:p>
-    <w:p>
-      <w:pPr>
-        <w:pStyle w:val="BodyText"/>
-        <w:rPr>
-          <w:rFonts w:ascii="Times New Roman" w:hAnsi="Times New Roman" w:cs="Times New Roman"/>
-          <w:b/>
-          <w:bCs/>
-          <w:sz w:val="24"/>
-          <w:szCs w:val="24"/>
-          <w:lang w:val="pl-PL"/>
-        </w:rPr>
-      </w:pPr>
-      <w:proofErr w:type="gramStart"/>
-      <w:r>
-        <w:rPr>
-          <w:rFonts w:ascii="Times New Roman" w:hAnsi="Times New Roman" w:cs="Times New Roman"/>
-          <w:b/>
-          <w:bCs/>
-          <w:sz w:val="24"/>
-          <w:szCs w:val="24"/>
-          <w:lang w:val="pl-PL"/>
-        </w:rPr>
-        <w:t>Poziomowanie(</w:t>
-      </w:r>
-      <w:proofErr w:type="gramEnd"/>
-      <w:r>
-        <w:rPr>
-          <w:rFonts w:ascii="Times New Roman" w:hAnsi="Times New Roman" w:cs="Times New Roman"/>
-          <w:b/>
-          <w:bCs/>
-          <w:sz w:val="24"/>
-          <w:szCs w:val="24"/>
-          <w:lang w:val="pl-PL"/>
-        </w:rPr>
-        <w:t>ang. de-</w:t>
-      </w:r>
-      <w:proofErr w:type="spellStart"/>
-      <w:r>
-        <w:rPr>
-          <w:rFonts w:ascii="Times New Roman" w:hAnsi="Times New Roman" w:cs="Times New Roman"/>
-          <w:b/>
-          <w:bCs/>
-          <w:sz w:val="24"/>
-          <w:szCs w:val="24"/>
-          <w:lang w:val="pl-PL"/>
-        </w:rPr>
-        <w:t>skew</w:t>
-      </w:r>
-      <w:proofErr w:type="spellEnd"/>
-      <w:r>
-        <w:rPr>
-          <w:rFonts w:ascii="Times New Roman" w:hAnsi="Times New Roman" w:cs="Times New Roman"/>
-          <w:b/>
-          <w:bCs/>
-          <w:sz w:val="24"/>
-          <w:szCs w:val="24"/>
-          <w:lang w:val="pl-PL"/>
-        </w:rPr>
-        <w:t>)</w:t>
-      </w:r>
-    </w:p>
-    <w:p>
-      <w:pPr>
-        <w:pStyle w:val="BodyText"/>
-        <w:rPr>
-          <w:rFonts w:ascii="Times New Roman" w:hAnsi="Times New Roman" w:cs="Times New Roman"/>
-          <w:sz w:val="24"/>
-          <w:szCs w:val="24"/>
-          <w:lang w:val="pl-PL"/>
-        </w:rPr>
-      </w:pPr>
-      <w:r>
-        <w:rPr>
-          <w:rFonts w:ascii="Times New Roman" w:hAnsi="Times New Roman" w:cs="Times New Roman"/>
-          <w:sz w:val="24"/>
-          <w:szCs w:val="24"/>
-          <w:lang w:val="pl-PL"/>
-        </w:rPr>
-        <w:lastRenderedPageBreak/>
+        <w:t xml:space="preserve">Jedną z najczęściej pojawiających się problemów, powiązanych z  jakością obrazu jest powstanie różnego rodzaju szumów. Jednym z powodów ich pojawienia, może być zanieczyszczenia, znajdujące się na obiektywie kamery cyfrowej lub szubie skanera. Brud lub rysy znajdujące się na dokumencie też sprzyjają pojawieniu szumów na obrazie. </w:t>
+      </w:r>
+    </w:p>
+    <w:p>
+      <w:pPr>
+        <w:pStyle w:val="BodyText"/>
+        <w:rPr>
+          <w:rFonts w:ascii="Times New Roman" w:hAnsi="Times New Roman" w:cs="Times New Roman"/>
+          <w:sz w:val="24"/>
+          <w:szCs w:val="24"/>
+          <w:lang w:val="pl-PL"/>
+        </w:rPr>
+      </w:pPr>
+    </w:p>
+    <w:p>
+      <w:pPr>
+        <w:pStyle w:val="BodyText"/>
+        <w:rPr>
+          <w:rFonts w:ascii="Times New Roman" w:hAnsi="Times New Roman" w:cs="Times New Roman"/>
+          <w:b/>
+          <w:bCs/>
+          <w:sz w:val="24"/>
+          <w:szCs w:val="24"/>
+          <w:lang w:val="pl-PL"/>
+        </w:rPr>
+      </w:pPr>
+      <w:r>
+        <w:rPr>
+          <w:rFonts w:ascii="Times New Roman" w:hAnsi="Times New Roman" w:cs="Times New Roman"/>
+          <w:b/>
+          <w:bCs/>
+          <w:sz w:val="24"/>
+          <w:szCs w:val="24"/>
+          <w:lang w:val="pl-PL"/>
+        </w:rPr>
+        <w:t>Poziomowanie(ang. de-skew)</w:t>
+      </w:r>
+    </w:p>
+    <w:p>
+      <w:pPr>
+        <w:pStyle w:val="BodyText"/>
+        <w:rPr>
+          <w:rFonts w:ascii="Times New Roman" w:hAnsi="Times New Roman" w:cs="Times New Roman"/>
+          <w:sz w:val="24"/>
+          <w:szCs w:val="24"/>
+          <w:lang w:val="pl-PL"/>
+        </w:rPr>
+      </w:pPr>
+      <w:r>
+        <w:rPr>
+          <w:rFonts w:ascii="Times New Roman" w:hAnsi="Times New Roman" w:cs="Times New Roman"/>
+          <w:sz w:val="24"/>
+          <w:szCs w:val="24"/>
+          <w:lang w:val="pl-PL"/>
+        </w:rPr>
         <w:tab/>
         <w:t>Podawane na wejściu dokumenty, czasami mogą być zeskanowane lub sfotografowane ukośnie. Tekst w podobnych materiałach jest trudniejszy do identyfikacji programami OCR. W związku z tym, żeby uniknąć podobnych problemów i zwiększyć szanse na prawidłowe rozpoznanie znaków, do obrazu stosują się algorytmy które wyprostowują linii tekstu.</w:t>
       </w:r>
@@ -2485,79 +1983,7 @@
           <w:szCs w:val="24"/>
           <w:lang w:val="pl-PL"/>
         </w:rPr>
-        <w:t xml:space="preserve">Analiza układu </w:t>
-      </w:r>
-      <w:proofErr w:type="gramStart"/>
-      <w:r>
-        <w:rPr>
-          <w:rFonts w:ascii="Times New Roman" w:hAnsi="Times New Roman" w:cs="Times New Roman"/>
-          <w:b/>
-          <w:bCs/>
-          <w:sz w:val="24"/>
-          <w:szCs w:val="24"/>
-          <w:lang w:val="pl-PL"/>
-        </w:rPr>
-        <w:t>dokumentu(</w:t>
-      </w:r>
-      <w:proofErr w:type="gramEnd"/>
-      <w:r>
-        <w:rPr>
-          <w:rFonts w:ascii="Times New Roman" w:hAnsi="Times New Roman" w:cs="Times New Roman"/>
-          <w:b/>
-          <w:bCs/>
-          <w:sz w:val="24"/>
-          <w:szCs w:val="24"/>
-          <w:lang w:val="pl-PL"/>
-        </w:rPr>
-        <w:t xml:space="preserve">ang. </w:t>
-      </w:r>
-      <w:proofErr w:type="spellStart"/>
-      <w:r>
-        <w:rPr>
-          <w:rFonts w:ascii="Times New Roman" w:hAnsi="Times New Roman" w:cs="Times New Roman"/>
-          <w:b/>
-          <w:bCs/>
-          <w:sz w:val="24"/>
-          <w:szCs w:val="24"/>
-          <w:lang w:val="pl-PL"/>
-        </w:rPr>
-        <w:t>document</w:t>
-      </w:r>
-      <w:proofErr w:type="spellEnd"/>
-      <w:r>
-        <w:rPr>
-          <w:rFonts w:ascii="Times New Roman" w:hAnsi="Times New Roman" w:cs="Times New Roman"/>
-          <w:b/>
-          <w:bCs/>
-          <w:sz w:val="24"/>
-          <w:szCs w:val="24"/>
-          <w:lang w:val="pl-PL"/>
-        </w:rPr>
-        <w:t xml:space="preserve"> layout </w:t>
-      </w:r>
-      <w:proofErr w:type="spellStart"/>
-      <w:r>
-        <w:rPr>
-          <w:rFonts w:ascii="Times New Roman" w:hAnsi="Times New Roman" w:cs="Times New Roman"/>
-          <w:b/>
-          <w:bCs/>
-          <w:sz w:val="24"/>
-          <w:szCs w:val="24"/>
-          <w:lang w:val="pl-PL"/>
-        </w:rPr>
-        <w:t>analysis</w:t>
-      </w:r>
-      <w:proofErr w:type="spellEnd"/>
-      <w:r>
-        <w:rPr>
-          <w:rFonts w:ascii="Times New Roman" w:hAnsi="Times New Roman" w:cs="Times New Roman"/>
-          <w:b/>
-          <w:bCs/>
-          <w:sz w:val="24"/>
-          <w:szCs w:val="24"/>
-          <w:lang w:val="pl-PL"/>
-        </w:rPr>
-        <w:t>)</w:t>
+        <w:t>Analiza układu dokumentu(ang. document layout analysis)</w:t>
       </w:r>
     </w:p>
     <w:p>
@@ -2578,47 +2004,17 @@
           <w:lang w:val="pl-PL"/>
         </w:rPr>
         <w:tab/>
-        <w:t xml:space="preserve"> Zanim program zacznie rozpoznawać znaki, najpierw istotnie jest zidentyfikować i sklasyfikować elementy występujące w dokumencie. </w:t>
-      </w:r>
-      <w:proofErr w:type="gramStart"/>
-      <w:r>
-        <w:rPr>
-          <w:rFonts w:ascii="Times New Roman" w:hAnsi="Times New Roman" w:cs="Times New Roman"/>
-          <w:sz w:val="24"/>
-          <w:szCs w:val="24"/>
-          <w:lang w:val="pl-PL"/>
-        </w:rPr>
-        <w:t>Zazwyczaj  takimi</w:t>
-      </w:r>
-      <w:proofErr w:type="gramEnd"/>
-      <w:r>
-        <w:rPr>
-          <w:rFonts w:ascii="Times New Roman" w:hAnsi="Times New Roman" w:cs="Times New Roman"/>
-          <w:sz w:val="24"/>
-          <w:szCs w:val="24"/>
-          <w:lang w:val="pl-PL"/>
-        </w:rPr>
-        <w:t xml:space="preserve"> elementami mogą być zdjęcia, grafika, tabeli, linii, tekst, tytuł , akapity, łamy. Bez tej analizy kolejność zdań w </w:t>
-      </w:r>
-      <w:proofErr w:type="gramStart"/>
-      <w:r>
-        <w:rPr>
-          <w:rFonts w:ascii="Times New Roman" w:hAnsi="Times New Roman" w:cs="Times New Roman"/>
-          <w:sz w:val="24"/>
-          <w:szCs w:val="24"/>
-          <w:lang w:val="pl-PL"/>
-        </w:rPr>
-        <w:t>rozpoznanym  tekście</w:t>
-      </w:r>
-      <w:proofErr w:type="gramEnd"/>
-      <w:r>
-        <w:rPr>
-          <w:rFonts w:ascii="Times New Roman" w:hAnsi="Times New Roman" w:cs="Times New Roman"/>
-          <w:sz w:val="24"/>
-          <w:szCs w:val="24"/>
-          <w:lang w:val="pl-PL"/>
-        </w:rPr>
-        <w:t xml:space="preserve"> może się różnić od dokumentu wejściowego, a wyrazy przenoszone mogą zostać podzielone na pól. </w:t>
+        <w:t xml:space="preserve"> Zanim program zacznie rozpoznawać znaki, najpierw istotnie jest zidentyfikować i sklasyfikować elementy występujące w dokumencie. Zazwyczaj  takimi elementami mogą być zdjęcia, grafika, tabeli, linii, tekst, tytuł , akapity, łamy. Bez tej analizy kolejność zdań w </w:t>
+      </w:r>
+      <w:r>
+        <w:rPr>
+          <w:rFonts w:ascii="Times New Roman" w:hAnsi="Times New Roman" w:cs="Times New Roman"/>
+          <w:sz w:val="24"/>
+          <w:szCs w:val="24"/>
+          <w:lang w:val="pl-PL"/>
+        </w:rPr>
+        <w:lastRenderedPageBreak/>
+        <w:t xml:space="preserve">rozpoznanym  tekście może się różnić od dokumentu wejściowego, a wyrazy przenoszone mogą zostać podzielone na pól. </w:t>
       </w:r>
     </w:p>
     <w:p>
@@ -2686,53 +2082,16 @@
         </w:rPr>
         <w:t xml:space="preserve">.2 </w:t>
       </w:r>
-      <w:proofErr w:type="spellStart"/>
-      <w:r>
-        <w:rPr>
-          <w:rFonts w:ascii="Times New Roman" w:hAnsi="Times New Roman" w:cs="Times New Roman"/>
-          <w:b/>
-          <w:bCs/>
-          <w:sz w:val="24"/>
-          <w:szCs w:val="24"/>
-          <w:lang w:val="pl-PL"/>
-        </w:rPr>
-        <w:t>Character</w:t>
-      </w:r>
-      <w:proofErr w:type="spellEnd"/>
-      <w:r>
-        <w:rPr>
-          <w:rFonts w:ascii="Times New Roman" w:hAnsi="Times New Roman" w:cs="Times New Roman"/>
-          <w:b/>
-          <w:bCs/>
-          <w:sz w:val="24"/>
-          <w:szCs w:val="24"/>
-          <w:lang w:val="pl-PL"/>
-        </w:rPr>
-        <w:t xml:space="preserve"> </w:t>
-      </w:r>
-      <w:proofErr w:type="spellStart"/>
-      <w:r>
-        <w:rPr>
-          <w:rFonts w:ascii="Times New Roman" w:hAnsi="Times New Roman" w:cs="Times New Roman"/>
-          <w:b/>
-          <w:bCs/>
-          <w:sz w:val="24"/>
-          <w:szCs w:val="24"/>
-          <w:lang w:val="pl-PL"/>
-        </w:rPr>
-        <w:t>recognition</w:t>
-      </w:r>
-      <w:proofErr w:type="spellEnd"/>
-      <w:r>
-        <w:rPr>
-          <w:rFonts w:ascii="Times New Roman" w:hAnsi="Times New Roman" w:cs="Times New Roman"/>
-          <w:b/>
-          <w:bCs/>
-          <w:sz w:val="24"/>
-          <w:szCs w:val="24"/>
-          <w:lang w:val="pl-PL"/>
-        </w:rPr>
-        <w:t xml:space="preserve"> </w:t>
+      <w:r>
+        <w:rPr>
+          <w:rFonts w:ascii="Times New Roman" w:hAnsi="Times New Roman" w:cs="Times New Roman"/>
+          <w:b/>
+          <w:bCs/>
+          <w:sz w:val="24"/>
+          <w:szCs w:val="24"/>
+          <w:lang w:val="pl-PL"/>
+        </w:rPr>
+        <w:t xml:space="preserve">Character recognition </w:t>
       </w:r>
     </w:p>
     <w:p>
@@ -2776,47 +2135,7 @@
           <w:szCs w:val="24"/>
           <w:lang w:val="pl-PL"/>
         </w:rPr>
-        <w:t xml:space="preserve">Oprogramowanie OCR rozpoznaje tekst konsekwentnie. Najpierw łączy pikseli w ewentualne znaki, a znaki – w ewentualne słowa. Następnie, program sprawdza </w:t>
-      </w:r>
-      <w:proofErr w:type="gramStart"/>
-      <w:r>
-        <w:rPr>
-          <w:rFonts w:ascii="Times New Roman" w:hAnsi="Times New Roman" w:cs="Times New Roman"/>
-          <w:sz w:val="24"/>
-          <w:szCs w:val="24"/>
-          <w:lang w:val="pl-PL"/>
-        </w:rPr>
-        <w:t>czy  jest</w:t>
-      </w:r>
-      <w:proofErr w:type="gramEnd"/>
-      <w:r>
-        <w:rPr>
-          <w:rFonts w:ascii="Times New Roman" w:hAnsi="Times New Roman" w:cs="Times New Roman"/>
-          <w:sz w:val="24"/>
-          <w:szCs w:val="24"/>
-          <w:lang w:val="pl-PL"/>
-        </w:rPr>
-        <w:t xml:space="preserve"> odpowiednik tego słowa w słowniku. Jeżeli tak, to zostaje ono oznaczone jako rozpoznane. W innym przypadku, program zaproponuje najbardziej prawdopodobny wynik, tym samym </w:t>
-      </w:r>
-      <w:proofErr w:type="gramStart"/>
-      <w:r>
-        <w:rPr>
-          <w:rFonts w:ascii="Times New Roman" w:hAnsi="Times New Roman" w:cs="Times New Roman"/>
-          <w:sz w:val="24"/>
-          <w:szCs w:val="24"/>
-          <w:lang w:val="pl-PL"/>
-        </w:rPr>
-        <w:t>zmniejszy  współczynnik</w:t>
-      </w:r>
-      <w:proofErr w:type="gramEnd"/>
-      <w:r>
-        <w:rPr>
-          <w:rFonts w:ascii="Times New Roman" w:hAnsi="Times New Roman" w:cs="Times New Roman"/>
-          <w:sz w:val="24"/>
-          <w:szCs w:val="24"/>
-          <w:lang w:val="pl-PL"/>
-        </w:rPr>
-        <w:t xml:space="preserve"> rozpoznawania tekstu.</w:t>
+        <w:t>Oprogramowanie OCR rozpoznaje tekst konsekwentnie. Najpierw łączy pikseli w ewentualne znaki, a znaki – w ewentualne słowa. Następnie, program sprawdza czy  jest odpowiednik tego słowa w słowniku. Jeżeli tak, to zostaje ono oznaczone jako rozpoznane. W innym przypadku, program zaproponuje najbardziej prawdopodobny wynik, tym samym zmniejszy  współczynnik rozpoznawania tekstu.</w:t>
       </w:r>
     </w:p>
     <w:p>
@@ -2912,6 +2231,55 @@
           <w:lang w:val="pl-PL"/>
         </w:rPr>
       </w:pPr>
+    </w:p>
+    <w:p>
+      <w:pPr>
+        <w:pStyle w:val="BodyText"/>
+        <w:jc w:val="both"/>
+        <w:rPr>
+          <w:rFonts w:ascii="Times New Roman" w:hAnsi="Times New Roman" w:cs="Times New Roman"/>
+          <w:color w:val="4472C4" w:themeColor="accent1"/>
+          <w:sz w:val="24"/>
+          <w:szCs w:val="24"/>
+          <w:lang w:val="pl-PL"/>
+        </w:rPr>
+      </w:pPr>
+      <w:r>
+        <w:rPr>
+          <w:rFonts w:ascii="Times New Roman" w:hAnsi="Times New Roman" w:cs="Times New Roman"/>
+          <w:color w:val="4472C4" w:themeColor="accent1"/>
+          <w:sz w:val="24"/>
+          <w:szCs w:val="24"/>
+          <w:lang w:val="pl-PL"/>
+        </w:rPr>
+        <w:t>W dzisiejszych czasach większość programów stworzonych do realizacji tego celu, używają sztucznej inteligencji co zwieksza… . (o sieciach nieronowych)</w:t>
+      </w:r>
+    </w:p>
+    <w:p>
+      <w:pPr>
+        <w:pStyle w:val="BodyText"/>
+        <w:rPr>
+          <w:rFonts w:ascii="Times New Roman" w:hAnsi="Times New Roman" w:cs="Times New Roman"/>
+          <w:b/>
+          <w:bCs/>
+          <w:sz w:val="24"/>
+          <w:szCs w:val="24"/>
+          <w:lang w:val="pl-PL"/>
+        </w:rPr>
+      </w:pPr>
+    </w:p>
+    <w:p>
+      <w:pPr>
+        <w:pStyle w:val="BodyText"/>
+        <w:rPr>
+          <w:rFonts w:ascii="Times New Roman" w:hAnsi="Times New Roman" w:cs="Times New Roman"/>
+          <w:b/>
+          <w:bCs/>
+          <w:sz w:val="24"/>
+          <w:szCs w:val="24"/>
+          <w:lang w:val="pl-PL"/>
+        </w:rPr>
+      </w:pPr>
       <w:r>
         <w:rPr>
           <w:rFonts w:ascii="Times New Roman" w:hAnsi="Times New Roman" w:cs="Times New Roman"/>
@@ -3051,7 +2419,6 @@
           <w:szCs w:val="24"/>
           <w:lang w:val="uk-UA"/>
         </w:rPr>
-        <w:lastRenderedPageBreak/>
         <w:t>Шаг-за-шагом вперед</w:t>
       </w:r>
       <w:r>

--- a/Microsoft Word Document.docx
+++ b/Microsoft Word Document.docx
@@ -1099,12 +1099,13 @@
     <w:p>
       <w:pPr>
         <w:pStyle w:val="TOC1"/>
-      </w:pPr>
-      <w:r>
-        <w:t>1</w:t>
-      </w:r>
-      <w:r>
-        <w:t>. Optyczne rozpoznawanie znaków</w:t>
+        <w:numPr>
+          <w:ilvl w:val="0"/>
+          <w:numId w:val="1"/>
+        </w:numPr>
+      </w:pPr>
+      <w:r>
+        <w:t>Optyczne rozpoznawanie znaków</w:t>
       </w:r>
     </w:p>
     <w:p>
@@ -1451,16 +1452,7 @@
           <w:szCs w:val="24"/>
           <w:lang w:val="pl-PL"/>
         </w:rPr>
-        <w:t>własne</w:t>
-      </w:r>
-      <w:r>
-        <w:rPr>
-          <w:rFonts w:ascii="Times New Roman" w:hAnsi="Times New Roman" w:cs="Times New Roman"/>
-          <w:sz w:val="24"/>
-          <w:szCs w:val="24"/>
-          <w:lang w:val="pl-PL"/>
-        </w:rPr>
-        <w:t xml:space="preserve"> zaimplementowane sieci neuronowe</w:t>
+        <w:t>własne zaimplementowane sieci neuronowe</w:t>
       </w:r>
       <w:r>
         <w:rPr>
@@ -1478,25 +1470,7 @@
           <w:szCs w:val="24"/>
           <w:lang w:val="pl-PL"/>
         </w:rPr>
-        <w:t xml:space="preserve">. Taki program jest uniwersalny, ponieważ pojawia się możliwość </w:t>
-      </w:r>
-      <w:r>
-        <w:rPr>
-          <w:rFonts w:ascii="Times New Roman" w:hAnsi="Times New Roman" w:cs="Times New Roman"/>
-          <w:sz w:val="24"/>
-          <w:szCs w:val="24"/>
-          <w:lang w:val="pl-PL"/>
-        </w:rPr>
-        <w:t>dostosować go do odpowiedniego problemu</w:t>
-      </w:r>
-      <w:r>
-        <w:rPr>
-          <w:rFonts w:ascii="Times New Roman" w:hAnsi="Times New Roman" w:cs="Times New Roman"/>
-          <w:sz w:val="24"/>
-          <w:szCs w:val="24"/>
-          <w:lang w:val="pl-PL"/>
-        </w:rPr>
-        <w:t xml:space="preserve">, </w:t>
+        <w:t xml:space="preserve">. Taki program jest uniwersalny, ponieważ pojawia się możliwość dostosować go do odpowiedniego problemu, </w:t>
       </w:r>
       <w:r>
         <w:rPr>
@@ -1514,25 +1488,7 @@
           <w:szCs w:val="24"/>
           <w:lang w:val="pl-PL"/>
         </w:rPr>
-        <w:t xml:space="preserve">tekst </w:t>
-      </w:r>
-      <w:r>
-        <w:rPr>
-          <w:rFonts w:ascii="Times New Roman" w:hAnsi="Times New Roman" w:cs="Times New Roman"/>
-          <w:sz w:val="24"/>
-          <w:szCs w:val="24"/>
-          <w:lang w:val="pl-PL"/>
-        </w:rPr>
-        <w:t>o dowolnej czcionce</w:t>
-      </w:r>
-      <w:r>
-        <w:rPr>
-          <w:rFonts w:ascii="Times New Roman" w:hAnsi="Times New Roman" w:cs="Times New Roman"/>
-          <w:sz w:val="24"/>
-          <w:szCs w:val="24"/>
-          <w:lang w:val="pl-PL"/>
-        </w:rPr>
-        <w:t>.</w:t>
+        <w:t>tekst o dowolnej czcionce.</w:t>
       </w:r>
       <w:r>
         <w:rPr>
@@ -1544,6 +1500,448 @@
           <w:lang w:val="pl-PL"/>
         </w:rPr>
         <w:br w:type="page"/>
+      </w:r>
+      <w:r>
+        <w:rPr>
+          <w:rFonts w:ascii="Times New Roman" w:hAnsi="Times New Roman" w:cs="Times New Roman"/>
+          <w:b/>
+          <w:bCs/>
+          <w:sz w:val="24"/>
+          <w:szCs w:val="24"/>
+          <w:lang w:val="pl-PL"/>
+        </w:rPr>
+        <w:lastRenderedPageBreak/>
+        <w:t>Proces rozpoznawania znaków</w:t>
+      </w:r>
+    </w:p>
+    <w:p>
+      <w:pPr>
+        <w:pStyle w:val="BodyText"/>
+        <w:ind w:firstLine="708"/>
+        <w:jc w:val="both"/>
+        <w:rPr>
+          <w:rFonts w:ascii="Times New Roman" w:hAnsi="Times New Roman" w:cs="Times New Roman"/>
+          <w:b/>
+          <w:bCs/>
+          <w:sz w:val="24"/>
+          <w:szCs w:val="24"/>
+          <w:lang w:val="pl-PL"/>
+        </w:rPr>
+      </w:pPr>
+    </w:p>
+    <w:p>
+      <w:pPr>
+        <w:pStyle w:val="BodyText"/>
+        <w:ind w:firstLine="708"/>
+        <w:jc w:val="both"/>
+        <w:rPr>
+          <w:rFonts w:ascii="Times New Roman" w:hAnsi="Times New Roman" w:cs="Times New Roman"/>
+          <w:sz w:val="24"/>
+          <w:szCs w:val="24"/>
+          <w:lang w:val="pl-PL"/>
+        </w:rPr>
+      </w:pPr>
+      <w:r>
+        <w:rPr>
+          <w:noProof/>
+        </w:rPr>
+        <mc:AlternateContent>
+          <mc:Choice Requires="wps">
+            <w:drawing>
+              <wp:anchor distT="0" distB="0" distL="114300" distR="114300" simplePos="0" relativeHeight="251660288" behindDoc="0" locked="0" layoutInCell="1" allowOverlap="1" wp14:anchorId="22FE7BFD" wp14:editId="4B3B94E7">
+                <wp:simplePos x="0" y="0"/>
+                <wp:positionH relativeFrom="margin">
+                  <wp:align>right</wp:align>
+                </wp:positionH>
+                <wp:positionV relativeFrom="paragraph">
+                  <wp:posOffset>4528820</wp:posOffset>
+                </wp:positionV>
+                <wp:extent cx="3901440" cy="635"/>
+                <wp:effectExtent l="0" t="0" r="3810" b="0"/>
+                <wp:wrapTopAndBottom/>
+                <wp:docPr id="2" name="Text Box 2"/>
+                <wp:cNvGraphicFramePr/>
+                <a:graphic xmlns:a="http://schemas.openxmlformats.org/drawingml/2006/main">
+                  <a:graphicData uri="http://schemas.microsoft.com/office/word/2010/wordprocessingShape">
+                    <wps:wsp>
+                      <wps:cNvSpPr txBox="1"/>
+                      <wps:spPr>
+                        <a:xfrm>
+                          <a:off x="0" y="0"/>
+                          <a:ext cx="3901440" cy="635"/>
+                        </a:xfrm>
+                        <a:prstGeom prst="rect">
+                          <a:avLst/>
+                        </a:prstGeom>
+                        <a:solidFill>
+                          <a:prstClr val="white"/>
+                        </a:solidFill>
+                        <a:ln>
+                          <a:noFill/>
+                        </a:ln>
+                      </wps:spPr>
+                      <wps:txbx>
+                        <w:txbxContent>
+                          <w:p>
+                            <w:pPr>
+                              <w:pStyle w:val="Caption"/>
+                              <w:rPr>
+                                <w:noProof/>
+                                <w:lang w:val="pl-PL"/>
+                              </w:rPr>
+                            </w:pPr>
+                            <w:r>
+                              <w:rPr>
+                                <w:lang w:val="pl-PL"/>
+                              </w:rPr>
+                              <w:t xml:space="preserve">Rysunek </w:t>
+                            </w:r>
+                            <w:r>
+                              <w:fldChar w:fldCharType="begin"/>
+                            </w:r>
+                            <w:r>
+                              <w:rPr>
+                                <w:lang w:val="pl-PL"/>
+                              </w:rPr>
+                              <w:instrText xml:space="preserve"> SEQ Rysunek \* ARABIC </w:instrText>
+                            </w:r>
+                            <w:r>
+                              <w:fldChar w:fldCharType="separate"/>
+                            </w:r>
+                            <w:r>
+                              <w:rPr>
+                                <w:noProof/>
+                                <w:lang w:val="pl-PL"/>
+                              </w:rPr>
+                              <w:t>1</w:t>
+                            </w:r>
+                            <w:r>
+                              <w:fldChar w:fldCharType="end"/>
+                            </w:r>
+                            <w:r>
+                              <w:rPr>
+                                <w:lang w:val="pl-PL"/>
+                              </w:rPr>
+                              <w:t>.https://www.geeksforgeeks.org/tesseract-ocr-with-java-with-examples/</w:t>
+                            </w:r>
+                          </w:p>
+                        </w:txbxContent>
+                      </wps:txbx>
+                      <wps:bodyPr rot="0" spcFirstLastPara="0" vertOverflow="overflow" horzOverflow="overflow" vert="horz" wrap="square" lIns="0" tIns="0" rIns="0" bIns="0" numCol="1" spcCol="0" rtlCol="0" fromWordArt="0" anchor="t" anchorCtr="0" forceAA="0" compatLnSpc="1">
+                        <a:prstTxWarp prst="textNoShape">
+                          <a:avLst/>
+                        </a:prstTxWarp>
+                        <a:spAutoFit/>
+                      </wps:bodyPr>
+                    </wps:wsp>
+                  </a:graphicData>
+                </a:graphic>
+                <wp14:sizeRelH relativeFrom="margin">
+                  <wp14:pctWidth>0</wp14:pctWidth>
+                </wp14:sizeRelH>
+              </wp:anchor>
+            </w:drawing>
+          </mc:Choice>
+          <mc:Fallback>
+            <w:pict>
+              <v:shapetype w14:anchorId="22FE7BFD" id="_x0000_t202" coordsize="21600,21600" o:spt="202" path="m,l,21600r21600,l21600,xe">
+                <v:stroke joinstyle="miter"/>
+                <v:path gradientshapeok="t" o:connecttype="rect"/>
+              </v:shapetype>
+              <v:shape id="Text Box 2" o:spid="_x0000_s1026" type="#_x0000_t202" style="position:absolute;left:0;text-align:left;margin-left:256pt;margin-top:356.6pt;width:307.2pt;height:.05pt;z-index:251660288;visibility:visible;mso-wrap-style:square;mso-width-percent:0;mso-wrap-distance-left:9pt;mso-wrap-distance-top:0;mso-wrap-distance-right:9pt;mso-wrap-distance-bottom:0;mso-position-horizontal:right;mso-position-horizontal-relative:margin;mso-position-vertical:absolute;mso-position-vertical-relative:text;mso-width-percent:0;mso-width-relative:margin;v-text-anchor:top" o:gfxdata="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" stroked="f">
+                <v:textbox style="mso-fit-shape-to-text:t" inset="0,0,0,0">
+                  <w:txbxContent>
+                    <w:p>
+                      <w:pPr>
+                        <w:pStyle w:val="Caption"/>
+                        <w:rPr>
+                          <w:noProof/>
+                          <w:lang w:val="pl-PL"/>
+                        </w:rPr>
+                      </w:pPr>
+                      <w:r>
+                        <w:rPr>
+                          <w:lang w:val="pl-PL"/>
+                        </w:rPr>
+                        <w:t xml:space="preserve">Rysunek </w:t>
+                      </w:r>
+                      <w:r>
+                        <w:fldChar w:fldCharType="begin"/>
+                      </w:r>
+                      <w:r>
+                        <w:rPr>
+                          <w:lang w:val="pl-PL"/>
+                        </w:rPr>
+                        <w:instrText xml:space="preserve"> SEQ Rysunek \* ARABIC </w:instrText>
+                      </w:r>
+                      <w:r>
+                        <w:fldChar w:fldCharType="separate"/>
+                      </w:r>
+                      <w:r>
+                        <w:rPr>
+                          <w:noProof/>
+                          <w:lang w:val="pl-PL"/>
+                        </w:rPr>
+                        <w:t>1</w:t>
+                      </w:r>
+                      <w:r>
+                        <w:fldChar w:fldCharType="end"/>
+                      </w:r>
+                      <w:r>
+                        <w:rPr>
+                          <w:lang w:val="pl-PL"/>
+                        </w:rPr>
+                        <w:t>.https://www.geeksforgeeks.org/tesseract-ocr-with-java-with-examples/</w:t>
+                      </w:r>
+                    </w:p>
+                  </w:txbxContent>
+                </v:textbox>
+                <w10:wrap type="topAndBottom" anchorx="margin"/>
+              </v:shape>
+            </w:pict>
+          </mc:Fallback>
+        </mc:AlternateContent>
+      </w:r>
+      <w:r>
+        <w:rPr>
+          <w:noProof/>
+          <w:lang w:val="pl-PL"/>
+        </w:rPr>
+        <w:drawing>
+          <wp:anchor distT="0" distB="0" distL="114300" distR="114300" simplePos="0" relativeHeight="251658240" behindDoc="0" locked="0" layoutInCell="1" allowOverlap="1" wp14:anchorId="3B7B003F" wp14:editId="403DCB09">
+            <wp:simplePos x="0" y="0"/>
+            <wp:positionH relativeFrom="margin">
+              <wp:align>right</wp:align>
+            </wp:positionH>
+            <wp:positionV relativeFrom="paragraph">
+              <wp:posOffset>765810</wp:posOffset>
+            </wp:positionV>
+            <wp:extent cx="5943600" cy="3660775"/>
+            <wp:effectExtent l="0" t="0" r="0" b="0"/>
+            <wp:wrapTopAndBottom/>
+            <wp:docPr id="1" name="Picture 1" descr="Diagram&#10;&#10;Description automatically generated"/>
+            <wp:cNvGraphicFramePr>
+              <a:graphicFrameLocks xmlns:a="http://schemas.openxmlformats.org/drawingml/2006/main" noChangeAspect="1"/>
+            </wp:cNvGraphicFramePr>
+            <a:graphic xmlns:a="http://schemas.openxmlformats.org/drawingml/2006/main">
+              <a:graphicData uri="http://schemas.openxmlformats.org/drawingml/2006/picture">
+                <pic:pic xmlns:pic="http://schemas.openxmlformats.org/drawingml/2006/picture">
+                  <pic:nvPicPr>
+                    <pic:cNvPr id="1" name="Picture 1" descr="Diagram&#10;&#10;Description automatically generated"/>
+                    <pic:cNvPicPr/>
+                  </pic:nvPicPr>
+                  <pic:blipFill>
+                    <a:blip r:embed="rId7" cstate="print">
+                      <a:extLst>
+                        <a:ext uri="{28A0092B-C50C-407E-A947-70E740481C1C}">
+                          <a14:useLocalDpi xmlns:a14="http://schemas.microsoft.com/office/drawing/2010/main" val="0"/>
+                        </a:ext>
+                      </a:extLst>
+                    </a:blip>
+                    <a:stretch>
+                      <a:fillRect/>
+                    </a:stretch>
+                  </pic:blipFill>
+                  <pic:spPr>
+                    <a:xfrm>
+                      <a:off x="0" y="0"/>
+                      <a:ext cx="5943600" cy="3660775"/>
+                    </a:xfrm>
+                    <a:prstGeom prst="rect">
+                      <a:avLst/>
+                    </a:prstGeom>
+                  </pic:spPr>
+                </pic:pic>
+              </a:graphicData>
+            </a:graphic>
+            <wp14:sizeRelH relativeFrom="page">
+              <wp14:pctWidth>0</wp14:pctWidth>
+            </wp14:sizeRelH>
+            <wp14:sizeRelV relativeFrom="page">
+              <wp14:pctHeight>0</wp14:pctHeight>
+            </wp14:sizeRelV>
+          </wp:anchor>
+        </w:drawing>
+      </w:r>
+      <w:r>
+        <w:rPr>
+          <w:rFonts w:ascii="Times New Roman" w:hAnsi="Times New Roman" w:cs="Times New Roman"/>
+          <w:sz w:val="24"/>
+          <w:szCs w:val="24"/>
+          <w:lang w:val="pl-PL"/>
+        </w:rPr>
+        <w:t xml:space="preserve">W celu wyodrębnienia </w:t>
+      </w:r>
+      <w:r>
+        <w:rPr>
+          <w:rFonts w:ascii="Times New Roman" w:hAnsi="Times New Roman" w:cs="Times New Roman"/>
+          <w:sz w:val="24"/>
+          <w:szCs w:val="24"/>
+          <w:lang w:val="pl-PL"/>
+        </w:rPr>
+        <w:t xml:space="preserve">ciągu </w:t>
+      </w:r>
+      <w:r>
+        <w:rPr>
+          <w:rFonts w:ascii="Times New Roman" w:hAnsi="Times New Roman" w:cs="Times New Roman"/>
+          <w:sz w:val="24"/>
+          <w:szCs w:val="24"/>
+          <w:lang w:val="pl-PL"/>
+        </w:rPr>
+        <w:t>znak</w:t>
+      </w:r>
+      <w:r>
+        <w:rPr>
+          <w:rFonts w:ascii="Times New Roman" w:hAnsi="Times New Roman" w:cs="Times New Roman"/>
+          <w:sz w:val="24"/>
+          <w:szCs w:val="24"/>
+          <w:lang w:val="pl-PL"/>
+        </w:rPr>
+        <w:t>o</w:t>
+      </w:r>
+      <w:r>
+        <w:rPr>
+          <w:rFonts w:ascii="Times New Roman" w:hAnsi="Times New Roman" w:cs="Times New Roman"/>
+          <w:sz w:val="24"/>
+          <w:szCs w:val="24"/>
+          <w:lang w:val="pl-PL"/>
+        </w:rPr>
+        <w:t>w</w:t>
+      </w:r>
+      <w:r>
+        <w:rPr>
+          <w:rFonts w:ascii="Times New Roman" w:hAnsi="Times New Roman" w:cs="Times New Roman"/>
+          <w:sz w:val="24"/>
+          <w:szCs w:val="24"/>
+          <w:lang w:val="pl-PL"/>
+        </w:rPr>
+        <w:t>ego</w:t>
+      </w:r>
+      <w:r>
+        <w:rPr>
+          <w:rFonts w:ascii="Times New Roman" w:hAnsi="Times New Roman" w:cs="Times New Roman"/>
+          <w:sz w:val="24"/>
+          <w:szCs w:val="24"/>
+          <w:lang w:val="pl-PL"/>
+        </w:rPr>
+        <w:t xml:space="preserve"> z</w:t>
+      </w:r>
+      <w:r>
+        <w:rPr>
+          <w:rFonts w:ascii="Times New Roman" w:hAnsi="Times New Roman" w:cs="Times New Roman"/>
+          <w:sz w:val="24"/>
+          <w:szCs w:val="24"/>
+          <w:lang w:val="pl-PL"/>
+        </w:rPr>
+        <w:t xml:space="preserve"> obrazu</w:t>
+      </w:r>
+      <w:r>
+        <w:rPr>
+          <w:rFonts w:ascii="Times New Roman" w:hAnsi="Times New Roman" w:cs="Times New Roman"/>
+          <w:sz w:val="24"/>
+          <w:szCs w:val="24"/>
+          <w:lang w:val="pl-PL"/>
+        </w:rPr>
+        <w:t>, używa</w:t>
+      </w:r>
+      <w:r>
+        <w:rPr>
+          <w:rFonts w:ascii="Times New Roman" w:hAnsi="Times New Roman" w:cs="Times New Roman"/>
+          <w:sz w:val="24"/>
+          <w:szCs w:val="24"/>
+          <w:lang w:val="pl-PL"/>
+        </w:rPr>
+        <w:t>ne są</w:t>
+      </w:r>
+      <w:r>
+        <w:rPr>
+          <w:rFonts w:ascii="Times New Roman" w:hAnsi="Times New Roman" w:cs="Times New Roman"/>
+          <w:sz w:val="24"/>
+          <w:szCs w:val="24"/>
+          <w:lang w:val="pl-PL"/>
+        </w:rPr>
+        <w:t xml:space="preserve"> różne technik</w:t>
+      </w:r>
+      <w:r>
+        <w:rPr>
+          <w:rFonts w:ascii="Times New Roman" w:hAnsi="Times New Roman" w:cs="Times New Roman"/>
+          <w:sz w:val="24"/>
+          <w:szCs w:val="24"/>
+          <w:lang w:val="pl-PL"/>
+        </w:rPr>
+        <w:t>i</w:t>
+      </w:r>
+      <w:r>
+        <w:rPr>
+          <w:rFonts w:ascii="Times New Roman" w:hAnsi="Times New Roman" w:cs="Times New Roman"/>
+          <w:sz w:val="24"/>
+          <w:szCs w:val="24"/>
+          <w:lang w:val="pl-PL"/>
+        </w:rPr>
+        <w:t xml:space="preserve">. Każda technika składa się z </w:t>
+      </w:r>
+      <w:r>
+        <w:rPr>
+          <w:rFonts w:ascii="Times New Roman" w:hAnsi="Times New Roman" w:cs="Times New Roman"/>
+          <w:sz w:val="24"/>
+          <w:szCs w:val="24"/>
+          <w:lang w:val="pl-PL"/>
+        </w:rPr>
+        <w:t>procesów,</w:t>
+      </w:r>
+      <w:r>
+        <w:rPr>
+          <w:rFonts w:ascii="Times New Roman" w:hAnsi="Times New Roman" w:cs="Times New Roman"/>
+          <w:sz w:val="24"/>
+          <w:szCs w:val="24"/>
+          <w:lang w:val="pl-PL"/>
+        </w:rPr>
+        <w:t xml:space="preserve"> </w:t>
+      </w:r>
+      <w:r>
+        <w:rPr>
+          <w:rFonts w:ascii="Times New Roman" w:hAnsi="Times New Roman" w:cs="Times New Roman"/>
+          <w:sz w:val="24"/>
+          <w:szCs w:val="24"/>
+          <w:lang w:val="pl-PL"/>
+        </w:rPr>
+        <w:t xml:space="preserve">na wejście do których jest podawany wynik poprzedniego kroku, </w:t>
+      </w:r>
+      <w:r>
+        <w:rPr>
+          <w:rFonts w:ascii="Times New Roman" w:hAnsi="Times New Roman" w:cs="Times New Roman"/>
+          <w:sz w:val="24"/>
+          <w:szCs w:val="24"/>
+          <w:lang w:val="pl-PL"/>
+        </w:rPr>
+        <w:t>z</w:t>
+      </w:r>
+      <w:r>
+        <w:rPr>
+          <w:rFonts w:ascii="Times New Roman" w:hAnsi="Times New Roman" w:cs="Times New Roman"/>
+          <w:sz w:val="24"/>
+          <w:szCs w:val="24"/>
+          <w:lang w:val="pl-PL"/>
+        </w:rPr>
+        <w:t xml:space="preserve">aczynając od </w:t>
+      </w:r>
+      <w:r>
+        <w:rPr>
+          <w:rFonts w:ascii="Times New Roman" w:hAnsi="Times New Roman" w:cs="Times New Roman"/>
+          <w:sz w:val="24"/>
+          <w:szCs w:val="24"/>
+          <w:lang w:val="pl-PL"/>
+        </w:rPr>
+        <w:t>pliku graficznego</w:t>
+      </w:r>
+      <w:r>
+        <w:rPr>
+          <w:rFonts w:ascii="Times New Roman" w:hAnsi="Times New Roman" w:cs="Times New Roman"/>
+          <w:sz w:val="24"/>
+          <w:szCs w:val="24"/>
+          <w:lang w:val="pl-PL"/>
+        </w:rPr>
+        <w:t xml:space="preserve"> i kończąc sformatowanym, edytowalnym tekstem. </w:t>
       </w:r>
     </w:p>
     <w:p>
@@ -1552,70 +1950,815 @@
         <w:jc w:val="both"/>
         <w:rPr>
           <w:rFonts w:ascii="Times New Roman" w:hAnsi="Times New Roman" w:cs="Times New Roman"/>
-          <w:b/>
-          <w:bCs/>
-          <w:sz w:val="24"/>
-          <w:szCs w:val="24"/>
-          <w:lang w:val="pl-PL"/>
-        </w:rPr>
-      </w:pPr>
-      <w:r>
-        <w:rPr>
-          <w:rFonts w:ascii="Times New Roman" w:hAnsi="Times New Roman" w:cs="Times New Roman"/>
-          <w:b/>
-          <w:bCs/>
+          <w:sz w:val="24"/>
+          <w:szCs w:val="24"/>
+          <w:lang w:val="pl-PL"/>
+        </w:rPr>
+      </w:pPr>
+    </w:p>
+    <w:p>
+      <w:pPr>
+        <w:pStyle w:val="BodyText"/>
+        <w:rPr>
+          <w:rFonts w:ascii="Times New Roman" w:hAnsi="Times New Roman" w:cs="Times New Roman"/>
+          <w:b/>
+          <w:bCs/>
+          <w:sz w:val="24"/>
+          <w:szCs w:val="24"/>
+          <w:lang w:val="pl-PL"/>
+        </w:rPr>
+      </w:pPr>
+      <w:r>
+        <w:rPr>
+          <w:rFonts w:ascii="Times New Roman" w:hAnsi="Times New Roman" w:cs="Times New Roman"/>
+          <w:sz w:val="24"/>
+          <w:szCs w:val="24"/>
+          <w:lang w:val="pl-PL"/>
+        </w:rPr>
+        <w:t xml:space="preserve">Praca systemów OCR w większości wypadków jest podzielona na cztery etapy: </w:t>
+      </w:r>
+    </w:p>
+    <w:p>
+      <w:pPr>
+        <w:pStyle w:val="BodyText"/>
+        <w:rPr>
+          <w:rFonts w:ascii="Times New Roman" w:hAnsi="Times New Roman" w:cs="Times New Roman"/>
+          <w:b/>
+          <w:bCs/>
+          <w:sz w:val="24"/>
+          <w:szCs w:val="24"/>
+          <w:lang w:val="pl-PL"/>
+        </w:rPr>
+      </w:pPr>
+    </w:p>
+    <w:p>
+      <w:pPr>
+        <w:pStyle w:val="BodyText"/>
+        <w:numPr>
+          <w:ilvl w:val="0"/>
+          <w:numId w:val="3"/>
+        </w:numPr>
+        <w:rPr>
+          <w:rFonts w:ascii="Times New Roman" w:hAnsi="Times New Roman" w:cs="Times New Roman"/>
+          <w:sz w:val="24"/>
+          <w:szCs w:val="24"/>
+          <w:lang w:val="pl-PL"/>
+        </w:rPr>
+      </w:pPr>
+      <w:r>
+        <w:rPr>
+          <w:rFonts w:ascii="Times New Roman" w:hAnsi="Times New Roman" w:cs="Times New Roman"/>
+          <w:b/>
+          <w:bCs/>
+          <w:sz w:val="24"/>
+          <w:szCs w:val="24"/>
+          <w:lang w:val="pl-PL"/>
+        </w:rPr>
+        <w:t>P</w:t>
+      </w:r>
+      <w:r>
+        <w:rPr>
+          <w:rFonts w:ascii="Times New Roman" w:hAnsi="Times New Roman" w:cs="Times New Roman"/>
+          <w:b/>
+          <w:bCs/>
+          <w:sz w:val="24"/>
+          <w:szCs w:val="24"/>
+          <w:lang w:val="pl-PL"/>
+        </w:rPr>
+        <w:t>rzetwarzanie</w:t>
+      </w:r>
+      <w:r>
+        <w:rPr>
+          <w:rFonts w:ascii="Times New Roman" w:hAnsi="Times New Roman" w:cs="Times New Roman"/>
+          <w:b/>
+          <w:bCs/>
+          <w:sz w:val="24"/>
+          <w:szCs w:val="24"/>
+          <w:lang w:val="pl-PL"/>
+        </w:rPr>
+        <w:t xml:space="preserve"> </w:t>
+      </w:r>
+      <w:r>
+        <w:rPr>
+          <w:rFonts w:ascii="Times New Roman" w:hAnsi="Times New Roman" w:cs="Times New Roman"/>
+          <w:b/>
+          <w:bCs/>
+          <w:sz w:val="24"/>
+          <w:szCs w:val="24"/>
+          <w:lang w:val="pl-PL"/>
+        </w:rPr>
+        <w:t xml:space="preserve">wstępne </w:t>
+      </w:r>
+      <w:r>
+        <w:rPr>
+          <w:rFonts w:ascii="Times New Roman" w:hAnsi="Times New Roman" w:cs="Times New Roman"/>
+          <w:b/>
+          <w:bCs/>
+          <w:sz w:val="24"/>
+          <w:szCs w:val="24"/>
+          <w:lang w:val="pl-PL"/>
+        </w:rPr>
+        <w:t>(ang.</w:t>
+      </w:r>
+      <w:r>
+        <w:rPr>
+          <w:rFonts w:ascii="Times New Roman" w:hAnsi="Times New Roman" w:cs="Times New Roman"/>
+          <w:b/>
+          <w:bCs/>
+          <w:sz w:val="24"/>
+          <w:szCs w:val="24"/>
+          <w:lang w:val="pl-PL"/>
+        </w:rPr>
+        <w:t xml:space="preserve"> </w:t>
+      </w:r>
+      <w:r>
+        <w:rPr>
+          <w:rFonts w:ascii="Times New Roman" w:hAnsi="Times New Roman" w:cs="Times New Roman"/>
+          <w:b/>
+          <w:bCs/>
+          <w:sz w:val="24"/>
+          <w:szCs w:val="24"/>
+          <w:lang w:val="pl-PL"/>
+        </w:rPr>
+        <w:t>Pre-</w:t>
+      </w:r>
+      <w:r>
+        <w:rPr>
+          <w:rFonts w:ascii="Times New Roman" w:hAnsi="Times New Roman" w:cs="Times New Roman"/>
+          <w:b/>
+          <w:bCs/>
+          <w:sz w:val="24"/>
+          <w:szCs w:val="24"/>
+          <w:lang w:val="pl-PL"/>
+        </w:rPr>
+        <w:t>processing</w:t>
+      </w:r>
+      <w:r>
+        <w:rPr>
+          <w:rFonts w:ascii="Times New Roman" w:hAnsi="Times New Roman" w:cs="Times New Roman"/>
+          <w:b/>
+          <w:bCs/>
+          <w:sz w:val="24"/>
+          <w:szCs w:val="24"/>
+          <w:lang w:val="pl-PL"/>
+        </w:rPr>
+        <w:t>)</w:t>
+      </w:r>
+    </w:p>
+    <w:p>
+      <w:pPr>
+        <w:pStyle w:val="BodyText"/>
+        <w:ind w:left="720"/>
+        <w:rPr>
+          <w:rFonts w:ascii="Times New Roman" w:hAnsi="Times New Roman" w:cs="Times New Roman"/>
+          <w:sz w:val="24"/>
+          <w:szCs w:val="24"/>
+          <w:lang w:val="pl-PL"/>
+        </w:rPr>
+      </w:pPr>
+      <w:r>
+        <w:rPr>
+          <w:rFonts w:ascii="Times New Roman" w:hAnsi="Times New Roman" w:cs="Times New Roman"/>
+          <w:sz w:val="24"/>
+          <w:szCs w:val="24"/>
+          <w:lang w:val="pl-PL"/>
+        </w:rPr>
+        <w:t xml:space="preserve">Przekazany do OCR obraz, po procesie skanowania może zawierać pewną ilość szumów. </w:t>
+      </w:r>
+      <w:r>
+        <w:rPr>
+          <w:rFonts w:ascii="Times New Roman" w:hAnsi="Times New Roman" w:cs="Times New Roman"/>
+          <w:sz w:val="24"/>
+          <w:szCs w:val="24"/>
+          <w:lang w:val="pl-PL"/>
+        </w:rPr>
+        <w:t xml:space="preserve">Plamy, brud, </w:t>
+      </w:r>
+      <w:r>
+        <w:rPr>
+          <w:rFonts w:ascii="Times New Roman" w:hAnsi="Times New Roman" w:cs="Times New Roman"/>
+          <w:sz w:val="24"/>
+          <w:szCs w:val="24"/>
+          <w:lang w:val="pl-PL"/>
+        </w:rPr>
+        <w:t>zagięty lub pomarszczony</w:t>
+      </w:r>
+      <w:r>
+        <w:rPr>
+          <w:rFonts w:ascii="Times New Roman" w:hAnsi="Times New Roman" w:cs="Times New Roman"/>
+          <w:sz w:val="24"/>
+          <w:szCs w:val="24"/>
+          <w:lang w:val="pl-PL"/>
+        </w:rPr>
+        <w:t xml:space="preserve"> </w:t>
+      </w:r>
+      <w:r>
+        <w:rPr>
+          <w:rFonts w:ascii="Times New Roman" w:hAnsi="Times New Roman" w:cs="Times New Roman"/>
+          <w:sz w:val="24"/>
+          <w:szCs w:val="24"/>
+          <w:lang w:val="pl-PL"/>
+        </w:rPr>
+        <w:t>papier</w:t>
+      </w:r>
+      <w:r>
+        <w:rPr>
+          <w:rFonts w:ascii="Times New Roman" w:hAnsi="Times New Roman" w:cs="Times New Roman"/>
+          <w:sz w:val="24"/>
+          <w:szCs w:val="24"/>
+          <w:lang w:val="pl-PL"/>
+        </w:rPr>
+        <w:t xml:space="preserve">, uszkodzona matryca urządzenia – jest to czynniki </w:t>
+      </w:r>
+      <w:r>
+        <w:rPr>
+          <w:rFonts w:ascii="Times New Roman" w:hAnsi="Times New Roman" w:cs="Times New Roman"/>
+          <w:sz w:val="24"/>
+          <w:szCs w:val="24"/>
+          <w:lang w:val="pl-PL"/>
+        </w:rPr>
+        <w:t xml:space="preserve">powodujące pojawienie w pliku rastrowym nie potrzebnych pikseli, utrudniających rozpoznawanie. </w:t>
+      </w:r>
+      <w:r>
+        <w:rPr>
+          <w:rFonts w:ascii="Times New Roman" w:hAnsi="Times New Roman" w:cs="Times New Roman"/>
+          <w:sz w:val="24"/>
+          <w:szCs w:val="24"/>
+          <w:lang w:val="pl-PL"/>
+        </w:rPr>
+        <w:t xml:space="preserve"> </w:t>
+      </w:r>
+      <w:r>
+        <w:rPr>
+          <w:rFonts w:ascii="Times New Roman" w:hAnsi="Times New Roman" w:cs="Times New Roman"/>
+          <w:sz w:val="24"/>
+          <w:szCs w:val="24"/>
+          <w:lang w:val="pl-PL"/>
+        </w:rPr>
+        <w:t>Za duży poziom jasności</w:t>
+      </w:r>
+      <w:r>
+        <w:rPr>
+          <w:rFonts w:ascii="Times New Roman" w:hAnsi="Times New Roman" w:cs="Times New Roman"/>
+          <w:sz w:val="24"/>
+          <w:szCs w:val="24"/>
+          <w:lang w:val="pl-PL"/>
+        </w:rPr>
+        <w:t>,</w:t>
+      </w:r>
+      <w:r>
+        <w:rPr>
+          <w:rFonts w:ascii="Times New Roman" w:hAnsi="Times New Roman" w:cs="Times New Roman"/>
+          <w:sz w:val="24"/>
+          <w:szCs w:val="24"/>
+          <w:lang w:val="pl-PL"/>
+        </w:rPr>
+        <w:t xml:space="preserve"> </w:t>
+      </w:r>
+      <w:r>
+        <w:rPr>
+          <w:rFonts w:ascii="Times New Roman" w:hAnsi="Times New Roman" w:cs="Times New Roman"/>
+          <w:sz w:val="24"/>
+          <w:szCs w:val="24"/>
+          <w:lang w:val="pl-PL"/>
+        </w:rPr>
+        <w:t>s</w:t>
+      </w:r>
+      <w:r>
+        <w:rPr>
+          <w:rFonts w:ascii="Times New Roman" w:hAnsi="Times New Roman" w:cs="Times New Roman"/>
+          <w:sz w:val="24"/>
+          <w:szCs w:val="24"/>
+          <w:lang w:val="pl-PL"/>
+        </w:rPr>
+        <w:t xml:space="preserve">łaba jakość </w:t>
+      </w:r>
+      <w:r>
+        <w:rPr>
+          <w:rFonts w:ascii="Times New Roman" w:hAnsi="Times New Roman" w:cs="Times New Roman"/>
+          <w:sz w:val="24"/>
+          <w:szCs w:val="24"/>
+          <w:lang w:val="pl-PL"/>
+        </w:rPr>
+        <w:t xml:space="preserve">lub kontrast </w:t>
+      </w:r>
+      <w:r>
+        <w:rPr>
+          <w:rFonts w:ascii="Times New Roman" w:hAnsi="Times New Roman" w:cs="Times New Roman"/>
+          <w:sz w:val="24"/>
+          <w:szCs w:val="24"/>
+          <w:lang w:val="pl-PL"/>
+        </w:rPr>
+        <w:t>spowodują</w:t>
+      </w:r>
+      <w:r>
+        <w:rPr>
+          <w:rFonts w:ascii="Times New Roman" w:hAnsi="Times New Roman" w:cs="Times New Roman"/>
+          <w:sz w:val="24"/>
+          <w:szCs w:val="24"/>
+          <w:lang w:val="pl-PL"/>
+        </w:rPr>
+        <w:t xml:space="preserve"> zniszczenie kształtu znaków, lub ich zamazanie. </w:t>
+      </w:r>
+      <w:r>
+        <w:rPr>
+          <w:rFonts w:ascii="Times New Roman" w:hAnsi="Times New Roman" w:cs="Times New Roman"/>
+          <w:sz w:val="24"/>
+          <w:szCs w:val="24"/>
+          <w:lang w:val="pl-PL"/>
+        </w:rPr>
+        <w:t xml:space="preserve">Dlatego, przed procesem identyfikacji znaków, </w:t>
+      </w:r>
+      <w:r>
+        <w:rPr>
+          <w:rFonts w:ascii="Times New Roman" w:hAnsi="Times New Roman" w:cs="Times New Roman"/>
+          <w:sz w:val="24"/>
+          <w:szCs w:val="24"/>
+          <w:lang w:val="pl-PL"/>
+        </w:rPr>
+        <w:t xml:space="preserve">na etapie wstępnym, </w:t>
+      </w:r>
+      <w:r>
+        <w:rPr>
+          <w:rFonts w:ascii="Times New Roman" w:hAnsi="Times New Roman" w:cs="Times New Roman"/>
+          <w:sz w:val="24"/>
+          <w:szCs w:val="24"/>
+          <w:lang w:val="pl-PL"/>
+        </w:rPr>
+        <w:t>implementuje się do obrazu metody programowe, które mają na celu polepszyć jakość pliku rastrowego</w:t>
+      </w:r>
+      <w:r>
+        <w:rPr>
+          <w:rFonts w:ascii="Times New Roman" w:hAnsi="Times New Roman" w:cs="Times New Roman"/>
+          <w:sz w:val="24"/>
+          <w:szCs w:val="24"/>
+          <w:lang w:val="pl-PL"/>
+        </w:rPr>
+        <w:t xml:space="preserve"> oraz usunąć </w:t>
+      </w:r>
+      <w:r>
+        <w:rPr>
+          <w:rFonts w:ascii="Times New Roman" w:hAnsi="Times New Roman" w:cs="Times New Roman"/>
+          <w:sz w:val="24"/>
+          <w:szCs w:val="24"/>
+          <w:lang w:val="pl-PL"/>
+        </w:rPr>
+        <w:t>defekty</w:t>
+      </w:r>
+      <w:r>
+        <w:rPr>
+          <w:rFonts w:ascii="Times New Roman" w:hAnsi="Times New Roman" w:cs="Times New Roman"/>
+          <w:sz w:val="24"/>
+          <w:szCs w:val="24"/>
+          <w:lang w:val="pl-PL"/>
+        </w:rPr>
+        <w:t xml:space="preserve">, </w:t>
+      </w:r>
+      <w:r>
+        <w:rPr>
+          <w:rFonts w:ascii="Times New Roman" w:hAnsi="Times New Roman" w:cs="Times New Roman"/>
+          <w:sz w:val="24"/>
+          <w:szCs w:val="24"/>
+          <w:lang w:val="pl-PL"/>
+        </w:rPr>
+        <w:t>co</w:t>
+      </w:r>
+      <w:r>
+        <w:rPr>
+          <w:rFonts w:ascii="Times New Roman" w:hAnsi="Times New Roman" w:cs="Times New Roman"/>
+          <w:sz w:val="24"/>
+          <w:szCs w:val="24"/>
+          <w:lang w:val="pl-PL"/>
+        </w:rPr>
+        <w:t xml:space="preserve"> spowoduję zwiększenie współczynnika rozpoznawania tekstu. </w:t>
+      </w:r>
+    </w:p>
+    <w:p>
+      <w:pPr>
+        <w:pStyle w:val="BodyText"/>
+        <w:ind w:left="720"/>
+        <w:rPr>
+          <w:rFonts w:ascii="Times New Roman" w:hAnsi="Times New Roman" w:cs="Times New Roman"/>
+          <w:sz w:val="24"/>
+          <w:szCs w:val="24"/>
+          <w:lang w:val="pl-PL"/>
+        </w:rPr>
+      </w:pPr>
+      <w:r>
+        <w:rPr>
+          <w:rFonts w:ascii="Times New Roman" w:hAnsi="Times New Roman" w:cs="Times New Roman"/>
           <w:sz w:val="24"/>
           <w:szCs w:val="24"/>
           <w:lang w:val="pl-PL"/>
         </w:rPr>
         <w:lastRenderedPageBreak/>
-        <w:t>1</w:t>
-      </w:r>
-      <w:r>
-        <w:rPr>
-          <w:rFonts w:ascii="Times New Roman" w:hAnsi="Times New Roman" w:cs="Times New Roman"/>
-          <w:b/>
-          <w:bCs/>
-          <w:sz w:val="24"/>
-          <w:szCs w:val="24"/>
-          <w:lang w:val="pl-PL"/>
-        </w:rPr>
-        <w:t>.</w:t>
-      </w:r>
-      <w:r>
-        <w:rPr>
-          <w:rFonts w:ascii="Times New Roman" w:hAnsi="Times New Roman" w:cs="Times New Roman"/>
-          <w:b/>
-          <w:bCs/>
-          <w:sz w:val="24"/>
-          <w:szCs w:val="24"/>
-          <w:lang w:val="pl-PL"/>
-        </w:rPr>
-        <w:t>1</w:t>
-      </w:r>
-      <w:r>
-        <w:rPr>
-          <w:rFonts w:ascii="Times New Roman" w:hAnsi="Times New Roman" w:cs="Times New Roman"/>
-          <w:b/>
-          <w:bCs/>
-          <w:sz w:val="24"/>
-          <w:szCs w:val="24"/>
-          <w:lang w:val="pl-PL"/>
-        </w:rPr>
-        <w:t>. Proces rozpoznawania znaków</w:t>
+        <w:tab/>
+        <w:t>Obraz – jest zbiorem pikseli o różnych kolorach</w:t>
+      </w:r>
+      <w:r>
+        <w:rPr>
+          <w:rFonts w:ascii="Times New Roman" w:hAnsi="Times New Roman" w:cs="Times New Roman"/>
+          <w:sz w:val="24"/>
+          <w:szCs w:val="24"/>
+          <w:lang w:val="pl-PL"/>
+        </w:rPr>
+        <w:t xml:space="preserve">, aby </w:t>
+      </w:r>
+      <w:r>
+        <w:rPr>
+          <w:rFonts w:ascii="Times New Roman" w:hAnsi="Times New Roman" w:cs="Times New Roman"/>
+          <w:sz w:val="24"/>
+          <w:szCs w:val="24"/>
+          <w:lang w:val="pl-PL"/>
+        </w:rPr>
+        <w:t xml:space="preserve">rozgraniczyć, </w:t>
+      </w:r>
+      <w:r>
+        <w:rPr>
+          <w:rFonts w:ascii="Times New Roman" w:hAnsi="Times New Roman" w:cs="Times New Roman"/>
+          <w:sz w:val="24"/>
+          <w:szCs w:val="24"/>
+          <w:lang w:val="pl-PL"/>
+        </w:rPr>
+        <w:t xml:space="preserve">gdzie znajdują się w nim znaki, oprogramowanie OCR przyjmuję założenie, że są oni zawsze białego koloru, a wszystko pozostałe jest czarne. </w:t>
+      </w:r>
+      <w:r>
+        <w:rPr>
+          <w:rFonts w:ascii="Times New Roman" w:hAnsi="Times New Roman" w:cs="Times New Roman"/>
+          <w:sz w:val="24"/>
+          <w:szCs w:val="24"/>
+          <w:lang w:val="pl-PL"/>
+        </w:rPr>
+        <w:t>W</w:t>
+      </w:r>
+      <w:r>
+        <w:rPr>
+          <w:rFonts w:ascii="Times New Roman" w:hAnsi="Times New Roman" w:cs="Times New Roman"/>
+          <w:sz w:val="24"/>
+          <w:szCs w:val="24"/>
+          <w:lang w:val="pl-PL"/>
+        </w:rPr>
+        <w:t xml:space="preserve"> </w:t>
+      </w:r>
+      <w:r>
+        <w:rPr>
+          <w:rFonts w:ascii="Times New Roman" w:hAnsi="Times New Roman" w:cs="Times New Roman"/>
+          <w:sz w:val="24"/>
+          <w:szCs w:val="24"/>
+          <w:lang w:val="pl-PL"/>
+        </w:rPr>
+        <w:t>fazie przetwarzania wstępnego</w:t>
+      </w:r>
+      <w:r>
+        <w:rPr>
+          <w:rFonts w:ascii="Times New Roman" w:hAnsi="Times New Roman" w:cs="Times New Roman"/>
+          <w:sz w:val="24"/>
+          <w:szCs w:val="24"/>
+          <w:lang w:val="pl-PL"/>
+        </w:rPr>
+        <w:t>,</w:t>
+      </w:r>
+      <w:r>
+        <w:rPr>
+          <w:rFonts w:ascii="Times New Roman" w:hAnsi="Times New Roman" w:cs="Times New Roman"/>
+          <w:sz w:val="24"/>
+          <w:szCs w:val="24"/>
+          <w:lang w:val="pl-PL"/>
+        </w:rPr>
+        <w:t xml:space="preserve"> do zamiany kolorów na </w:t>
+      </w:r>
+      <w:r>
+        <w:rPr>
+          <w:rFonts w:ascii="Times New Roman" w:hAnsi="Times New Roman" w:cs="Times New Roman"/>
+          <w:sz w:val="24"/>
+          <w:szCs w:val="24"/>
+          <w:lang w:val="pl-PL"/>
+        </w:rPr>
+        <w:t>skalę szarości</w:t>
+      </w:r>
+      <w:r>
+        <w:rPr>
+          <w:rFonts w:ascii="Times New Roman" w:hAnsi="Times New Roman" w:cs="Times New Roman"/>
+          <w:sz w:val="24"/>
+          <w:szCs w:val="24"/>
+          <w:lang w:val="pl-PL"/>
+        </w:rPr>
+        <w:t xml:space="preserve"> używany jest algorytm </w:t>
+      </w:r>
+      <w:r>
+        <w:rPr>
+          <w:rFonts w:ascii="Times New Roman" w:hAnsi="Times New Roman" w:cs="Times New Roman"/>
+          <w:sz w:val="24"/>
+          <w:szCs w:val="24"/>
+          <w:lang w:val="pl-PL"/>
+        </w:rPr>
+        <w:t xml:space="preserve">nazywany binaryzacja (z ang. binarization). </w:t>
+      </w:r>
+      <w:r>
+        <w:rPr>
+          <w:rFonts w:ascii="Times New Roman" w:hAnsi="Times New Roman" w:cs="Times New Roman"/>
+          <w:sz w:val="24"/>
+          <w:szCs w:val="24"/>
+          <w:lang w:val="pl-PL"/>
+        </w:rPr>
+        <w:t>Jego działanie wygląda następująco:</w:t>
       </w:r>
     </w:p>
     <w:p>
       <w:pPr>
         <w:pStyle w:val="BodyText"/>
-        <w:rPr>
-          <w:lang w:val="pl-PL"/>
-        </w:rPr>
-      </w:pPr>
+        <w:ind w:left="720"/>
+        <w:rPr>
+          <w:rFonts w:ascii="Times New Roman" w:hAnsi="Times New Roman" w:cs="Times New Roman"/>
+          <w:sz w:val="24"/>
+          <w:szCs w:val="24"/>
+          <w:lang w:val="pl-PL"/>
+        </w:rPr>
+      </w:pPr>
+      <w:r>
+        <w:rPr>
+          <w:rFonts w:ascii="Times New Roman" w:hAnsi="Times New Roman" w:cs="Times New Roman"/>
+          <w:sz w:val="24"/>
+          <w:szCs w:val="24"/>
+          <w:lang w:val="pl-PL"/>
+        </w:rPr>
+        <w:t xml:space="preserve">- </w:t>
+      </w:r>
+      <w:r>
+        <w:rPr>
+          <w:rFonts w:ascii="Times New Roman" w:hAnsi="Times New Roman" w:cs="Times New Roman"/>
+          <w:sz w:val="24"/>
+          <w:szCs w:val="24"/>
+          <w:lang w:val="pl-PL"/>
+        </w:rPr>
+        <w:t>przyjmuje</w:t>
+      </w:r>
+      <w:r>
+        <w:rPr>
+          <w:rFonts w:ascii="Times New Roman" w:hAnsi="Times New Roman" w:cs="Times New Roman"/>
+          <w:sz w:val="24"/>
+          <w:szCs w:val="24"/>
+          <w:lang w:val="pl-PL"/>
+        </w:rPr>
+        <w:t xml:space="preserve"> się</w:t>
+      </w:r>
+      <w:r>
+        <w:rPr>
+          <w:rFonts w:ascii="Times New Roman" w:hAnsi="Times New Roman" w:cs="Times New Roman"/>
+          <w:sz w:val="24"/>
+          <w:szCs w:val="24"/>
+          <w:lang w:val="pl-PL"/>
+        </w:rPr>
+        <w:t xml:space="preserve">, że biały </w:t>
+      </w:r>
+      <w:r>
+        <w:rPr>
+          <w:rFonts w:ascii="Times New Roman" w:hAnsi="Times New Roman" w:cs="Times New Roman"/>
+          <w:sz w:val="24"/>
+          <w:szCs w:val="24"/>
+          <w:lang w:val="pl-PL"/>
+        </w:rPr>
+        <w:t>piksel</w:t>
+      </w:r>
+      <w:r>
+        <w:rPr>
+          <w:rFonts w:ascii="Times New Roman" w:hAnsi="Times New Roman" w:cs="Times New Roman"/>
+          <w:sz w:val="24"/>
+          <w:szCs w:val="24"/>
+          <w:lang w:val="pl-PL"/>
+        </w:rPr>
+        <w:t xml:space="preserve"> jest równy wartości 255, a czarny = 0. </w:t>
+      </w:r>
+      <w:r>
+        <w:rPr>
+          <w:rFonts w:ascii="Times New Roman" w:hAnsi="Times New Roman" w:cs="Times New Roman"/>
+          <w:sz w:val="24"/>
+          <w:szCs w:val="24"/>
+          <w:lang w:val="pl-PL"/>
+        </w:rPr>
+        <w:t>Następnie, odbywa się</w:t>
+      </w:r>
+      <w:r>
+        <w:rPr>
+          <w:rFonts w:ascii="Times New Roman" w:hAnsi="Times New Roman" w:cs="Times New Roman"/>
+          <w:sz w:val="24"/>
+          <w:szCs w:val="24"/>
+          <w:lang w:val="pl-PL"/>
+        </w:rPr>
+        <w:t xml:space="preserve"> </w:t>
+      </w:r>
+      <w:r>
+        <w:rPr>
+          <w:rFonts w:ascii="Times New Roman" w:hAnsi="Times New Roman" w:cs="Times New Roman"/>
+          <w:sz w:val="24"/>
+          <w:szCs w:val="24"/>
+          <w:lang w:val="pl-PL"/>
+        </w:rPr>
+        <w:t>zaokrągl</w:t>
+      </w:r>
+      <w:r>
+        <w:rPr>
+          <w:rFonts w:ascii="Times New Roman" w:hAnsi="Times New Roman" w:cs="Times New Roman"/>
+          <w:sz w:val="24"/>
+          <w:szCs w:val="24"/>
+          <w:lang w:val="pl-PL"/>
+        </w:rPr>
+        <w:t>e</w:t>
+      </w:r>
+      <w:r>
+        <w:rPr>
+          <w:rFonts w:ascii="Times New Roman" w:hAnsi="Times New Roman" w:cs="Times New Roman"/>
+          <w:sz w:val="24"/>
+          <w:szCs w:val="24"/>
+          <w:lang w:val="pl-PL"/>
+        </w:rPr>
+        <w:t>ni</w:t>
+      </w:r>
+      <w:r>
+        <w:rPr>
+          <w:rFonts w:ascii="Times New Roman" w:hAnsi="Times New Roman" w:cs="Times New Roman"/>
+          <w:sz w:val="24"/>
+          <w:szCs w:val="24"/>
+          <w:lang w:val="pl-PL"/>
+        </w:rPr>
+        <w:t xml:space="preserve">e każdego pikselu według </w:t>
+      </w:r>
+      <w:r>
+        <w:rPr>
+          <w:rFonts w:ascii="Times New Roman" w:hAnsi="Times New Roman" w:cs="Times New Roman"/>
+          <w:sz w:val="24"/>
+          <w:szCs w:val="24"/>
+          <w:lang w:val="pl-PL"/>
+        </w:rPr>
+        <w:t>ustawionego progu (domyślne jest to połowa wartości 255, czyli 127)</w:t>
+      </w:r>
+      <w:r>
+        <w:rPr>
+          <w:rFonts w:ascii="Times New Roman" w:hAnsi="Times New Roman" w:cs="Times New Roman"/>
+          <w:sz w:val="24"/>
+          <w:szCs w:val="24"/>
+          <w:lang w:val="pl-PL"/>
+        </w:rPr>
+        <w:t xml:space="preserve">. Jeśli wartość pikselu jest mniejsza od wartości progu, to taki piksel jest uznawany za czarny, w przeciwnym przypadku jego kolor zmieni się na biały. </w:t>
+      </w:r>
     </w:p>
     <w:p>
       <w:pPr>
         <w:pStyle w:val="BodyText"/>
+        <w:numPr>
+          <w:ilvl w:val="0"/>
+          <w:numId w:val="3"/>
+        </w:numPr>
+        <w:rPr>
+          <w:rFonts w:ascii="Times New Roman" w:hAnsi="Times New Roman" w:cs="Times New Roman"/>
+          <w:b/>
+          <w:bCs/>
+          <w:sz w:val="24"/>
+          <w:szCs w:val="24"/>
+          <w:lang w:val="pl-PL"/>
+        </w:rPr>
+      </w:pPr>
+      <w:r>
+        <w:rPr>
+          <w:rFonts w:ascii="Times New Roman" w:hAnsi="Times New Roman" w:cs="Times New Roman"/>
+          <w:b/>
+          <w:bCs/>
+          <w:sz w:val="24"/>
+          <w:szCs w:val="24"/>
+          <w:lang w:val="pl-PL"/>
+        </w:rPr>
+        <w:t>S</w:t>
+      </w:r>
+      <w:r>
+        <w:rPr>
+          <w:rFonts w:ascii="Times New Roman" w:hAnsi="Times New Roman" w:cs="Times New Roman"/>
+          <w:b/>
+          <w:bCs/>
+          <w:sz w:val="24"/>
+          <w:szCs w:val="24"/>
+          <w:lang w:val="pl-PL"/>
+        </w:rPr>
+        <w:t>egmentation</w:t>
+      </w:r>
+    </w:p>
+    <w:p>
+      <w:pPr>
+        <w:pStyle w:val="BodyText"/>
+        <w:numPr>
+          <w:ilvl w:val="0"/>
+          <w:numId w:val="3"/>
+        </w:numPr>
+        <w:rPr>
+          <w:rFonts w:ascii="Times New Roman" w:hAnsi="Times New Roman" w:cs="Times New Roman"/>
+          <w:b/>
+          <w:bCs/>
+          <w:sz w:val="24"/>
+          <w:szCs w:val="24"/>
+          <w:lang w:val="pl-PL"/>
+        </w:rPr>
+      </w:pPr>
+      <w:r>
+        <w:rPr>
+          <w:rFonts w:ascii="Times New Roman" w:hAnsi="Times New Roman" w:cs="Times New Roman"/>
+          <w:b/>
+          <w:bCs/>
+          <w:sz w:val="24"/>
+          <w:szCs w:val="24"/>
+          <w:lang w:val="pl-PL"/>
+        </w:rPr>
+        <w:t xml:space="preserve">Character recognition </w:t>
+      </w:r>
+    </w:p>
+    <w:p>
+      <w:pPr>
+        <w:pStyle w:val="BodyText"/>
+        <w:ind w:left="643"/>
+        <w:rPr>
+          <w:rFonts w:ascii="Times New Roman" w:hAnsi="Times New Roman" w:cs="Times New Roman"/>
+          <w:b/>
+          <w:bCs/>
+          <w:sz w:val="24"/>
+          <w:szCs w:val="24"/>
+          <w:lang w:val="pl-PL"/>
+        </w:rPr>
+      </w:pPr>
+      <w:r>
+        <w:rPr>
+          <w:rFonts w:ascii="Times New Roman" w:hAnsi="Times New Roman" w:cs="Times New Roman"/>
+          <w:sz w:val="24"/>
+          <w:szCs w:val="24"/>
+          <w:lang w:val="pl-PL"/>
+        </w:rPr>
+        <w:t>Oprogramowanie OCR rozpoznaje tekst konsekwentnie. Najpierw łączy pikseli w ewentualne znaki, a znaki – w ewentualne słowa. Następnie, program sprawdza czy jest odpowiednik tego słowa w słowniku. Jeżeli tak, to zostaje ono oznaczone jako rozpoznane. W innym przypadku, program zaproponuje najbardziej prawdopodobny wynik, tym samym zmniejszy współczynnik rozpoznawania tekstu.</w:t>
+      </w:r>
+    </w:p>
+    <w:p>
+      <w:pPr>
+        <w:pStyle w:val="BodyText"/>
+        <w:numPr>
+          <w:ilvl w:val="0"/>
+          <w:numId w:val="3"/>
+        </w:numPr>
+        <w:rPr>
+          <w:rFonts w:ascii="Times New Roman" w:hAnsi="Times New Roman" w:cs="Times New Roman"/>
+          <w:b/>
+          <w:bCs/>
+          <w:sz w:val="24"/>
+          <w:szCs w:val="24"/>
+          <w:lang w:val="pl-PL"/>
+        </w:rPr>
+      </w:pPr>
+      <w:r>
+        <w:rPr>
+          <w:rFonts w:ascii="Times New Roman" w:hAnsi="Times New Roman" w:cs="Times New Roman"/>
+          <w:b/>
+          <w:bCs/>
+          <w:sz w:val="24"/>
+          <w:szCs w:val="24"/>
+          <w:lang w:val="pl-PL"/>
+        </w:rPr>
+        <w:t>Post Processing</w:t>
+      </w:r>
+    </w:p>
+    <w:p>
+      <w:pPr>
+        <w:pStyle w:val="BodyText"/>
+        <w:ind w:left="643"/>
+        <w:rPr>
+          <w:rFonts w:ascii="Times New Roman" w:hAnsi="Times New Roman" w:cs="Times New Roman"/>
+          <w:sz w:val="24"/>
+          <w:szCs w:val="24"/>
+          <w:lang w:val="pl-PL"/>
+        </w:rPr>
+      </w:pPr>
+    </w:p>
+    <w:p>
+      <w:pPr>
+        <w:pStyle w:val="BodyText"/>
+        <w:rPr>
+          <w:rFonts w:ascii="Times New Roman" w:hAnsi="Times New Roman" w:cs="Times New Roman"/>
+          <w:sz w:val="24"/>
+          <w:szCs w:val="24"/>
+          <w:lang w:val="pl-PL"/>
+        </w:rPr>
+      </w:pPr>
+    </w:p>
+    <w:p>
+      <w:pPr>
+        <w:pStyle w:val="BodyText"/>
+        <w:rPr>
+          <w:rFonts w:ascii="Times New Roman" w:hAnsi="Times New Roman" w:cs="Times New Roman"/>
+          <w:b/>
+          <w:bCs/>
+          <w:sz w:val="24"/>
+          <w:szCs w:val="24"/>
+          <w:lang w:val="pl-PL"/>
+        </w:rPr>
+      </w:pPr>
+    </w:p>
+    <w:p>
+      <w:pPr>
+        <w:pStyle w:val="BodyText"/>
         <w:rPr>
           <w:rFonts w:ascii="Times New Roman" w:hAnsi="Times New Roman" w:cs="Times New Roman"/>
           <w:sz w:val="24"/>
@@ -1634,871 +2777,183 @@
         </w:rPr>
         <w:tab/>
       </w:r>
-      <w:r>
-        <w:rPr>
-          <w:rFonts w:ascii="Times New Roman" w:hAnsi="Times New Roman" w:cs="Times New Roman"/>
-          <w:sz w:val="24"/>
-          <w:szCs w:val="24"/>
-          <w:lang w:val="pl-PL"/>
-        </w:rPr>
-        <w:t xml:space="preserve">Konwertowanie pliku graficznego do postaci edytowalnego </w:t>
-      </w:r>
-      <w:r>
-        <w:rPr>
-          <w:rFonts w:ascii="Times New Roman" w:hAnsi="Times New Roman" w:cs="Times New Roman"/>
-          <w:sz w:val="24"/>
-          <w:szCs w:val="24"/>
-          <w:lang w:val="pl-PL"/>
-        </w:rPr>
-        <w:t>tekstu,</w:t>
-      </w:r>
-      <w:r>
-        <w:rPr>
-          <w:rFonts w:ascii="Times New Roman" w:hAnsi="Times New Roman" w:cs="Times New Roman"/>
-          <w:sz w:val="24"/>
-          <w:szCs w:val="24"/>
-          <w:lang w:val="pl-PL"/>
-        </w:rPr>
-        <w:t xml:space="preserve"> podzielone jest na kilka kroków. Każdy krok to zbiór odnośnych algorytmów wykonujących część pracy OCR.</w:t>
-      </w:r>
     </w:p>
     <w:p>
       <w:pPr>
         <w:pStyle w:val="BodyText"/>
         <w:rPr>
           <w:rFonts w:ascii="Times New Roman" w:hAnsi="Times New Roman" w:cs="Times New Roman"/>
-          <w:b/>
-          <w:bCs/>
-          <w:sz w:val="24"/>
-          <w:szCs w:val="24"/>
-          <w:lang w:val="pl-PL"/>
-        </w:rPr>
-      </w:pPr>
+          <w:sz w:val="24"/>
+          <w:szCs w:val="24"/>
+          <w:lang w:val="pl-PL"/>
+        </w:rPr>
+      </w:pPr>
+    </w:p>
+    <w:p>
+      <w:pPr>
+        <w:rPr>
+          <w:rFonts w:ascii="Times New Roman" w:hAnsi="Times New Roman" w:cs="Times New Roman"/>
+          <w:b/>
+          <w:bCs/>
+          <w:sz w:val="24"/>
+          <w:szCs w:val="24"/>
+          <w:lang w:val="pl-PL"/>
+        </w:rPr>
+      </w:pPr>
+      <w:r>
+        <w:rPr>
+          <w:rFonts w:ascii="Times New Roman" w:hAnsi="Times New Roman" w:cs="Times New Roman"/>
+          <w:b/>
+          <w:bCs/>
+          <w:sz w:val="24"/>
+          <w:szCs w:val="24"/>
+          <w:lang w:val="pl-PL"/>
+        </w:rPr>
+        <w:br w:type="page"/>
+      </w:r>
     </w:p>
     <w:p>
       <w:pPr>
         <w:pStyle w:val="BodyText"/>
-        <w:rPr>
-          <w:rFonts w:ascii="Times New Roman" w:hAnsi="Times New Roman" w:cs="Times New Roman"/>
-          <w:b/>
-          <w:bCs/>
-          <w:sz w:val="24"/>
-          <w:szCs w:val="24"/>
-          <w:lang w:val="pl-PL"/>
-        </w:rPr>
-      </w:pPr>
-      <w:r>
-        <w:rPr>
-          <w:rFonts w:ascii="Times New Roman" w:hAnsi="Times New Roman" w:cs="Times New Roman"/>
-          <w:b/>
-          <w:bCs/>
-          <w:sz w:val="24"/>
-          <w:szCs w:val="24"/>
-          <w:lang w:val="pl-PL"/>
-        </w:rPr>
-        <w:t>1.</w:t>
-      </w:r>
-      <w:r>
-        <w:rPr>
-          <w:rFonts w:ascii="Times New Roman" w:hAnsi="Times New Roman" w:cs="Times New Roman"/>
-          <w:b/>
-          <w:bCs/>
-          <w:sz w:val="24"/>
-          <w:szCs w:val="24"/>
-          <w:lang w:val="pl-PL"/>
-        </w:rPr>
-        <w:t>1</w:t>
-      </w:r>
-      <w:r>
-        <w:rPr>
-          <w:rFonts w:ascii="Times New Roman" w:hAnsi="Times New Roman" w:cs="Times New Roman"/>
-          <w:b/>
-          <w:bCs/>
-          <w:sz w:val="24"/>
-          <w:szCs w:val="24"/>
-          <w:lang w:val="pl-PL"/>
-        </w:rPr>
-        <w:t xml:space="preserve">.1 </w:t>
-      </w:r>
-      <w:r>
-        <w:rPr>
-          <w:rFonts w:ascii="Times New Roman" w:hAnsi="Times New Roman" w:cs="Times New Roman"/>
-          <w:b/>
-          <w:bCs/>
-          <w:sz w:val="24"/>
-          <w:szCs w:val="24"/>
-          <w:lang w:val="pl-PL"/>
-        </w:rPr>
-        <w:t>Pre-processing</w:t>
+        <w:numPr>
+          <w:ilvl w:val="0"/>
+          <w:numId w:val="1"/>
+        </w:numPr>
+        <w:rPr>
+          <w:rFonts w:ascii="Times New Roman" w:hAnsi="Times New Roman" w:cs="Times New Roman"/>
+          <w:b/>
+          <w:bCs/>
+          <w:sz w:val="28"/>
+          <w:szCs w:val="28"/>
+          <w:lang w:val="pl-PL"/>
+        </w:rPr>
+      </w:pPr>
+      <w:r>
+        <w:rPr>
+          <w:rFonts w:ascii="Times New Roman" w:hAnsi="Times New Roman" w:cs="Times New Roman"/>
+          <w:b/>
+          <w:bCs/>
+          <w:sz w:val="28"/>
+          <w:szCs w:val="28"/>
+          <w:lang w:val="pl-PL"/>
+        </w:rPr>
+        <w:lastRenderedPageBreak/>
+        <w:t>Sieci neuronowe</w:t>
       </w:r>
     </w:p>
     <w:p>
       <w:pPr>
         <w:pStyle w:val="BodyText"/>
-        <w:rPr>
-          <w:rFonts w:ascii="Times New Roman" w:hAnsi="Times New Roman" w:cs="Times New Roman"/>
-          <w:b/>
-          <w:bCs/>
-          <w:sz w:val="24"/>
-          <w:szCs w:val="24"/>
-          <w:lang w:val="pl-PL"/>
-        </w:rPr>
-      </w:pPr>
+        <w:numPr>
+          <w:ilvl w:val="0"/>
+          <w:numId w:val="1"/>
+        </w:numPr>
+        <w:rPr>
+          <w:rFonts w:ascii="Times New Roman" w:hAnsi="Times New Roman" w:cs="Times New Roman"/>
+          <w:b/>
+          <w:bCs/>
+          <w:sz w:val="24"/>
+          <w:szCs w:val="24"/>
+        </w:rPr>
+      </w:pPr>
+      <w:r>
+        <w:rPr>
+          <w:rFonts w:ascii="Times New Roman" w:hAnsi="Times New Roman" w:cs="Times New Roman"/>
+          <w:b/>
+          <w:bCs/>
+          <w:sz w:val="28"/>
+          <w:szCs w:val="28"/>
+        </w:rPr>
+        <w:t>Long short-term memory (LSTM)</w:t>
+      </w:r>
+      <w:r>
+        <w:rPr>
+          <w:rFonts w:ascii="Times New Roman" w:hAnsi="Times New Roman" w:cs="Times New Roman"/>
+          <w:b/>
+          <w:bCs/>
+          <w:sz w:val="24"/>
+          <w:szCs w:val="24"/>
+        </w:rPr>
+        <w:tab/>
+      </w:r>
     </w:p>
     <w:p>
       <w:pPr>
         <w:pStyle w:val="BodyText"/>
-        <w:ind w:firstLine="708"/>
-        <w:rPr>
-          <w:rFonts w:ascii="Times New Roman" w:hAnsi="Times New Roman" w:cs="Times New Roman"/>
-          <w:sz w:val="24"/>
-          <w:szCs w:val="24"/>
-          <w:lang w:val="pl-PL"/>
-        </w:rPr>
-      </w:pPr>
-      <w:r>
-        <w:rPr>
-          <w:rFonts w:ascii="Times New Roman" w:hAnsi="Times New Roman" w:cs="Times New Roman"/>
-          <w:sz w:val="24"/>
-          <w:szCs w:val="24"/>
-          <w:lang w:val="pl-PL"/>
-        </w:rPr>
-        <w:t xml:space="preserve">Istotną rolę, w procesie rozpoznawania znaków, odgrywa jakość materiału wejściowego. Obrazy o małej rozdzielczości, z niską kontrastowością lub z szumem są trudniejsze w rozpoznaniu programem OCR. Dlatego, przed procesem identyfikacji znaków, implementuje się do obrazu metody programowe, które mają na celu polepszyć jakość pliku rastrowego, a to, spowoduję zwiększenie współczynnika rozpoznawania tekstu. Następnie, wymienione są, kilka z podstawowych technik, wykonywanych podczas Preprocess’ingu: </w:t>
-      </w:r>
-    </w:p>
-    <w:p>
-      <w:pPr>
-        <w:pStyle w:val="BodyText"/>
-        <w:rPr>
-          <w:rFonts w:ascii="Times New Roman" w:hAnsi="Times New Roman" w:cs="Times New Roman"/>
-          <w:sz w:val="24"/>
-          <w:szCs w:val="24"/>
-          <w:lang w:val="pl-PL"/>
-        </w:rPr>
-      </w:pPr>
-    </w:p>
-    <w:p>
-      <w:pPr>
-        <w:pStyle w:val="BodyText"/>
-        <w:rPr>
-          <w:rFonts w:ascii="Times New Roman" w:hAnsi="Times New Roman" w:cs="Times New Roman"/>
-          <w:b/>
-          <w:bCs/>
-          <w:sz w:val="24"/>
-          <w:szCs w:val="24"/>
-          <w:lang w:val="pl-PL"/>
-        </w:rPr>
-      </w:pPr>
-      <w:r>
-        <w:rPr>
-          <w:rFonts w:ascii="Times New Roman" w:hAnsi="Times New Roman" w:cs="Times New Roman"/>
-          <w:b/>
-          <w:bCs/>
-          <w:sz w:val="24"/>
-          <w:szCs w:val="24"/>
-          <w:lang w:val="pl-PL"/>
-        </w:rPr>
-        <w:t>Binaryzacja(ang. binarization)</w:t>
-      </w:r>
-    </w:p>
-    <w:p>
-      <w:pPr>
-        <w:pStyle w:val="BodyText"/>
-        <w:rPr>
-          <w:rFonts w:ascii="Times New Roman" w:hAnsi="Times New Roman" w:cs="Times New Roman"/>
-          <w:sz w:val="24"/>
-          <w:szCs w:val="24"/>
-          <w:lang w:val="pl-PL"/>
-        </w:rPr>
-      </w:pPr>
-      <w:r>
-        <w:rPr>
-          <w:rFonts w:ascii="Times New Roman" w:hAnsi="Times New Roman" w:cs="Times New Roman"/>
-          <w:sz w:val="24"/>
-          <w:szCs w:val="24"/>
-          <w:lang w:val="pl-PL"/>
-        </w:rPr>
-        <w:tab/>
-      </w:r>
-      <w:r>
-        <w:rPr>
-          <w:rFonts w:ascii="Times New Roman" w:hAnsi="Times New Roman" w:cs="Times New Roman"/>
-          <w:sz w:val="24"/>
-          <w:szCs w:val="24"/>
-          <w:lang w:val="pl-PL"/>
-        </w:rPr>
-        <w:t xml:space="preserve">Algorytm binaryzacji konwertuje obraz kolorowy lub z odcieniem szarości na obraz binarny, w którym pikseli mogą przyjmować jedną z dwóch wartości. Celem tego procesu jest oddzielenie pierwszego planu, czyli tekstu, od tła. </w:t>
-      </w:r>
-    </w:p>
-    <w:p>
-      <w:pPr>
-        <w:pStyle w:val="BodyText"/>
-        <w:rPr>
-          <w:rFonts w:ascii="Times New Roman" w:hAnsi="Times New Roman" w:cs="Times New Roman"/>
-          <w:sz w:val="24"/>
-          <w:szCs w:val="24"/>
-          <w:lang w:val="pl-PL"/>
-        </w:rPr>
-      </w:pPr>
-    </w:p>
-    <w:p>
-      <w:pPr>
-        <w:pStyle w:val="BodyText"/>
-        <w:rPr>
-          <w:rFonts w:ascii="Times New Roman" w:hAnsi="Times New Roman" w:cs="Times New Roman"/>
-          <w:b/>
-          <w:bCs/>
-          <w:sz w:val="24"/>
-          <w:szCs w:val="24"/>
-          <w:lang w:val="pl-PL"/>
-        </w:rPr>
-      </w:pPr>
-      <w:r>
-        <w:rPr>
-          <w:rFonts w:ascii="Times New Roman" w:hAnsi="Times New Roman" w:cs="Times New Roman"/>
-          <w:b/>
-          <w:bCs/>
-          <w:sz w:val="24"/>
-          <w:szCs w:val="24"/>
-          <w:lang w:val="pl-PL"/>
-        </w:rPr>
-        <w:t>Usuwanie szumów(ang. De-speckle)</w:t>
-      </w:r>
-    </w:p>
-    <w:p>
-      <w:pPr>
-        <w:pStyle w:val="BodyText"/>
-        <w:rPr>
-          <w:rFonts w:ascii="Times New Roman" w:hAnsi="Times New Roman" w:cs="Times New Roman"/>
-          <w:sz w:val="24"/>
-          <w:szCs w:val="24"/>
-          <w:lang w:val="pl-PL"/>
-        </w:rPr>
-      </w:pPr>
-      <w:r>
-        <w:rPr>
-          <w:rFonts w:ascii="Times New Roman" w:hAnsi="Times New Roman" w:cs="Times New Roman"/>
-          <w:sz w:val="24"/>
-          <w:szCs w:val="24"/>
-          <w:lang w:val="pl-PL"/>
-        </w:rPr>
-        <w:tab/>
-        <w:t xml:space="preserve">Jedną z najczęściej pojawiających się problemów, powiązanych z  jakością obrazu jest powstanie różnego rodzaju szumów. Jednym z powodów ich pojawienia, może być zanieczyszczenia, znajdujące się na obiektywie kamery cyfrowej lub szubie skanera. Brud lub rysy znajdujące się na dokumencie też sprzyjają pojawieniu szumów na obrazie. </w:t>
-      </w:r>
-    </w:p>
-    <w:p>
-      <w:pPr>
-        <w:pStyle w:val="BodyText"/>
-        <w:rPr>
-          <w:rFonts w:ascii="Times New Roman" w:hAnsi="Times New Roman" w:cs="Times New Roman"/>
-          <w:sz w:val="24"/>
-          <w:szCs w:val="24"/>
-          <w:lang w:val="pl-PL"/>
-        </w:rPr>
-      </w:pPr>
-    </w:p>
-    <w:p>
-      <w:pPr>
-        <w:pStyle w:val="BodyText"/>
-        <w:rPr>
-          <w:rFonts w:ascii="Times New Roman" w:hAnsi="Times New Roman" w:cs="Times New Roman"/>
-          <w:b/>
-          <w:bCs/>
-          <w:sz w:val="24"/>
-          <w:szCs w:val="24"/>
-          <w:lang w:val="pl-PL"/>
-        </w:rPr>
-      </w:pPr>
-      <w:r>
-        <w:rPr>
-          <w:rFonts w:ascii="Times New Roman" w:hAnsi="Times New Roman" w:cs="Times New Roman"/>
-          <w:b/>
-          <w:bCs/>
-          <w:sz w:val="24"/>
-          <w:szCs w:val="24"/>
-          <w:lang w:val="pl-PL"/>
-        </w:rPr>
-        <w:t>Poziomowanie(ang. de-skew)</w:t>
-      </w:r>
-    </w:p>
-    <w:p>
-      <w:pPr>
-        <w:pStyle w:val="BodyText"/>
-        <w:rPr>
-          <w:rFonts w:ascii="Times New Roman" w:hAnsi="Times New Roman" w:cs="Times New Roman"/>
-          <w:sz w:val="24"/>
-          <w:szCs w:val="24"/>
-          <w:lang w:val="pl-PL"/>
-        </w:rPr>
-      </w:pPr>
-      <w:r>
-        <w:rPr>
-          <w:rFonts w:ascii="Times New Roman" w:hAnsi="Times New Roman" w:cs="Times New Roman"/>
-          <w:sz w:val="24"/>
-          <w:szCs w:val="24"/>
-          <w:lang w:val="pl-PL"/>
-        </w:rPr>
-        <w:tab/>
-        <w:t>Podawane na wejściu dokumenty, czasami mogą być zeskanowane lub sfotografowane ukośnie. Tekst w podobnych materiałach jest trudniejszy do identyfikacji programami OCR. W związku z tym, żeby uniknąć podobnych problemów i zwiększyć szanse na prawidłowe rozpoznanie znaków, do obrazu stosują się algorytmy które wyprostowują linii tekstu.</w:t>
-      </w:r>
-    </w:p>
-    <w:p>
-      <w:pPr>
-        <w:pStyle w:val="BodyText"/>
-        <w:rPr>
-          <w:rFonts w:ascii="Times New Roman" w:hAnsi="Times New Roman" w:cs="Times New Roman"/>
-          <w:sz w:val="24"/>
-          <w:szCs w:val="24"/>
-          <w:lang w:val="pl-PL"/>
-        </w:rPr>
-      </w:pPr>
-      <w:r>
-        <w:rPr>
-          <w:rFonts w:ascii="Times New Roman" w:hAnsi="Times New Roman" w:cs="Times New Roman"/>
-          <w:sz w:val="24"/>
-          <w:szCs w:val="24"/>
-          <w:lang w:val="pl-PL"/>
-        </w:rPr>
-        <w:tab/>
-      </w:r>
-    </w:p>
-    <w:p>
-      <w:pPr>
-        <w:pStyle w:val="BodyText"/>
-        <w:rPr>
-          <w:rFonts w:ascii="Times New Roman" w:hAnsi="Times New Roman" w:cs="Times New Roman"/>
-          <w:b/>
-          <w:bCs/>
-          <w:sz w:val="24"/>
-          <w:szCs w:val="24"/>
-          <w:lang w:val="pl-PL"/>
-        </w:rPr>
-      </w:pPr>
-      <w:r>
-        <w:rPr>
-          <w:rFonts w:ascii="Times New Roman" w:hAnsi="Times New Roman" w:cs="Times New Roman"/>
-          <w:b/>
-          <w:bCs/>
-          <w:sz w:val="24"/>
-          <w:szCs w:val="24"/>
-          <w:lang w:val="pl-PL"/>
-        </w:rPr>
-        <w:t>Analiza układu dokumentu(ang. document layout analysis)</w:t>
-      </w:r>
-    </w:p>
-    <w:p>
-      <w:pPr>
-        <w:pStyle w:val="BodyText"/>
-        <w:rPr>
-          <w:rFonts w:ascii="Times New Roman" w:hAnsi="Times New Roman" w:cs="Times New Roman"/>
-          <w:sz w:val="24"/>
-          <w:szCs w:val="24"/>
-          <w:lang w:val="pl-PL"/>
-        </w:rPr>
-      </w:pPr>
-      <w:r>
-        <w:rPr>
-          <w:rFonts w:ascii="Times New Roman" w:hAnsi="Times New Roman" w:cs="Times New Roman"/>
-          <w:sz w:val="24"/>
-          <w:szCs w:val="24"/>
-          <w:lang w:val="pl-PL"/>
-        </w:rPr>
-        <w:tab/>
-        <w:t xml:space="preserve"> Zanim program zacznie rozpoznawać znaki, najpierw istotnie jest zidentyfikować i sklasyfikować elementy występujące w dokumencie. Zazwyczaj  takimi elementami mogą być zdjęcia, grafika, tabeli, linii, tekst, tytuł , akapity, łamy. Bez tej analizy kolejność zdań w </w:t>
-      </w:r>
-      <w:r>
-        <w:rPr>
-          <w:rFonts w:ascii="Times New Roman" w:hAnsi="Times New Roman" w:cs="Times New Roman"/>
-          <w:sz w:val="24"/>
-          <w:szCs w:val="24"/>
+        <w:numPr>
+          <w:ilvl w:val="0"/>
+          <w:numId w:val="1"/>
+        </w:numPr>
+        <w:rPr>
+          <w:rFonts w:ascii="Times New Roman" w:hAnsi="Times New Roman" w:cs="Times New Roman"/>
+          <w:b/>
+          <w:bCs/>
+          <w:sz w:val="24"/>
+          <w:szCs w:val="24"/>
+        </w:rPr>
+      </w:pPr>
+      <w:r>
+        <w:rPr>
+          <w:rFonts w:ascii="Times New Roman" w:hAnsi="Times New Roman" w:cs="Times New Roman"/>
+          <w:b/>
+          <w:bCs/>
+          <w:sz w:val="28"/>
+          <w:szCs w:val="28"/>
+        </w:rPr>
+        <w:t xml:space="preserve">Tesseract </w:t>
+      </w:r>
+    </w:p>
+    <w:p>
+      <w:pPr>
+        <w:rPr>
+          <w:rFonts w:ascii="Times New Roman" w:hAnsi="Times New Roman" w:cs="Times New Roman"/>
+          <w:b/>
+          <w:bCs/>
+          <w:sz w:val="24"/>
+          <w:szCs w:val="24"/>
+        </w:rPr>
+      </w:pPr>
+      <w:r>
+        <w:rPr>
+          <w:rFonts w:ascii="Times New Roman" w:hAnsi="Times New Roman" w:cs="Times New Roman"/>
+          <w:b/>
+          <w:bCs/>
+          <w:sz w:val="24"/>
+          <w:szCs w:val="24"/>
+        </w:rPr>
+        <w:br w:type="page"/>
+      </w:r>
+    </w:p>
+    <w:p>
+      <w:pPr>
+        <w:jc w:val="both"/>
+        <w:rPr>
+          <w:rFonts w:ascii="Times New Roman" w:hAnsi="Times New Roman" w:cs="Times New Roman"/>
+          <w:sz w:val="24"/>
+          <w:szCs w:val="24"/>
+          <w:lang w:val="pl-PL"/>
+        </w:rPr>
+      </w:pPr>
+      <w:r>
+        <w:rPr>
+          <w:b/>
+          <w:bCs/>
+          <w:sz w:val="28"/>
+          <w:szCs w:val="28"/>
           <w:lang w:val="pl-PL"/>
         </w:rPr>
         <w:lastRenderedPageBreak/>
-        <w:t xml:space="preserve">rozpoznanym  tekście może się różnić od dokumentu wejściowego, a wyrazy przenoszone mogą zostać podzielone na pól. </w:t>
-      </w:r>
-    </w:p>
-    <w:p>
-      <w:pPr>
-        <w:pStyle w:val="BodyText"/>
-        <w:rPr>
-          <w:rFonts w:ascii="Times New Roman" w:hAnsi="Times New Roman" w:cs="Times New Roman"/>
-          <w:sz w:val="24"/>
-          <w:szCs w:val="24"/>
-          <w:lang w:val="pl-PL"/>
-        </w:rPr>
-      </w:pPr>
-      <w:r>
-        <w:rPr>
-          <w:rFonts w:ascii="Times New Roman" w:hAnsi="Times New Roman" w:cs="Times New Roman"/>
-          <w:sz w:val="24"/>
-          <w:szCs w:val="24"/>
-          <w:lang w:val="pl-PL"/>
-        </w:rPr>
-        <w:tab/>
-      </w:r>
-    </w:p>
-    <w:p>
-      <w:pPr>
-        <w:pStyle w:val="BodyText"/>
-        <w:rPr>
-          <w:rFonts w:ascii="Times New Roman" w:hAnsi="Times New Roman" w:cs="Times New Roman"/>
-          <w:b/>
-          <w:bCs/>
-          <w:sz w:val="24"/>
-          <w:szCs w:val="24"/>
-          <w:lang w:val="pl-PL"/>
-        </w:rPr>
-      </w:pPr>
-      <w:r>
-        <w:rPr>
-          <w:rFonts w:ascii="Times New Roman" w:hAnsi="Times New Roman" w:cs="Times New Roman"/>
-          <w:b/>
-          <w:bCs/>
-          <w:sz w:val="24"/>
-          <w:szCs w:val="24"/>
-          <w:lang w:val="pl-PL"/>
-        </w:rPr>
-        <w:t>1.</w:t>
-      </w:r>
-      <w:r>
-        <w:rPr>
-          <w:rFonts w:ascii="Times New Roman" w:hAnsi="Times New Roman" w:cs="Times New Roman"/>
-          <w:b/>
-          <w:bCs/>
-          <w:sz w:val="24"/>
-          <w:szCs w:val="24"/>
-          <w:lang w:val="pl-PL"/>
-        </w:rPr>
-        <w:t>1</w:t>
-      </w:r>
-      <w:r>
-        <w:rPr>
-          <w:rFonts w:ascii="Times New Roman" w:hAnsi="Times New Roman" w:cs="Times New Roman"/>
-          <w:b/>
-          <w:bCs/>
-          <w:sz w:val="24"/>
-          <w:szCs w:val="24"/>
-          <w:lang w:val="pl-PL"/>
-        </w:rPr>
-        <w:t xml:space="preserve">.2 </w:t>
-      </w:r>
-      <w:r>
-        <w:rPr>
-          <w:rFonts w:ascii="Times New Roman" w:hAnsi="Times New Roman" w:cs="Times New Roman"/>
-          <w:b/>
-          <w:bCs/>
-          <w:sz w:val="24"/>
-          <w:szCs w:val="24"/>
-          <w:lang w:val="pl-PL"/>
-        </w:rPr>
-        <w:t xml:space="preserve">Character recognition </w:t>
-      </w:r>
-    </w:p>
-    <w:p>
-      <w:pPr>
-        <w:pStyle w:val="BodyText"/>
-        <w:rPr>
-          <w:rFonts w:ascii="Times New Roman" w:hAnsi="Times New Roman" w:cs="Times New Roman"/>
-          <w:b/>
-          <w:bCs/>
-          <w:sz w:val="24"/>
-          <w:szCs w:val="24"/>
-          <w:lang w:val="pl-PL"/>
-        </w:rPr>
-      </w:pPr>
-    </w:p>
-    <w:p>
-      <w:pPr>
-        <w:pStyle w:val="BodyText"/>
-        <w:rPr>
-          <w:rFonts w:ascii="Times New Roman" w:hAnsi="Times New Roman" w:cs="Times New Roman"/>
-          <w:sz w:val="24"/>
-          <w:szCs w:val="24"/>
-          <w:lang w:val="pl-PL"/>
-        </w:rPr>
-      </w:pPr>
-      <w:r>
-        <w:rPr>
-          <w:rFonts w:ascii="Times New Roman" w:hAnsi="Times New Roman" w:cs="Times New Roman"/>
-          <w:b/>
-          <w:bCs/>
-          <w:sz w:val="24"/>
-          <w:szCs w:val="24"/>
-          <w:lang w:val="pl-PL"/>
-        </w:rPr>
-        <w:tab/>
-      </w:r>
-      <w:r>
-        <w:rPr>
-          <w:rFonts w:ascii="Times New Roman" w:hAnsi="Times New Roman" w:cs="Times New Roman"/>
-          <w:sz w:val="24"/>
-          <w:szCs w:val="24"/>
-          <w:lang w:val="pl-PL"/>
-        </w:rPr>
-        <w:t>Oprogramowanie OCR rozpoznaje tekst konsekwentnie. Najpierw łączy pikseli w ewentualne znaki, a znaki – w ewentualne słowa. Następnie, program sprawdza czy  jest odpowiednik tego słowa w słowniku. Jeżeli tak, to zostaje ono oznaczone jako rozpoznane. W innym przypadku, program zaproponuje najbardziej prawdopodobny wynik, tym samym zmniejszy  współczynnik rozpoznawania tekstu.</w:t>
-      </w:r>
-    </w:p>
-    <w:p>
-      <w:pPr>
-        <w:pStyle w:val="BodyText"/>
-        <w:rPr>
-          <w:rFonts w:ascii="Times New Roman" w:hAnsi="Times New Roman" w:cs="Times New Roman"/>
-          <w:sz w:val="24"/>
-          <w:szCs w:val="24"/>
-          <w:lang w:val="pl-PL"/>
-        </w:rPr>
-      </w:pPr>
-    </w:p>
-    <w:p>
-      <w:pPr>
-        <w:pStyle w:val="BodyText"/>
-        <w:rPr>
-          <w:rFonts w:ascii="Times New Roman" w:hAnsi="Times New Roman" w:cs="Times New Roman"/>
-          <w:sz w:val="24"/>
-          <w:szCs w:val="24"/>
-          <w:lang w:val="pl-PL"/>
-        </w:rPr>
-      </w:pPr>
-    </w:p>
-    <w:p>
-      <w:pPr>
-        <w:pStyle w:val="BodyText"/>
-        <w:rPr>
-          <w:rFonts w:ascii="Times New Roman" w:hAnsi="Times New Roman" w:cs="Times New Roman"/>
-          <w:b/>
-          <w:bCs/>
-          <w:sz w:val="24"/>
-          <w:szCs w:val="24"/>
-          <w:lang w:val="pl-PL"/>
-        </w:rPr>
-      </w:pPr>
-      <w:r>
-        <w:rPr>
-          <w:rFonts w:ascii="Times New Roman" w:hAnsi="Times New Roman" w:cs="Times New Roman"/>
-          <w:b/>
-          <w:bCs/>
-          <w:sz w:val="24"/>
-          <w:szCs w:val="24"/>
-          <w:lang w:val="pl-PL"/>
-        </w:rPr>
-        <w:t>1.</w:t>
-      </w:r>
-      <w:r>
-        <w:rPr>
-          <w:rFonts w:ascii="Times New Roman" w:hAnsi="Times New Roman" w:cs="Times New Roman"/>
-          <w:b/>
-          <w:bCs/>
-          <w:sz w:val="24"/>
-          <w:szCs w:val="24"/>
-          <w:lang w:val="pl-PL"/>
-        </w:rPr>
-        <w:t>1</w:t>
-      </w:r>
-      <w:r>
-        <w:rPr>
-          <w:rFonts w:ascii="Times New Roman" w:hAnsi="Times New Roman" w:cs="Times New Roman"/>
-          <w:b/>
-          <w:bCs/>
-          <w:sz w:val="24"/>
-          <w:szCs w:val="24"/>
-          <w:lang w:val="pl-PL"/>
-        </w:rPr>
-        <w:t>.3 Post Processing</w:t>
-      </w:r>
-    </w:p>
-    <w:p>
-      <w:pPr>
-        <w:pStyle w:val="BodyText"/>
-        <w:rPr>
-          <w:rFonts w:ascii="Times New Roman" w:hAnsi="Times New Roman" w:cs="Times New Roman"/>
-          <w:b/>
-          <w:bCs/>
-          <w:sz w:val="24"/>
-          <w:szCs w:val="24"/>
-          <w:lang w:val="pl-PL"/>
-        </w:rPr>
-      </w:pPr>
-    </w:p>
-    <w:p>
-      <w:pPr>
-        <w:pStyle w:val="BodyText"/>
-        <w:rPr>
-          <w:rFonts w:ascii="Times New Roman" w:hAnsi="Times New Roman" w:cs="Times New Roman"/>
-          <w:b/>
-          <w:bCs/>
-          <w:sz w:val="24"/>
-          <w:szCs w:val="24"/>
-          <w:lang w:val="pl-PL"/>
-        </w:rPr>
-      </w:pPr>
-    </w:p>
-    <w:p>
-      <w:pPr>
-        <w:pStyle w:val="BodyText"/>
-        <w:jc w:val="both"/>
-        <w:rPr>
-          <w:rFonts w:ascii="Times New Roman" w:hAnsi="Times New Roman" w:cs="Times New Roman"/>
-          <w:color w:val="4472C4" w:themeColor="accent1"/>
-          <w:sz w:val="24"/>
-          <w:szCs w:val="24"/>
-          <w:lang w:val="pl-PL"/>
-        </w:rPr>
-      </w:pPr>
-      <w:r>
-        <w:rPr>
-          <w:rFonts w:ascii="Times New Roman" w:hAnsi="Times New Roman" w:cs="Times New Roman"/>
-          <w:color w:val="4472C4" w:themeColor="accent1"/>
-          <w:sz w:val="24"/>
-          <w:szCs w:val="24"/>
-          <w:lang w:val="pl-PL"/>
-        </w:rPr>
-        <w:t>W dzisiejszych czasach większość programów stworzonych do realizacji tego celu, używają sztucznej inteligencji co zwieksza… . (o sieciach nieronowych)</w:t>
-      </w:r>
-    </w:p>
-    <w:p>
-      <w:pPr>
-        <w:pStyle w:val="BodyText"/>
-        <w:rPr>
-          <w:rFonts w:ascii="Times New Roman" w:hAnsi="Times New Roman" w:cs="Times New Roman"/>
-          <w:b/>
-          <w:bCs/>
-          <w:sz w:val="24"/>
-          <w:szCs w:val="24"/>
-          <w:lang w:val="pl-PL"/>
-        </w:rPr>
-      </w:pPr>
-    </w:p>
-    <w:p>
-      <w:pPr>
-        <w:pStyle w:val="BodyText"/>
-        <w:rPr>
-          <w:rFonts w:ascii="Times New Roman" w:hAnsi="Times New Roman" w:cs="Times New Roman"/>
-          <w:b/>
-          <w:bCs/>
-          <w:sz w:val="24"/>
-          <w:szCs w:val="24"/>
-          <w:lang w:val="pl-PL"/>
-        </w:rPr>
-      </w:pPr>
-      <w:r>
-        <w:rPr>
-          <w:rFonts w:ascii="Times New Roman" w:hAnsi="Times New Roman" w:cs="Times New Roman"/>
-          <w:b/>
-          <w:bCs/>
-          <w:sz w:val="24"/>
-          <w:szCs w:val="24"/>
-          <w:lang w:val="pl-PL"/>
-        </w:rPr>
-        <w:t>1.</w:t>
-      </w:r>
-      <w:r>
-        <w:rPr>
-          <w:rFonts w:ascii="Times New Roman" w:hAnsi="Times New Roman" w:cs="Times New Roman"/>
-          <w:b/>
-          <w:bCs/>
-          <w:sz w:val="24"/>
-          <w:szCs w:val="24"/>
-          <w:lang w:val="pl-PL"/>
-        </w:rPr>
-        <w:t>2 Użycie sieci niejonowej do rozpoznawania znaków</w:t>
-      </w:r>
-    </w:p>
-    <w:p>
-      <w:pPr>
-        <w:pStyle w:val="BodyText"/>
-        <w:rPr>
-          <w:rFonts w:ascii="Times New Roman" w:hAnsi="Times New Roman" w:cs="Times New Roman"/>
-          <w:b/>
-          <w:bCs/>
-          <w:sz w:val="24"/>
-          <w:szCs w:val="24"/>
-          <w:lang w:val="pl-PL"/>
-        </w:rPr>
-      </w:pPr>
-      <w:r>
-        <w:rPr>
-          <w:rFonts w:ascii="Times New Roman" w:hAnsi="Times New Roman" w:cs="Times New Roman"/>
-          <w:b/>
-          <w:bCs/>
-          <w:sz w:val="24"/>
-          <w:szCs w:val="24"/>
-          <w:lang w:val="pl-PL"/>
-        </w:rPr>
-        <w:tab/>
-      </w:r>
-    </w:p>
-    <w:p>
-      <w:pPr>
-        <w:pStyle w:val="BodyText"/>
-        <w:rPr>
-          <w:rFonts w:ascii="Times New Roman" w:hAnsi="Times New Roman" w:cs="Times New Roman"/>
-          <w:b/>
-          <w:bCs/>
-          <w:sz w:val="24"/>
-          <w:szCs w:val="24"/>
-          <w:lang w:val="uk-UA"/>
-        </w:rPr>
-      </w:pPr>
-      <w:r>
-        <w:rPr>
-          <w:rFonts w:ascii="Times New Roman" w:hAnsi="Times New Roman" w:cs="Times New Roman"/>
-          <w:b/>
-          <w:bCs/>
-          <w:sz w:val="24"/>
-          <w:szCs w:val="24"/>
-          <w:lang w:val="pl-PL"/>
-        </w:rPr>
-        <w:tab/>
-      </w:r>
-      <w:r>
-        <w:rPr>
-          <w:rFonts w:ascii="Times New Roman" w:hAnsi="Times New Roman" w:cs="Times New Roman"/>
-          <w:sz w:val="24"/>
-          <w:szCs w:val="24"/>
-          <w:lang w:val="uk-UA"/>
-        </w:rPr>
-        <w:t xml:space="preserve">Нейронная сеть єто программа создана в подобии к человеческой но очень отличаеться. Нейро сеть можна обучить принимать правильные  решения, но только  к конкретной теме. Отвечая правильно нейросеть ничего не знает о теме и о вопросе, для нейросети существуют только весы числа и тд(обяснить каждый елемент: вход внутренность и выход). Подавая ей одни данные </w:t>
-      </w:r>
-      <w:r>
-        <w:rPr>
-          <w:rFonts w:ascii="Times New Roman" w:hAnsi="Times New Roman" w:cs="Times New Roman"/>
-          <w:sz w:val="24"/>
-          <w:szCs w:val="24"/>
-          <w:lang w:val="uk-UA"/>
-        </w:rPr>
-        <w:t>и то какой должен быть результат она меняет соответсвенно значение весов и других. В результате, подавая ей данные о которых она не знает она будет испольховать правильно расставленные весы  и выдавать ответ который может нас устроитьт а может не устроить. Так мы пределяем нужно ли ей доучиваться или нет. РАСКАЗАТЬ О ГЕЙТАХ</w:t>
-      </w:r>
-      <w:r>
-        <w:rPr>
-          <w:rFonts w:ascii="Times New Roman" w:hAnsi="Times New Roman" w:cs="Times New Roman"/>
-          <w:sz w:val="24"/>
-          <w:szCs w:val="24"/>
-          <w:lang w:val="uk-UA"/>
-        </w:rPr>
-        <w:br/>
-      </w:r>
-      <w:r>
-        <w:rPr>
-          <w:rFonts w:ascii="Times New Roman" w:hAnsi="Times New Roman" w:cs="Times New Roman"/>
-          <w:sz w:val="24"/>
-          <w:szCs w:val="24"/>
-          <w:lang w:val="uk-UA"/>
-        </w:rPr>
-        <w:br/>
-      </w:r>
-      <w:r>
-        <w:rPr>
-          <w:rFonts w:ascii="Times New Roman" w:hAnsi="Times New Roman" w:cs="Times New Roman"/>
-          <w:b/>
-          <w:bCs/>
-          <w:sz w:val="24"/>
-          <w:szCs w:val="24"/>
-          <w:lang w:val="uk-UA"/>
-        </w:rPr>
-        <w:t>КАК ПРОИСХОДИТ ОБУЧЕНИЕ</w:t>
-      </w:r>
-    </w:p>
-    <w:p>
-      <w:pPr>
-        <w:pStyle w:val="BodyText"/>
-        <w:rPr>
-          <w:rFonts w:ascii="Times New Roman" w:hAnsi="Times New Roman" w:cs="Times New Roman"/>
-          <w:b/>
-          <w:bCs/>
-          <w:sz w:val="24"/>
-          <w:szCs w:val="24"/>
-          <w:lang w:val="uk-UA"/>
-        </w:rPr>
-      </w:pPr>
-      <w:r>
-        <w:rPr>
-          <w:rFonts w:ascii="Times New Roman" w:hAnsi="Times New Roman" w:cs="Times New Roman"/>
-          <w:b/>
-          <w:bCs/>
-          <w:sz w:val="24"/>
-          <w:szCs w:val="24"/>
-          <w:lang w:val="uk-UA"/>
-        </w:rPr>
-        <w:t>Шаг-за-шагом вперед</w:t>
-      </w:r>
-      <w:r>
-        <w:rPr>
-          <w:rFonts w:ascii="Times New Roman" w:hAnsi="Times New Roman" w:cs="Times New Roman"/>
-          <w:b/>
-          <w:bCs/>
-          <w:sz w:val="24"/>
-          <w:szCs w:val="24"/>
-          <w:lang w:val="uk-UA"/>
-        </w:rPr>
-        <w:br/>
-      </w:r>
-      <w:r>
-        <w:rPr>
-          <w:rFonts w:ascii="Times New Roman" w:hAnsi="Times New Roman" w:cs="Times New Roman"/>
-          <w:b/>
-          <w:bCs/>
-          <w:sz w:val="24"/>
-          <w:szCs w:val="24"/>
-          <w:lang w:val="uk-UA"/>
-        </w:rPr>
-        <w:br/>
-        <w:t>И назад (рассказать про гардиент)</w:t>
-      </w:r>
-    </w:p>
-    <w:p>
-      <w:pPr>
-        <w:jc w:val="both"/>
-        <w:rPr>
-          <w:b/>
-          <w:bCs/>
-          <w:lang w:val="ru-RU"/>
-        </w:rPr>
-      </w:pPr>
-    </w:p>
-    <w:p>
-      <w:pPr>
-        <w:jc w:val="both"/>
-        <w:rPr>
-          <w:b/>
-          <w:bCs/>
-          <w:lang w:val="ru-RU"/>
-        </w:rPr>
-      </w:pPr>
-      <w:r>
-        <w:rPr>
-          <w:b/>
-          <w:bCs/>
-          <w:lang w:val="ru-RU"/>
-        </w:rPr>
-        <w:t>Раскзать о сетях рекуренцийних</w:t>
-      </w:r>
-    </w:p>
-    <w:p>
-      <w:pPr>
-        <w:jc w:val="both"/>
-        <w:rPr>
-          <w:b/>
-          <w:bCs/>
-          <w:lang w:val="ru-RU"/>
-        </w:rPr>
-      </w:pPr>
-    </w:p>
-    <w:p>
-      <w:pPr>
-        <w:jc w:val="both"/>
-        <w:rPr>
-          <w:b/>
-          <w:bCs/>
-          <w:lang w:val="ru-RU"/>
-        </w:rPr>
-      </w:pPr>
-      <w:r>
-        <w:rPr>
-          <w:b/>
-          <w:bCs/>
-          <w:lang w:val="ru-RU"/>
-        </w:rPr>
-        <w:t>ЛСТМ – Это рекуренцийная сеть. Зачем нудны рекуренцийные сети. В чем их плюч и в чем минус. Начать рассказать о том что внутри о гейтах.</w:t>
+        <w:t>Rozdział I</w:t>
+      </w:r>
+      <w:r>
+        <w:rPr>
+          <w:b/>
+          <w:bCs/>
+          <w:sz w:val="28"/>
+          <w:szCs w:val="28"/>
+          <w:lang w:val="pl-PL"/>
+        </w:rPr>
+        <w:t>I</w:t>
       </w:r>
     </w:p>
     <w:p>
@@ -2506,64 +2961,478 @@
         <w:ind w:firstLine="720"/>
         <w:jc w:val="both"/>
         <w:rPr>
+          <w:lang w:val="pl-PL"/>
+        </w:rPr>
+      </w:pPr>
+    </w:p>
+    <w:p>
+      <w:pPr>
+        <w:rPr>
+          <w:rFonts w:ascii="Times New Roman" w:hAnsi="Times New Roman" w:cs="Times New Roman"/>
+          <w:b/>
+          <w:bCs/>
+          <w:sz w:val="24"/>
+          <w:szCs w:val="24"/>
+          <w:lang w:val="pl-PL"/>
+        </w:rPr>
+      </w:pPr>
+    </w:p>
+    <w:p>
+      <w:pPr>
+        <w:rPr>
+          <w:rFonts w:ascii="Times New Roman" w:hAnsi="Times New Roman" w:cs="Times New Roman"/>
+          <w:b/>
+          <w:bCs/>
+          <w:sz w:val="24"/>
+          <w:szCs w:val="24"/>
+          <w:lang w:val="pl-PL"/>
+        </w:rPr>
+      </w:pPr>
+      <w:r>
+        <w:rPr>
+          <w:rFonts w:ascii="Times New Roman" w:hAnsi="Times New Roman" w:cs="Times New Roman"/>
+          <w:b/>
+          <w:bCs/>
+          <w:color w:val="4472C4" w:themeColor="accent1"/>
+          <w:sz w:val="24"/>
+          <w:szCs w:val="24"/>
+          <w:lang w:val="pl-PL"/>
+        </w:rPr>
+        <w:t xml:space="preserve">|------------------ </w:t>
+      </w:r>
+    </w:p>
+    <w:p>
+      <w:pPr>
+        <w:pStyle w:val="BodyText"/>
+        <w:rPr>
+          <w:rFonts w:ascii="Times New Roman" w:hAnsi="Times New Roman" w:cs="Times New Roman"/>
+          <w:b/>
+          <w:bCs/>
+          <w:color w:val="4472C4" w:themeColor="accent1"/>
+          <w:sz w:val="24"/>
+          <w:szCs w:val="24"/>
+          <w:lang w:val="pl-PL"/>
+        </w:rPr>
+      </w:pPr>
+    </w:p>
+    <w:p>
+      <w:pPr>
+        <w:pStyle w:val="BodyText"/>
+        <w:rPr>
+          <w:rFonts w:ascii="Times New Roman" w:hAnsi="Times New Roman" w:cs="Times New Roman"/>
+          <w:b/>
+          <w:bCs/>
+          <w:color w:val="4472C4" w:themeColor="accent1"/>
+          <w:sz w:val="24"/>
+          <w:szCs w:val="24"/>
+          <w:lang w:val="pl-PL"/>
+        </w:rPr>
+      </w:pPr>
+      <w:r>
+        <w:rPr>
+          <w:rFonts w:ascii="Times New Roman" w:hAnsi="Times New Roman" w:cs="Times New Roman"/>
+          <w:b/>
+          <w:bCs/>
+          <w:color w:val="4472C4" w:themeColor="accent1"/>
+          <w:sz w:val="24"/>
+          <w:szCs w:val="24"/>
+          <w:lang w:val="pl-PL"/>
+        </w:rPr>
+        <w:t>Użyć w Drugim rozdziale podczas opisywania własnych algorytmów poprawiających obraz</w:t>
+      </w:r>
+      <w:r>
+        <w:rPr>
+          <w:rFonts w:ascii="Times New Roman" w:hAnsi="Times New Roman" w:cs="Times New Roman"/>
+          <w:b/>
+          <w:bCs/>
+          <w:color w:val="4472C4" w:themeColor="accent1"/>
+          <w:sz w:val="24"/>
+          <w:szCs w:val="24"/>
+          <w:lang w:val="pl-PL"/>
+        </w:rPr>
+        <w:t xml:space="preserve"> </w:t>
+      </w:r>
+      <w:r>
+        <w:rPr>
+          <w:rFonts w:ascii="Times New Roman" w:hAnsi="Times New Roman" w:cs="Times New Roman"/>
+          <w:b/>
+          <w:bCs/>
+          <w:color w:val="4472C4" w:themeColor="accent1"/>
+          <w:sz w:val="24"/>
+          <w:szCs w:val="24"/>
+          <w:lang w:val="pl-PL"/>
+        </w:rPr>
+        <w:t>(i dołączyć przykładowe zdjęcia)</w:t>
+      </w:r>
+    </w:p>
+    <w:p>
+      <w:pPr>
+        <w:pStyle w:val="BodyText"/>
+        <w:rPr>
+          <w:rFonts w:ascii="Times New Roman" w:hAnsi="Times New Roman" w:cs="Times New Roman"/>
+          <w:b/>
+          <w:bCs/>
+          <w:color w:val="4472C4" w:themeColor="accent1"/>
+          <w:sz w:val="24"/>
+          <w:szCs w:val="24"/>
+          <w:lang w:val="pl-PL"/>
+        </w:rPr>
+      </w:pPr>
+    </w:p>
+    <w:p>
+      <w:pPr>
+        <w:pStyle w:val="BodyText"/>
+        <w:rPr>
+          <w:rFonts w:ascii="Times New Roman" w:hAnsi="Times New Roman" w:cs="Times New Roman"/>
+          <w:color w:val="4472C4" w:themeColor="accent1"/>
+          <w:sz w:val="24"/>
+          <w:szCs w:val="24"/>
+          <w:lang w:val="pl-PL"/>
+        </w:rPr>
+      </w:pPr>
+      <w:r>
+        <w:rPr>
+          <w:rFonts w:ascii="Times New Roman" w:hAnsi="Times New Roman" w:cs="Times New Roman"/>
+          <w:b/>
+          <w:bCs/>
+          <w:color w:val="4472C4" w:themeColor="accent1"/>
+          <w:sz w:val="24"/>
+          <w:szCs w:val="24"/>
+          <w:lang w:val="pl-PL"/>
+        </w:rPr>
+        <w:t>Binaryzacja (</w:t>
+      </w:r>
+      <w:r>
+        <w:rPr>
+          <w:rFonts w:ascii="Times New Roman" w:hAnsi="Times New Roman" w:cs="Times New Roman"/>
+          <w:b/>
+          <w:bCs/>
+          <w:color w:val="4472C4" w:themeColor="accent1"/>
+          <w:sz w:val="24"/>
+          <w:szCs w:val="24"/>
+          <w:lang w:val="pl-PL"/>
+        </w:rPr>
+        <w:t xml:space="preserve">ang. binarization) - </w:t>
+      </w:r>
+      <w:r>
+        <w:rPr>
+          <w:rFonts w:ascii="Times New Roman" w:hAnsi="Times New Roman" w:cs="Times New Roman"/>
+          <w:color w:val="4472C4" w:themeColor="accent1"/>
+          <w:sz w:val="24"/>
+          <w:szCs w:val="24"/>
+          <w:lang w:val="pl-PL"/>
+        </w:rPr>
+        <w:t xml:space="preserve">Algorytm binaryzacji konwertuje obraz kolorowy lub z odcieniem szarości na obraz binarny, w którym pikseli mogą przyjmować jedną z dwóch wartości. Celem tego procesu jest oddzielenie pierwszego planu, czyli tekstu, od tła. </w:t>
+      </w:r>
+    </w:p>
+    <w:p>
+      <w:pPr>
+        <w:pStyle w:val="BodyText"/>
+        <w:rPr>
+          <w:rFonts w:ascii="Times New Roman" w:hAnsi="Times New Roman" w:cs="Times New Roman"/>
+          <w:color w:val="4472C4" w:themeColor="accent1"/>
+          <w:sz w:val="24"/>
+          <w:szCs w:val="24"/>
+          <w:lang w:val="pl-PL"/>
+        </w:rPr>
+      </w:pPr>
+    </w:p>
+    <w:p>
+      <w:pPr>
+        <w:pStyle w:val="BodyText"/>
+        <w:rPr>
+          <w:rFonts w:ascii="Times New Roman" w:hAnsi="Times New Roman" w:cs="Times New Roman"/>
+          <w:color w:val="4472C4" w:themeColor="accent1"/>
+          <w:sz w:val="24"/>
+          <w:szCs w:val="24"/>
+          <w:lang w:val="pl-PL"/>
+        </w:rPr>
+      </w:pPr>
+      <w:r>
+        <w:rPr>
+          <w:rFonts w:ascii="Times New Roman" w:hAnsi="Times New Roman" w:cs="Times New Roman"/>
+          <w:b/>
+          <w:bCs/>
+          <w:color w:val="4472C4" w:themeColor="accent1"/>
+          <w:sz w:val="24"/>
+          <w:szCs w:val="24"/>
+          <w:lang w:val="pl-PL"/>
+        </w:rPr>
+        <w:t xml:space="preserve">Usuwanie </w:t>
+      </w:r>
+      <w:r>
+        <w:rPr>
+          <w:rFonts w:ascii="Times New Roman" w:hAnsi="Times New Roman" w:cs="Times New Roman"/>
+          <w:b/>
+          <w:bCs/>
+          <w:color w:val="4472C4" w:themeColor="accent1"/>
+          <w:sz w:val="24"/>
+          <w:szCs w:val="24"/>
+          <w:lang w:val="pl-PL"/>
+        </w:rPr>
+        <w:t>szumów (</w:t>
+      </w:r>
+      <w:r>
+        <w:rPr>
+          <w:rFonts w:ascii="Times New Roman" w:hAnsi="Times New Roman" w:cs="Times New Roman"/>
+          <w:b/>
+          <w:bCs/>
+          <w:color w:val="4472C4" w:themeColor="accent1"/>
+          <w:sz w:val="24"/>
+          <w:szCs w:val="24"/>
+          <w:lang w:val="pl-PL"/>
+        </w:rPr>
+        <w:t>ang. De-</w:t>
+      </w:r>
+      <w:r>
+        <w:rPr>
+          <w:rFonts w:ascii="Times New Roman" w:hAnsi="Times New Roman" w:cs="Times New Roman"/>
+          <w:b/>
+          <w:bCs/>
+          <w:color w:val="4472C4" w:themeColor="accent1"/>
+          <w:sz w:val="24"/>
+          <w:szCs w:val="24"/>
+          <w:lang w:val="pl-PL"/>
+        </w:rPr>
+        <w:t>speckle) -</w:t>
+      </w:r>
+      <w:r>
+        <w:rPr>
+          <w:rFonts w:ascii="Times New Roman" w:hAnsi="Times New Roman" w:cs="Times New Roman"/>
+          <w:b/>
+          <w:bCs/>
+          <w:color w:val="4472C4" w:themeColor="accent1"/>
+          <w:sz w:val="24"/>
+          <w:szCs w:val="24"/>
+          <w:lang w:val="pl-PL"/>
+        </w:rPr>
+        <w:t xml:space="preserve"> </w:t>
+      </w:r>
+      <w:r>
+        <w:rPr>
+          <w:rFonts w:ascii="Times New Roman" w:hAnsi="Times New Roman" w:cs="Times New Roman"/>
+          <w:color w:val="4472C4" w:themeColor="accent1"/>
+          <w:sz w:val="24"/>
+          <w:szCs w:val="24"/>
+          <w:lang w:val="pl-PL"/>
+        </w:rPr>
+        <w:t xml:space="preserve">Jedną z najczęściej pojawiających się problemów, powiązanych z  jakością obrazu jest powstanie różnego rodzaju szumów. Jednym z powodów ich pojawienia, może być zanieczyszczenia, znajdujące się na obiektywie kamery cyfrowej lub szubie skanera. Brud lub rysy znajdujące się na dokumencie też sprzyjają pojawieniu szumów na obrazie. </w:t>
+      </w:r>
+    </w:p>
+    <w:p>
+      <w:pPr>
+        <w:pStyle w:val="BodyText"/>
+        <w:rPr>
+          <w:rFonts w:ascii="Times New Roman" w:hAnsi="Times New Roman" w:cs="Times New Roman"/>
+          <w:color w:val="4472C4" w:themeColor="accent1"/>
+          <w:sz w:val="24"/>
+          <w:szCs w:val="24"/>
+          <w:lang w:val="pl-PL"/>
+        </w:rPr>
+      </w:pPr>
+    </w:p>
+    <w:p>
+      <w:pPr>
+        <w:pStyle w:val="BodyText"/>
+        <w:rPr>
+          <w:rFonts w:ascii="Times New Roman" w:hAnsi="Times New Roman" w:cs="Times New Roman"/>
+          <w:color w:val="4472C4" w:themeColor="accent1"/>
+          <w:sz w:val="24"/>
+          <w:szCs w:val="24"/>
+          <w:lang w:val="pl-PL"/>
+        </w:rPr>
+      </w:pPr>
+      <w:r>
+        <w:rPr>
+          <w:rFonts w:ascii="Times New Roman" w:hAnsi="Times New Roman" w:cs="Times New Roman"/>
+          <w:b/>
+          <w:bCs/>
+          <w:color w:val="4472C4" w:themeColor="accent1"/>
+          <w:sz w:val="24"/>
+          <w:szCs w:val="24"/>
+          <w:lang w:val="pl-PL"/>
+        </w:rPr>
+        <w:t>Poziomowanie (</w:t>
+      </w:r>
+      <w:r>
+        <w:rPr>
+          <w:rFonts w:ascii="Times New Roman" w:hAnsi="Times New Roman" w:cs="Times New Roman"/>
+          <w:b/>
+          <w:bCs/>
+          <w:color w:val="4472C4" w:themeColor="accent1"/>
+          <w:sz w:val="24"/>
+          <w:szCs w:val="24"/>
+          <w:lang w:val="pl-PL"/>
+        </w:rPr>
+        <w:t xml:space="preserve">ang. de-skew) - </w:t>
+      </w:r>
+      <w:r>
+        <w:rPr>
+          <w:rFonts w:ascii="Times New Roman" w:hAnsi="Times New Roman" w:cs="Times New Roman"/>
+          <w:color w:val="4472C4" w:themeColor="accent1"/>
+          <w:sz w:val="24"/>
+          <w:szCs w:val="24"/>
+          <w:lang w:val="pl-PL"/>
+        </w:rPr>
+        <w:t>Podawane na wejściu dokumenty, czasami mogą być zeskanowane lub sfotografowane ukośnie. Tekst w podobnych materiałach jest trudniejszy do identyfikacji programami OCR. W związku z tym, żeby uniknąć podobnych problemów i zwiększyć szanse na prawidłowe rozpoznanie znaków, do obrazu stosują się algorytmy które wyprostowują linii tekstu.</w:t>
+      </w:r>
+    </w:p>
+    <w:p>
+      <w:pPr>
+        <w:pStyle w:val="BodyText"/>
+        <w:rPr>
+          <w:rFonts w:ascii="Times New Roman" w:hAnsi="Times New Roman" w:cs="Times New Roman"/>
+          <w:color w:val="4472C4" w:themeColor="accent1"/>
+          <w:sz w:val="24"/>
+          <w:szCs w:val="24"/>
+          <w:lang w:val="pl-PL"/>
+        </w:rPr>
+      </w:pPr>
+      <w:r>
+        <w:rPr>
+          <w:rFonts w:ascii="Times New Roman" w:hAnsi="Times New Roman" w:cs="Times New Roman"/>
+          <w:color w:val="4472C4" w:themeColor="accent1"/>
+          <w:sz w:val="24"/>
+          <w:szCs w:val="24"/>
+          <w:lang w:val="pl-PL"/>
+        </w:rPr>
+        <w:tab/>
+      </w:r>
+    </w:p>
+    <w:p>
+      <w:pPr>
+        <w:pStyle w:val="BodyText"/>
+        <w:rPr>
+          <w:rFonts w:ascii="Times New Roman" w:hAnsi="Times New Roman" w:cs="Times New Roman"/>
+          <w:color w:val="4472C4" w:themeColor="accent1"/>
+          <w:sz w:val="24"/>
+          <w:szCs w:val="24"/>
+          <w:lang w:val="pl-PL"/>
+        </w:rPr>
+      </w:pPr>
+      <w:r>
+        <w:rPr>
+          <w:rFonts w:ascii="Times New Roman" w:hAnsi="Times New Roman" w:cs="Times New Roman"/>
+          <w:b/>
+          <w:bCs/>
+          <w:color w:val="4472C4" w:themeColor="accent1"/>
+          <w:sz w:val="24"/>
+          <w:szCs w:val="24"/>
+          <w:lang w:val="pl-PL"/>
+        </w:rPr>
+        <w:t xml:space="preserve">Analiza układu </w:t>
+      </w:r>
+      <w:r>
+        <w:rPr>
+          <w:rFonts w:ascii="Times New Roman" w:hAnsi="Times New Roman" w:cs="Times New Roman"/>
+          <w:b/>
+          <w:bCs/>
+          <w:color w:val="4472C4" w:themeColor="accent1"/>
+          <w:sz w:val="24"/>
+          <w:szCs w:val="24"/>
+          <w:lang w:val="pl-PL"/>
+        </w:rPr>
+        <w:t>dokumentu (</w:t>
+      </w:r>
+      <w:r>
+        <w:rPr>
+          <w:rFonts w:ascii="Times New Roman" w:hAnsi="Times New Roman" w:cs="Times New Roman"/>
+          <w:b/>
+          <w:bCs/>
+          <w:color w:val="4472C4" w:themeColor="accent1"/>
+          <w:sz w:val="24"/>
+          <w:szCs w:val="24"/>
+          <w:lang w:val="pl-PL"/>
+        </w:rPr>
+        <w:t xml:space="preserve">ang. document layout analysis) </w:t>
+      </w:r>
+      <w:r>
+        <w:rPr>
+          <w:rFonts w:ascii="Times New Roman" w:hAnsi="Times New Roman" w:cs="Times New Roman"/>
+          <w:color w:val="4472C4" w:themeColor="accent1"/>
+          <w:sz w:val="24"/>
+          <w:szCs w:val="24"/>
+          <w:lang w:val="pl-PL"/>
+        </w:rPr>
+        <w:t>- program</w:t>
+      </w:r>
+      <w:r>
+        <w:rPr>
+          <w:rFonts w:ascii="Times New Roman" w:hAnsi="Times New Roman" w:cs="Times New Roman"/>
+          <w:color w:val="4472C4" w:themeColor="accent1"/>
+          <w:sz w:val="24"/>
+          <w:szCs w:val="24"/>
+          <w:lang w:val="pl-PL"/>
+        </w:rPr>
+        <w:t xml:space="preserve"> zacznie rozpoznawać znaki, najpierw istotnie jest zidentyfikować i sklasyfikować elementy występujące w dokumencie. Zazwyczaj takimi elementami mogą być zdjęcia, grafika, tabeli, linii, tekst, </w:t>
+      </w:r>
+      <w:r>
+        <w:rPr>
+          <w:rFonts w:ascii="Times New Roman" w:hAnsi="Times New Roman" w:cs="Times New Roman"/>
+          <w:color w:val="4472C4" w:themeColor="accent1"/>
+          <w:sz w:val="24"/>
+          <w:szCs w:val="24"/>
+          <w:lang w:val="pl-PL"/>
+        </w:rPr>
+        <w:t>tytuł,</w:t>
+      </w:r>
+      <w:r>
+        <w:rPr>
+          <w:rFonts w:ascii="Times New Roman" w:hAnsi="Times New Roman" w:cs="Times New Roman"/>
+          <w:color w:val="4472C4" w:themeColor="accent1"/>
+          <w:sz w:val="24"/>
+          <w:szCs w:val="24"/>
+          <w:lang w:val="pl-PL"/>
+        </w:rPr>
+        <w:t xml:space="preserve"> akapity, łamy. Bez tej analizy kolejność zdań w rozpoznanym tekście może się różnić od dokumentu wejściowego, a wyrazy przenoszone mogą zostać podzielone na pól. </w:t>
+      </w:r>
+    </w:p>
+    <w:p>
+      <w:pPr>
+        <w:pStyle w:val="BodyText"/>
+        <w:rPr>
+          <w:rFonts w:ascii="Times New Roman" w:hAnsi="Times New Roman" w:cs="Times New Roman"/>
+          <w:color w:val="4472C4" w:themeColor="accent1"/>
+          <w:sz w:val="24"/>
+          <w:szCs w:val="24"/>
+          <w:lang w:val="pl-PL"/>
+        </w:rPr>
+      </w:pPr>
+    </w:p>
+    <w:p>
+      <w:pPr>
+        <w:pStyle w:val="BodyText"/>
+        <w:rPr>
+          <w:rFonts w:ascii="Times New Roman" w:hAnsi="Times New Roman" w:cs="Times New Roman"/>
+          <w:b/>
+          <w:bCs/>
+          <w:sz w:val="24"/>
+          <w:szCs w:val="24"/>
+          <w:lang w:val="pl-PL"/>
+        </w:rPr>
+      </w:pPr>
+      <w:r>
+        <w:rPr>
+          <w:rFonts w:ascii="Times New Roman" w:hAnsi="Times New Roman" w:cs="Times New Roman"/>
+          <w:b/>
+          <w:bCs/>
+          <w:color w:val="4472C4" w:themeColor="accent1"/>
+          <w:sz w:val="24"/>
+          <w:szCs w:val="24"/>
+          <w:lang w:val="pl-PL"/>
+        </w:rPr>
+        <w:t>-------------------------------------------|</w:t>
+      </w:r>
+    </w:p>
+    <w:p>
+      <w:pPr>
+        <w:jc w:val="both"/>
+        <w:rPr>
+          <w:b/>
+          <w:bCs/>
           <w:lang w:val="ru-RU"/>
         </w:rPr>
       </w:pPr>
-    </w:p>
-    <w:p>
-      <w:pPr>
-        <w:jc w:val="both"/>
-        <w:rPr>
-          <w:b/>
-          <w:bCs/>
-          <w:lang w:val="ru-RU"/>
-        </w:rPr>
-      </w:pPr>
-      <w:r>
-        <w:rPr>
-          <w:b/>
-          <w:bCs/>
-          <w:lang w:val="ru-RU"/>
-        </w:rPr>
-        <w:t>Тессеракт – это балбалабла он, работал так и так, но теперь от версиии такой то работает с сетями рекуренци ЛСТМ, как происходит распознание текста. Рассказать о том что это от гугла , поискать и попереписывать информацию с офф странички.</w:t>
-      </w:r>
-    </w:p>
-    <w:p>
-      <w:pPr>
-        <w:jc w:val="both"/>
-        <w:rPr>
-          <w:b/>
-          <w:bCs/>
-          <w:lang w:val="ru-RU"/>
-        </w:rPr>
-      </w:pPr>
-    </w:p>
-    <w:p>
-      <w:pPr>
-        <w:jc w:val="both"/>
-        <w:rPr>
-          <w:b/>
-          <w:bCs/>
-          <w:lang w:val="ru-RU"/>
-        </w:rPr>
-      </w:pPr>
-      <w:r>
-        <w:rPr>
-          <w:b/>
-          <w:bCs/>
-          <w:lang w:val="ru-RU"/>
-        </w:rPr>
-        <w:t xml:space="preserve">Конец. </w:t>
-      </w:r>
-      <w:r>
-        <w:rPr>
-          <w:b/>
-          <w:bCs/>
-          <w:lang w:val="ru-RU"/>
-        </w:rPr>
-        <w:br/>
-        <w:t xml:space="preserve">Начать с того как я обучал тессеракт. </w:t>
-      </w:r>
     </w:p>
     <w:sectPr>
       <w:pgSz w:w="12240" w:h="15840"/>
@@ -2623,6 +3492,289 @@
     </w:p>
   </w:footnote>
 </w:footnotes>
+</file>
+
+<file path=word/numbering.xml><?xml version="1.0" encoding="utf-8"?>
+<w:numbering xmlns:wpc="http://schemas.microsoft.com/office/word/2010/wordprocessingCanvas" xmlns:cx="http://schemas.microsoft.com/office/drawing/2014/chartex" xmlns:cx1="http://schemas.microsoft.com/office/drawing/2015/9/8/chartex" xmlns:cx2="http://schemas.microsoft.com/office/drawing/2015/10/21/chartex" xmlns:cx3="http://schemas.microsoft.com/office/drawing/2016/5/9/chartex" xmlns:cx4="http://schemas.microsoft.com/office/drawing/2016/5/10/chartex" xmlns:cx5="http://schemas.microsoft.com/office/drawing/2016/5/11/chartex" xmlns:cx6="http://schemas.microsoft.com/office/drawing/2016/5/12/chartex" xmlns:cx7="http://schemas.microsoft.com/office/drawing/2016/5/13/chartex" xmlns:cx8="http://schemas.microsoft.com/office/drawing/2016/5/14/chartex" xmlns:mc="http://schemas.openxmlformats.org/markup-compatibility/2006" xmlns:aink="http://schemas.microsoft.com/office/drawing/2016/ink" xmlns:am3d="http://schemas.microsoft.com/office/drawing/2017/model3d" xmlns:o="urn:schemas-microsoft-com:office:office" xmlns:r="http://schemas.openxmlformats.org/officeDocument/2006/relationships" xmlns:m="http://schemas.openxmlformats.org/officeDocument/2006/math" xmlns:v="urn:schemas-microsoft-com:vml" xmlns:wp14="http://schemas.microsoft.com/office/word/2010/wordprocessingDrawing" xmlns:wp="http://schemas.openxmlformats.org/drawingml/2006/wordprocessingDrawing" xmlns:w10="urn:schemas-microsoft-com:office:word" xmlns:w="http://schemas.openxmlformats.org/wordprocessingml/2006/main" xmlns:w14="http://schemas.microsoft.com/office/word/2010/wordml" xmlns:w15="http://schemas.microsoft.com/office/word/2012/wordml" xmlns:w16cex="http://schemas.microsoft.com/office/word/2018/wordml/cex" xmlns:w16cid="http://schemas.microsoft.com/office/word/2016/wordml/cid" xmlns:w16="http://schemas.microsoft.com/office/word/2018/wordml" xmlns:w16sdtdh="http://schemas.microsoft.com/office/word/2020/wordml/sdtdatahash" xmlns:w16se="http://schemas.microsoft.com/office/word/2015/wordml/symex" xmlns:wpg="http://schemas.microsoft.com/office/word/2010/wordprocessingGroup" xmlns:wpi="http://schemas.microsoft.com/office/word/2010/wordprocessingInk" xmlns:wne="http://schemas.microsoft.com/office/word/2006/wordml" xmlns:wps="http://schemas.microsoft.com/office/word/2010/wordprocessingShape" mc:Ignorable="w14 w15 w16se w16cid w16 w16cex w16sdtdh wp14">
+  <w:abstractNum w:abstractNumId="0" w15:restartNumberingAfterBreak="0">
+    <w:nsid w:val="0588729F"/>
+    <w:multiLevelType w:val="hybridMultilevel"/>
+    <w:tmpl w:val="61C67182"/>
+    <w:lvl w:ilvl="0" w:tplc="0409000F">
+      <w:start w:val="1"/>
+      <w:numFmt w:val="decimal"/>
+      <w:lvlText w:val="%1."/>
+      <w:lvlJc w:val="left"/>
+      <w:pPr>
+        <w:ind w:left="643" w:hanging="360"/>
+      </w:pPr>
+      <w:rPr>
+        <w:rFonts w:hint="default"/>
+      </w:rPr>
+    </w:lvl>
+    <w:lvl w:ilvl="1" w:tplc="04090019">
+      <w:start w:val="1"/>
+      <w:numFmt w:val="lowerLetter"/>
+      <w:lvlText w:val="%2."/>
+      <w:lvlJc w:val="left"/>
+      <w:pPr>
+        <w:ind w:left="1363" w:hanging="360"/>
+      </w:pPr>
+    </w:lvl>
+    <w:lvl w:ilvl="2" w:tplc="0409001B">
+      <w:start w:val="1"/>
+      <w:numFmt w:val="lowerRoman"/>
+      <w:lvlText w:val="%3."/>
+      <w:lvlJc w:val="right"/>
+      <w:pPr>
+        <w:ind w:left="2083" w:hanging="180"/>
+      </w:pPr>
+    </w:lvl>
+    <w:lvl w:ilvl="3" w:tplc="0409000F">
+      <w:start w:val="1"/>
+      <w:numFmt w:val="decimal"/>
+      <w:lvlText w:val="%4."/>
+      <w:lvlJc w:val="left"/>
+      <w:pPr>
+        <w:ind w:left="2803" w:hanging="360"/>
+      </w:pPr>
+    </w:lvl>
+    <w:lvl w:ilvl="4" w:tplc="04090019" w:tentative="1">
+      <w:start w:val="1"/>
+      <w:numFmt w:val="lowerLetter"/>
+      <w:lvlText w:val="%5."/>
+      <w:lvlJc w:val="left"/>
+      <w:pPr>
+        <w:ind w:left="3523" w:hanging="360"/>
+      </w:pPr>
+    </w:lvl>
+    <w:lvl w:ilvl="5" w:tplc="0409001B" w:tentative="1">
+      <w:start w:val="1"/>
+      <w:numFmt w:val="lowerRoman"/>
+      <w:lvlText w:val="%6."/>
+      <w:lvlJc w:val="right"/>
+      <w:pPr>
+        <w:ind w:left="4243" w:hanging="180"/>
+      </w:pPr>
+    </w:lvl>
+    <w:lvl w:ilvl="6" w:tplc="0409000F" w:tentative="1">
+      <w:start w:val="1"/>
+      <w:numFmt w:val="decimal"/>
+      <w:lvlText w:val="%7."/>
+      <w:lvlJc w:val="left"/>
+      <w:pPr>
+        <w:ind w:left="4963" w:hanging="360"/>
+      </w:pPr>
+    </w:lvl>
+    <w:lvl w:ilvl="7" w:tplc="04090019" w:tentative="1">
+      <w:start w:val="1"/>
+      <w:numFmt w:val="lowerLetter"/>
+      <w:lvlText w:val="%8."/>
+      <w:lvlJc w:val="left"/>
+      <w:pPr>
+        <w:ind w:left="5683" w:hanging="360"/>
+      </w:pPr>
+    </w:lvl>
+    <w:lvl w:ilvl="8" w:tplc="0409001B" w:tentative="1">
+      <w:start w:val="1"/>
+      <w:numFmt w:val="lowerRoman"/>
+      <w:lvlText w:val="%9."/>
+      <w:lvlJc w:val="right"/>
+      <w:pPr>
+        <w:ind w:left="6403" w:hanging="180"/>
+      </w:pPr>
+    </w:lvl>
+  </w:abstractNum>
+  <w:abstractNum w:abstractNumId="1" w15:restartNumberingAfterBreak="0">
+    <w:nsid w:val="20B15A31"/>
+    <w:multiLevelType w:val="hybridMultilevel"/>
+    <w:tmpl w:val="ACC8F34C"/>
+    <w:lvl w:ilvl="0" w:tplc="0409000F">
+      <w:start w:val="1"/>
+      <w:numFmt w:val="decimal"/>
+      <w:lvlText w:val="%1."/>
+      <w:lvlJc w:val="left"/>
+      <w:pPr>
+        <w:ind w:left="720" w:hanging="360"/>
+      </w:pPr>
+      <w:rPr>
+        <w:rFonts w:hint="default"/>
+      </w:rPr>
+    </w:lvl>
+    <w:lvl w:ilvl="1" w:tplc="04090019" w:tentative="1">
+      <w:start w:val="1"/>
+      <w:numFmt w:val="lowerLetter"/>
+      <w:lvlText w:val="%2."/>
+      <w:lvlJc w:val="left"/>
+      <w:pPr>
+        <w:ind w:left="1440" w:hanging="360"/>
+      </w:pPr>
+    </w:lvl>
+    <w:lvl w:ilvl="2" w:tplc="0409001B" w:tentative="1">
+      <w:start w:val="1"/>
+      <w:numFmt w:val="lowerRoman"/>
+      <w:lvlText w:val="%3."/>
+      <w:lvlJc w:val="right"/>
+      <w:pPr>
+        <w:ind w:left="2160" w:hanging="180"/>
+      </w:pPr>
+    </w:lvl>
+    <w:lvl w:ilvl="3" w:tplc="0409000F" w:tentative="1">
+      <w:start w:val="1"/>
+      <w:numFmt w:val="decimal"/>
+      <w:lvlText w:val="%4."/>
+      <w:lvlJc w:val="left"/>
+      <w:pPr>
+        <w:ind w:left="2880" w:hanging="360"/>
+      </w:pPr>
+    </w:lvl>
+    <w:lvl w:ilvl="4" w:tplc="04090019" w:tentative="1">
+      <w:start w:val="1"/>
+      <w:numFmt w:val="lowerLetter"/>
+      <w:lvlText w:val="%5."/>
+      <w:lvlJc w:val="left"/>
+      <w:pPr>
+        <w:ind w:left="3600" w:hanging="360"/>
+      </w:pPr>
+    </w:lvl>
+    <w:lvl w:ilvl="5" w:tplc="0409001B" w:tentative="1">
+      <w:start w:val="1"/>
+      <w:numFmt w:val="lowerRoman"/>
+      <w:lvlText w:val="%6."/>
+      <w:lvlJc w:val="right"/>
+      <w:pPr>
+        <w:ind w:left="4320" w:hanging="180"/>
+      </w:pPr>
+    </w:lvl>
+    <w:lvl w:ilvl="6" w:tplc="0409000F" w:tentative="1">
+      <w:start w:val="1"/>
+      <w:numFmt w:val="decimal"/>
+      <w:lvlText w:val="%7."/>
+      <w:lvlJc w:val="left"/>
+      <w:pPr>
+        <w:ind w:left="5040" w:hanging="360"/>
+      </w:pPr>
+    </w:lvl>
+    <w:lvl w:ilvl="7" w:tplc="04090019" w:tentative="1">
+      <w:start w:val="1"/>
+      <w:numFmt w:val="lowerLetter"/>
+      <w:lvlText w:val="%8."/>
+      <w:lvlJc w:val="left"/>
+      <w:pPr>
+        <w:ind w:left="5760" w:hanging="360"/>
+      </w:pPr>
+    </w:lvl>
+    <w:lvl w:ilvl="8" w:tplc="0409001B" w:tentative="1">
+      <w:start w:val="1"/>
+      <w:numFmt w:val="lowerRoman"/>
+      <w:lvlText w:val="%9."/>
+      <w:lvlJc w:val="right"/>
+      <w:pPr>
+        <w:ind w:left="6480" w:hanging="180"/>
+      </w:pPr>
+    </w:lvl>
+  </w:abstractNum>
+  <w:abstractNum w:abstractNumId="2" w15:restartNumberingAfterBreak="0">
+    <w:nsid w:val="76671CD8"/>
+    <w:multiLevelType w:val="hybridMultilevel"/>
+    <w:tmpl w:val="299E0B68"/>
+    <w:lvl w:ilvl="0" w:tplc="0409000F">
+      <w:start w:val="1"/>
+      <w:numFmt w:val="decimal"/>
+      <w:lvlText w:val="%1."/>
+      <w:lvlJc w:val="left"/>
+      <w:pPr>
+        <w:ind w:left="643" w:hanging="360"/>
+      </w:pPr>
+      <w:rPr>
+        <w:rFonts w:hint="default"/>
+        <w:b w:val="0"/>
+        <w:bCs w:val="0"/>
+      </w:rPr>
+    </w:lvl>
+    <w:lvl w:ilvl="1" w:tplc="04090019" w:tentative="1">
+      <w:start w:val="1"/>
+      <w:numFmt w:val="lowerLetter"/>
+      <w:lvlText w:val="%2."/>
+      <w:lvlJc w:val="left"/>
+      <w:pPr>
+        <w:ind w:left="1440" w:hanging="360"/>
+      </w:pPr>
+    </w:lvl>
+    <w:lvl w:ilvl="2" w:tplc="0409001B" w:tentative="1">
+      <w:start w:val="1"/>
+      <w:numFmt w:val="lowerRoman"/>
+      <w:lvlText w:val="%3."/>
+      <w:lvlJc w:val="right"/>
+      <w:pPr>
+        <w:ind w:left="2160" w:hanging="180"/>
+      </w:pPr>
+    </w:lvl>
+    <w:lvl w:ilvl="3" w:tplc="0409000F" w:tentative="1">
+      <w:start w:val="1"/>
+      <w:numFmt w:val="decimal"/>
+      <w:lvlText w:val="%4."/>
+      <w:lvlJc w:val="left"/>
+      <w:pPr>
+        <w:ind w:left="2880" w:hanging="360"/>
+      </w:pPr>
+    </w:lvl>
+    <w:lvl w:ilvl="4" w:tplc="04090019" w:tentative="1">
+      <w:start w:val="1"/>
+      <w:numFmt w:val="lowerLetter"/>
+      <w:lvlText w:val="%5."/>
+      <w:lvlJc w:val="left"/>
+      <w:pPr>
+        <w:ind w:left="3600" w:hanging="360"/>
+      </w:pPr>
+    </w:lvl>
+    <w:lvl w:ilvl="5" w:tplc="0409001B" w:tentative="1">
+      <w:start w:val="1"/>
+      <w:numFmt w:val="lowerRoman"/>
+      <w:lvlText w:val="%6."/>
+      <w:lvlJc w:val="right"/>
+      <w:pPr>
+        <w:ind w:left="4320" w:hanging="180"/>
+      </w:pPr>
+    </w:lvl>
+    <w:lvl w:ilvl="6" w:tplc="0409000F" w:tentative="1">
+      <w:start w:val="1"/>
+      <w:numFmt w:val="decimal"/>
+      <w:lvlText w:val="%7."/>
+      <w:lvlJc w:val="left"/>
+      <w:pPr>
+        <w:ind w:left="5040" w:hanging="360"/>
+      </w:pPr>
+    </w:lvl>
+    <w:lvl w:ilvl="7" w:tplc="04090019" w:tentative="1">
+      <w:start w:val="1"/>
+      <w:numFmt w:val="lowerLetter"/>
+      <w:lvlText w:val="%8."/>
+      <w:lvlJc w:val="left"/>
+      <w:pPr>
+        <w:ind w:left="5760" w:hanging="360"/>
+      </w:pPr>
+    </w:lvl>
+    <w:lvl w:ilvl="8" w:tplc="0409001B" w:tentative="1">
+      <w:start w:val="1"/>
+      <w:numFmt w:val="lowerRoman"/>
+      <w:lvlText w:val="%9."/>
+      <w:lvlJc w:val="right"/>
+      <w:pPr>
+        <w:ind w:left="6480" w:hanging="180"/>
+      </w:pPr>
+    </w:lvl>
+  </w:abstractNum>
+  <w:num w:numId="1">
+    <w:abstractNumId w:val="0"/>
+  </w:num>
+  <w:num w:numId="2">
+    <w:abstractNumId w:val="1"/>
+  </w:num>
+  <w:num w:numId="3">
+    <w:abstractNumId w:val="2"/>
+  </w:num>
+</w:numbering>
 </file>
 
 <file path=word/styles.xml><?xml version="1.0" encoding="utf-8"?>
@@ -3212,6 +4364,25 @@
       <w:lang w:val="pl-PL" w:eastAsia="zh-CN" w:bidi="hi-IN"/>
     </w:rPr>
   </w:style>
+  <w:style w:type="paragraph" w:styleId="Caption">
+    <w:name w:val="caption"/>
+    <w:basedOn w:val="Normal"/>
+    <w:next w:val="Normal"/>
+    <w:uiPriority w:val="35"/>
+    <w:unhideWhenUsed/>
+    <w:qFormat/>
+    <w:rsid w:val="00F45FEB"/>
+    <w:pPr>
+      <w:spacing w:after="200" w:line="240" w:lineRule="auto"/>
+    </w:pPr>
+    <w:rPr>
+      <w:i/>
+      <w:iCs/>
+      <w:color w:val="44546A" w:themeColor="text2"/>
+      <w:sz w:val="18"/>
+      <w:szCs w:val="18"/>
+    </w:rPr>
+  </w:style>
 </w:styles>
 </file>
 

--- a/Microsoft Word Document.docx
+++ b/Microsoft Word Document.docx
@@ -1140,7 +1140,47 @@
           <w:szCs w:val="24"/>
           <w:lang w:val="pl-PL"/>
         </w:rPr>
-        <w:t>Optyczne rozpoznawanie znaków (Optical Character Recognition, OCR), jest to technologia, która automatycznie identyfikuję liczby, litery oraz znaki interpunkcyjne w plikach graficznych i konwertuje ich do postaci danych, zrozumiałych komputerowi. Na wejściu podawany jest wcześniej przygotowany plik rastrowy, który poddaje się analizie, w celu odnajdywania w nim zbioru pikseli, wizualizujących symbol, a następnie do każdego znalezionego, przypisuje się kod</w:t>
+        <w:t xml:space="preserve">Optyczne rozpoznawanie znaków (Optical </w:t>
+      </w:r>
+      <w:proofErr w:type="spellStart"/>
+      <w:r>
+        <w:rPr>
+          <w:rFonts w:ascii="Times New Roman" w:hAnsi="Times New Roman" w:cs="Times New Roman"/>
+          <w:sz w:val="24"/>
+          <w:szCs w:val="24"/>
+          <w:lang w:val="pl-PL"/>
+        </w:rPr>
+        <w:t>Character</w:t>
+      </w:r>
+      <w:proofErr w:type="spellEnd"/>
+      <w:r>
+        <w:rPr>
+          <w:rFonts w:ascii="Times New Roman" w:hAnsi="Times New Roman" w:cs="Times New Roman"/>
+          <w:sz w:val="24"/>
+          <w:szCs w:val="24"/>
+          <w:lang w:val="pl-PL"/>
+        </w:rPr>
+        <w:t xml:space="preserve"> </w:t>
+      </w:r>
+      <w:proofErr w:type="spellStart"/>
+      <w:r>
+        <w:rPr>
+          <w:rFonts w:ascii="Times New Roman" w:hAnsi="Times New Roman" w:cs="Times New Roman"/>
+          <w:sz w:val="24"/>
+          <w:szCs w:val="24"/>
+          <w:lang w:val="pl-PL"/>
+        </w:rPr>
+        <w:t>Recognition</w:t>
+      </w:r>
+      <w:proofErr w:type="spellEnd"/>
+      <w:r>
+        <w:rPr>
+          <w:rFonts w:ascii="Times New Roman" w:hAnsi="Times New Roman" w:cs="Times New Roman"/>
+          <w:sz w:val="24"/>
+          <w:szCs w:val="24"/>
+          <w:lang w:val="pl-PL"/>
+        </w:rPr>
+        <w:t>, OCR), jest to technologia, która automatycznie identyfikuję liczby, litery oraz znaki interpunkcyjne w plikach graficznych i konwertuje ich do postaci danych, zrozumiałych komputerowi. Na wejściu podawany jest wcześniej przygotowany plik rastrowy, który poddaje się analizie, w celu odnajdywania w nim zbioru pikseli, wizualizujących symbol, a następnie do każdego znalezionego, przypisuje się kod</w:t>
       </w:r>
       <w:r>
         <w:rPr>
@@ -1923,25 +1963,7 @@
           <w:szCs w:val="24"/>
           <w:lang w:val="pl-PL"/>
         </w:rPr>
-        <w:t xml:space="preserve">aczynając od </w:t>
-      </w:r>
-      <w:r>
-        <w:rPr>
-          <w:rFonts w:ascii="Times New Roman" w:hAnsi="Times New Roman" w:cs="Times New Roman"/>
-          <w:sz w:val="24"/>
-          <w:szCs w:val="24"/>
-          <w:lang w:val="pl-PL"/>
-        </w:rPr>
-        <w:t>pliku graficznego</w:t>
-      </w:r>
-      <w:r>
-        <w:rPr>
-          <w:rFonts w:ascii="Times New Roman" w:hAnsi="Times New Roman" w:cs="Times New Roman"/>
-          <w:sz w:val="24"/>
-          <w:szCs w:val="24"/>
-          <w:lang w:val="pl-PL"/>
-        </w:rPr>
-        <w:t xml:space="preserve"> i kończąc sformatowanym, edytowalnym tekstem. </w:t>
+        <w:t xml:space="preserve">aczynając od pliku graficznego i kończąc sformatowanym, edytowalnym tekstem. </w:t>
       </w:r>
     </w:p>
     <w:p>
@@ -1998,6 +2020,7 @@
           <w:ilvl w:val="0"/>
           <w:numId w:val="3"/>
         </w:numPr>
+        <w:ind w:left="360"/>
         <w:rPr>
           <w:rFonts w:ascii="Times New Roman" w:hAnsi="Times New Roman" w:cs="Times New Roman"/>
           <w:sz w:val="24"/>
@@ -2025,7 +2048,29 @@
           <w:szCs w:val="24"/>
           <w:lang w:val="pl-PL"/>
         </w:rPr>
-        <w:t>rzetwarzanie</w:t>
+        <w:t xml:space="preserve">rzetwarzanie </w:t>
+      </w:r>
+      <w:r>
+        <w:rPr>
+          <w:rFonts w:ascii="Times New Roman" w:hAnsi="Times New Roman" w:cs="Times New Roman"/>
+          <w:b/>
+          <w:bCs/>
+          <w:sz w:val="24"/>
+          <w:szCs w:val="24"/>
+          <w:lang w:val="pl-PL"/>
+        </w:rPr>
+        <w:t xml:space="preserve">wstępne </w:t>
+      </w:r>
+      <w:r>
+        <w:rPr>
+          <w:rFonts w:ascii="Times New Roman" w:hAnsi="Times New Roman" w:cs="Times New Roman"/>
+          <w:b/>
+          <w:bCs/>
+          <w:sz w:val="24"/>
+          <w:szCs w:val="24"/>
+          <w:lang w:val="pl-PL"/>
+        </w:rPr>
+        <w:t>(ang.</w:t>
       </w:r>
       <w:r>
         <w:rPr>
@@ -2038,33 +2083,101 @@
         </w:rPr>
         <w:t xml:space="preserve"> </w:t>
       </w:r>
-      <w:r>
-        <w:rPr>
-          <w:rFonts w:ascii="Times New Roman" w:hAnsi="Times New Roman" w:cs="Times New Roman"/>
-          <w:b/>
-          <w:bCs/>
-          <w:sz w:val="24"/>
-          <w:szCs w:val="24"/>
-          <w:lang w:val="pl-PL"/>
-        </w:rPr>
-        <w:t xml:space="preserve">wstępne </w:t>
-      </w:r>
-      <w:r>
-        <w:rPr>
-          <w:rFonts w:ascii="Times New Roman" w:hAnsi="Times New Roman" w:cs="Times New Roman"/>
-          <w:b/>
-          <w:bCs/>
-          <w:sz w:val="24"/>
-          <w:szCs w:val="24"/>
-          <w:lang w:val="pl-PL"/>
-        </w:rPr>
-        <w:t>(ang.</w:t>
-      </w:r>
-      <w:r>
-        <w:rPr>
-          <w:rFonts w:ascii="Times New Roman" w:hAnsi="Times New Roman" w:cs="Times New Roman"/>
-          <w:b/>
-          <w:bCs/>
+      <w:proofErr w:type="spellStart"/>
+      <w:r>
+        <w:rPr>
+          <w:rFonts w:ascii="Times New Roman" w:hAnsi="Times New Roman" w:cs="Times New Roman"/>
+          <w:b/>
+          <w:bCs/>
+          <w:sz w:val="24"/>
+          <w:szCs w:val="24"/>
+          <w:lang w:val="pl-PL"/>
+        </w:rPr>
+        <w:t>Pre-</w:t>
+      </w:r>
+      <w:r>
+        <w:rPr>
+          <w:rFonts w:ascii="Times New Roman" w:hAnsi="Times New Roman" w:cs="Times New Roman"/>
+          <w:b/>
+          <w:bCs/>
+          <w:sz w:val="24"/>
+          <w:szCs w:val="24"/>
+          <w:lang w:val="pl-PL"/>
+        </w:rPr>
+        <w:t>processing</w:t>
+      </w:r>
+      <w:proofErr w:type="spellEnd"/>
+      <w:r>
+        <w:rPr>
+          <w:rFonts w:ascii="Times New Roman" w:hAnsi="Times New Roman" w:cs="Times New Roman"/>
+          <w:b/>
+          <w:bCs/>
+          <w:sz w:val="24"/>
+          <w:szCs w:val="24"/>
+          <w:lang w:val="pl-PL"/>
+        </w:rPr>
+        <w:t>)</w:t>
+      </w:r>
+    </w:p>
+    <w:p>
+      <w:pPr>
+        <w:pStyle w:val="BodyText"/>
+        <w:ind w:left="437" w:firstLine="720"/>
+        <w:rPr>
+          <w:rFonts w:ascii="Times New Roman" w:hAnsi="Times New Roman" w:cs="Times New Roman"/>
+          <w:sz w:val="24"/>
+          <w:szCs w:val="24"/>
+          <w:lang w:val="pl-PL"/>
+        </w:rPr>
+      </w:pPr>
+      <w:r>
+        <w:rPr>
+          <w:rFonts w:ascii="Times New Roman" w:hAnsi="Times New Roman" w:cs="Times New Roman"/>
+          <w:sz w:val="24"/>
+          <w:szCs w:val="24"/>
+          <w:lang w:val="pl-PL"/>
+        </w:rPr>
+        <w:t xml:space="preserve">Przekazany do OCR obraz, po procesie skanowania może zawierać pewną ilość szumów. </w:t>
+      </w:r>
+      <w:r>
+        <w:rPr>
+          <w:rFonts w:ascii="Times New Roman" w:hAnsi="Times New Roman" w:cs="Times New Roman"/>
+          <w:sz w:val="24"/>
+          <w:szCs w:val="24"/>
+          <w:lang w:val="pl-PL"/>
+        </w:rPr>
+        <w:t xml:space="preserve">Plamy, brud, </w:t>
+      </w:r>
+      <w:r>
+        <w:rPr>
+          <w:rFonts w:ascii="Times New Roman" w:hAnsi="Times New Roman" w:cs="Times New Roman"/>
+          <w:sz w:val="24"/>
+          <w:szCs w:val="24"/>
+          <w:lang w:val="pl-PL"/>
+        </w:rPr>
+        <w:t>zagięty lub pomarszczony papier</w:t>
+      </w:r>
+      <w:r>
+        <w:rPr>
+          <w:rFonts w:ascii="Times New Roman" w:hAnsi="Times New Roman" w:cs="Times New Roman"/>
+          <w:sz w:val="24"/>
+          <w:szCs w:val="24"/>
+          <w:lang w:val="pl-PL"/>
+        </w:rPr>
+        <w:t xml:space="preserve">, uszkodzona matryca urządzenia – jest to czynniki </w:t>
+      </w:r>
+      <w:r>
+        <w:rPr>
+          <w:rFonts w:ascii="Times New Roman" w:hAnsi="Times New Roman" w:cs="Times New Roman"/>
+          <w:sz w:val="24"/>
+          <w:szCs w:val="24"/>
+          <w:lang w:val="pl-PL"/>
+        </w:rPr>
+        <w:t xml:space="preserve">powodujące pojawienie w pliku rastrowym nie potrzebnych pikseli, utrudniających rozpoznawanie. </w:t>
+      </w:r>
+      <w:r>
+        <w:rPr>
+          <w:rFonts w:ascii="Times New Roman" w:hAnsi="Times New Roman" w:cs="Times New Roman"/>
           <w:sz w:val="24"/>
           <w:szCs w:val="24"/>
           <w:lang w:val="pl-PL"/>
@@ -2074,74 +2187,204 @@
       <w:r>
         <w:rPr>
           <w:rFonts w:ascii="Times New Roman" w:hAnsi="Times New Roman" w:cs="Times New Roman"/>
-          <w:b/>
-          <w:bCs/>
-          <w:sz w:val="24"/>
-          <w:szCs w:val="24"/>
-          <w:lang w:val="pl-PL"/>
-        </w:rPr>
-        <w:t>Pre-</w:t>
-      </w:r>
-      <w:r>
-        <w:rPr>
-          <w:rFonts w:ascii="Times New Roman" w:hAnsi="Times New Roman" w:cs="Times New Roman"/>
-          <w:b/>
-          <w:bCs/>
-          <w:sz w:val="24"/>
-          <w:szCs w:val="24"/>
-          <w:lang w:val="pl-PL"/>
-        </w:rPr>
-        <w:t>processing</w:t>
-      </w:r>
-      <w:r>
-        <w:rPr>
-          <w:rFonts w:ascii="Times New Roman" w:hAnsi="Times New Roman" w:cs="Times New Roman"/>
-          <w:b/>
-          <w:bCs/>
-          <w:sz w:val="24"/>
-          <w:szCs w:val="24"/>
-          <w:lang w:val="pl-PL"/>
-        </w:rPr>
-        <w:t>)</w:t>
+          <w:sz w:val="24"/>
+          <w:szCs w:val="24"/>
+          <w:lang w:val="pl-PL"/>
+        </w:rPr>
+        <w:t>Za duży poziom jasności</w:t>
+      </w:r>
+      <w:r>
+        <w:rPr>
+          <w:rFonts w:ascii="Times New Roman" w:hAnsi="Times New Roman" w:cs="Times New Roman"/>
+          <w:sz w:val="24"/>
+          <w:szCs w:val="24"/>
+          <w:lang w:val="pl-PL"/>
+        </w:rPr>
+        <w:t>,</w:t>
+      </w:r>
+      <w:r>
+        <w:rPr>
+          <w:rFonts w:ascii="Times New Roman" w:hAnsi="Times New Roman" w:cs="Times New Roman"/>
+          <w:sz w:val="24"/>
+          <w:szCs w:val="24"/>
+          <w:lang w:val="pl-PL"/>
+        </w:rPr>
+        <w:t xml:space="preserve"> </w:t>
+      </w:r>
+      <w:r>
+        <w:rPr>
+          <w:rFonts w:ascii="Times New Roman" w:hAnsi="Times New Roman" w:cs="Times New Roman"/>
+          <w:sz w:val="24"/>
+          <w:szCs w:val="24"/>
+          <w:lang w:val="pl-PL"/>
+        </w:rPr>
+        <w:t>s</w:t>
+      </w:r>
+      <w:r>
+        <w:rPr>
+          <w:rFonts w:ascii="Times New Roman" w:hAnsi="Times New Roman" w:cs="Times New Roman"/>
+          <w:sz w:val="24"/>
+          <w:szCs w:val="24"/>
+          <w:lang w:val="pl-PL"/>
+        </w:rPr>
+        <w:t xml:space="preserve">łaba jakość </w:t>
+      </w:r>
+      <w:r>
+        <w:rPr>
+          <w:rFonts w:ascii="Times New Roman" w:hAnsi="Times New Roman" w:cs="Times New Roman"/>
+          <w:sz w:val="24"/>
+          <w:szCs w:val="24"/>
+          <w:lang w:val="pl-PL"/>
+        </w:rPr>
+        <w:t xml:space="preserve">lub kontrast </w:t>
+      </w:r>
+      <w:r>
+        <w:rPr>
+          <w:rFonts w:ascii="Times New Roman" w:hAnsi="Times New Roman" w:cs="Times New Roman"/>
+          <w:sz w:val="24"/>
+          <w:szCs w:val="24"/>
+          <w:lang w:val="pl-PL"/>
+        </w:rPr>
+        <w:t>spowodują</w:t>
+      </w:r>
+      <w:r>
+        <w:rPr>
+          <w:rFonts w:ascii="Times New Roman" w:hAnsi="Times New Roman" w:cs="Times New Roman"/>
+          <w:sz w:val="24"/>
+          <w:szCs w:val="24"/>
+          <w:lang w:val="pl-PL"/>
+        </w:rPr>
+        <w:t xml:space="preserve"> zniszczenie kształtu znaków, lub ich zamazanie. </w:t>
+      </w:r>
+      <w:r>
+        <w:rPr>
+          <w:rFonts w:ascii="Times New Roman" w:hAnsi="Times New Roman" w:cs="Times New Roman"/>
+          <w:sz w:val="24"/>
+          <w:szCs w:val="24"/>
+          <w:lang w:val="pl-PL"/>
+        </w:rPr>
+        <w:t xml:space="preserve">Dlatego, przed procesem identyfikacji znaków, </w:t>
+      </w:r>
+      <w:r>
+        <w:rPr>
+          <w:rFonts w:ascii="Times New Roman" w:hAnsi="Times New Roman" w:cs="Times New Roman"/>
+          <w:sz w:val="24"/>
+          <w:szCs w:val="24"/>
+          <w:lang w:val="pl-PL"/>
+        </w:rPr>
+        <w:t xml:space="preserve">na etapie wstępnym, </w:t>
+      </w:r>
+      <w:r>
+        <w:rPr>
+          <w:rFonts w:ascii="Times New Roman" w:hAnsi="Times New Roman" w:cs="Times New Roman"/>
+          <w:sz w:val="24"/>
+          <w:szCs w:val="24"/>
+          <w:lang w:val="pl-PL"/>
+        </w:rPr>
+        <w:t>implementuje się do obrazu metody programowe, które mają na celu polepszyć jakość pliku rastrowego</w:t>
+      </w:r>
+      <w:r>
+        <w:rPr>
+          <w:rFonts w:ascii="Times New Roman" w:hAnsi="Times New Roman" w:cs="Times New Roman"/>
+          <w:sz w:val="24"/>
+          <w:szCs w:val="24"/>
+          <w:lang w:val="pl-PL"/>
+        </w:rPr>
+        <w:t xml:space="preserve"> oraz usunąć </w:t>
+      </w:r>
+      <w:r>
+        <w:rPr>
+          <w:rFonts w:ascii="Times New Roman" w:hAnsi="Times New Roman" w:cs="Times New Roman"/>
+          <w:sz w:val="24"/>
+          <w:szCs w:val="24"/>
+          <w:lang w:val="pl-PL"/>
+        </w:rPr>
+        <w:t>defekty</w:t>
+      </w:r>
+      <w:r>
+        <w:rPr>
+          <w:rFonts w:ascii="Times New Roman" w:hAnsi="Times New Roman" w:cs="Times New Roman"/>
+          <w:sz w:val="24"/>
+          <w:szCs w:val="24"/>
+          <w:lang w:val="pl-PL"/>
+        </w:rPr>
+        <w:t xml:space="preserve">, </w:t>
+      </w:r>
+      <w:r>
+        <w:rPr>
+          <w:rFonts w:ascii="Times New Roman" w:hAnsi="Times New Roman" w:cs="Times New Roman"/>
+          <w:sz w:val="24"/>
+          <w:szCs w:val="24"/>
+          <w:lang w:val="pl-PL"/>
+        </w:rPr>
+        <w:t>co</w:t>
+      </w:r>
+      <w:r>
+        <w:rPr>
+          <w:rFonts w:ascii="Times New Roman" w:hAnsi="Times New Roman" w:cs="Times New Roman"/>
+          <w:sz w:val="24"/>
+          <w:szCs w:val="24"/>
+          <w:lang w:val="pl-PL"/>
+        </w:rPr>
+        <w:t xml:space="preserve"> spowoduję zwiększenie współczynnika rozpoznawania tekstu. </w:t>
       </w:r>
     </w:p>
     <w:p>
       <w:pPr>
         <w:pStyle w:val="BodyText"/>
-        <w:ind w:left="720"/>
-        <w:rPr>
-          <w:rFonts w:ascii="Times New Roman" w:hAnsi="Times New Roman" w:cs="Times New Roman"/>
-          <w:sz w:val="24"/>
-          <w:szCs w:val="24"/>
-          <w:lang w:val="pl-PL"/>
-        </w:rPr>
-      </w:pPr>
-      <w:r>
-        <w:rPr>
-          <w:rFonts w:ascii="Times New Roman" w:hAnsi="Times New Roman" w:cs="Times New Roman"/>
-          <w:sz w:val="24"/>
-          <w:szCs w:val="24"/>
-          <w:lang w:val="pl-PL"/>
-        </w:rPr>
-        <w:t xml:space="preserve">Przekazany do OCR obraz, po procesie skanowania może zawierać pewną ilość szumów. </w:t>
-      </w:r>
-      <w:r>
-        <w:rPr>
-          <w:rFonts w:ascii="Times New Roman" w:hAnsi="Times New Roman" w:cs="Times New Roman"/>
-          <w:sz w:val="24"/>
-          <w:szCs w:val="24"/>
-          <w:lang w:val="pl-PL"/>
-        </w:rPr>
-        <w:t xml:space="preserve">Plamy, brud, </w:t>
-      </w:r>
-      <w:r>
-        <w:rPr>
-          <w:rFonts w:ascii="Times New Roman" w:hAnsi="Times New Roman" w:cs="Times New Roman"/>
-          <w:sz w:val="24"/>
-          <w:szCs w:val="24"/>
-          <w:lang w:val="pl-PL"/>
-        </w:rPr>
-        <w:t>zagięty lub pomarszczony</w:t>
+        <w:ind w:left="437" w:firstLine="720"/>
+        <w:rPr>
+          <w:rFonts w:ascii="Times New Roman" w:hAnsi="Times New Roman" w:cs="Times New Roman"/>
+          <w:sz w:val="24"/>
+          <w:szCs w:val="24"/>
+          <w:lang w:val="pl-PL"/>
+        </w:rPr>
+      </w:pPr>
+      <w:r>
+        <w:rPr>
+          <w:rFonts w:ascii="Times New Roman" w:hAnsi="Times New Roman" w:cs="Times New Roman"/>
+          <w:sz w:val="24"/>
+          <w:szCs w:val="24"/>
+          <w:lang w:val="pl-PL"/>
+        </w:rPr>
+        <w:lastRenderedPageBreak/>
+        <w:t>Obraz – jest zbiorem pikseli o różnych kolorach</w:t>
+      </w:r>
+      <w:r>
+        <w:rPr>
+          <w:rFonts w:ascii="Times New Roman" w:hAnsi="Times New Roman" w:cs="Times New Roman"/>
+          <w:sz w:val="24"/>
+          <w:szCs w:val="24"/>
+          <w:lang w:val="pl-PL"/>
+        </w:rPr>
+        <w:t xml:space="preserve">, aby </w:t>
+      </w:r>
+      <w:r>
+        <w:rPr>
+          <w:rFonts w:ascii="Times New Roman" w:hAnsi="Times New Roman" w:cs="Times New Roman"/>
+          <w:sz w:val="24"/>
+          <w:szCs w:val="24"/>
+          <w:lang w:val="pl-PL"/>
+        </w:rPr>
+        <w:t xml:space="preserve">rozgraniczyć, </w:t>
+      </w:r>
+      <w:r>
+        <w:rPr>
+          <w:rFonts w:ascii="Times New Roman" w:hAnsi="Times New Roman" w:cs="Times New Roman"/>
+          <w:sz w:val="24"/>
+          <w:szCs w:val="24"/>
+          <w:lang w:val="pl-PL"/>
+        </w:rPr>
+        <w:t xml:space="preserve">gdzie znajdują się w nim znaki, oprogramowanie OCR przyjmuję założenie, że są oni zawsze białego koloru, a wszystko pozostałe jest czarne. </w:t>
+      </w:r>
+      <w:r>
+        <w:rPr>
+          <w:rFonts w:ascii="Times New Roman" w:hAnsi="Times New Roman" w:cs="Times New Roman"/>
+          <w:sz w:val="24"/>
+          <w:szCs w:val="24"/>
+          <w:lang w:val="pl-PL"/>
+        </w:rPr>
+        <w:t>W</w:t>
       </w:r>
       <w:r>
         <w:rPr>
@@ -2159,25 +2402,156 @@
           <w:szCs w:val="24"/>
           <w:lang w:val="pl-PL"/>
         </w:rPr>
-        <w:t>papier</w:t>
-      </w:r>
-      <w:r>
-        <w:rPr>
-          <w:rFonts w:ascii="Times New Roman" w:hAnsi="Times New Roman" w:cs="Times New Roman"/>
-          <w:sz w:val="24"/>
-          <w:szCs w:val="24"/>
-          <w:lang w:val="pl-PL"/>
-        </w:rPr>
-        <w:t xml:space="preserve">, uszkodzona matryca urządzenia – jest to czynniki </w:t>
-      </w:r>
-      <w:r>
-        <w:rPr>
-          <w:rFonts w:ascii="Times New Roman" w:hAnsi="Times New Roman" w:cs="Times New Roman"/>
-          <w:sz w:val="24"/>
-          <w:szCs w:val="24"/>
-          <w:lang w:val="pl-PL"/>
-        </w:rPr>
-        <w:t xml:space="preserve">powodujące pojawienie w pliku rastrowym nie potrzebnych pikseli, utrudniających rozpoznawanie. </w:t>
+        <w:t>fazie przetwarzania wstępnego</w:t>
+      </w:r>
+      <w:r>
+        <w:rPr>
+          <w:rFonts w:ascii="Times New Roman" w:hAnsi="Times New Roman" w:cs="Times New Roman"/>
+          <w:sz w:val="24"/>
+          <w:szCs w:val="24"/>
+          <w:lang w:val="pl-PL"/>
+        </w:rPr>
+        <w:t>,</w:t>
+      </w:r>
+      <w:r>
+        <w:rPr>
+          <w:rFonts w:ascii="Times New Roman" w:hAnsi="Times New Roman" w:cs="Times New Roman"/>
+          <w:sz w:val="24"/>
+          <w:szCs w:val="24"/>
+          <w:lang w:val="pl-PL"/>
+        </w:rPr>
+        <w:t xml:space="preserve"> do zamiany kolorów na </w:t>
+      </w:r>
+      <w:r>
+        <w:rPr>
+          <w:rFonts w:ascii="Times New Roman" w:hAnsi="Times New Roman" w:cs="Times New Roman"/>
+          <w:sz w:val="24"/>
+          <w:szCs w:val="24"/>
+          <w:lang w:val="pl-PL"/>
+        </w:rPr>
+        <w:t>skalę szarości</w:t>
+      </w:r>
+      <w:r>
+        <w:rPr>
+          <w:rFonts w:ascii="Times New Roman" w:hAnsi="Times New Roman" w:cs="Times New Roman"/>
+          <w:sz w:val="24"/>
+          <w:szCs w:val="24"/>
+          <w:lang w:val="pl-PL"/>
+        </w:rPr>
+        <w:t xml:space="preserve"> używany jest algorytm </w:t>
+      </w:r>
+      <w:r>
+        <w:rPr>
+          <w:rFonts w:ascii="Times New Roman" w:hAnsi="Times New Roman" w:cs="Times New Roman"/>
+          <w:sz w:val="24"/>
+          <w:szCs w:val="24"/>
+          <w:lang w:val="pl-PL"/>
+        </w:rPr>
+        <w:t xml:space="preserve">nazywany binaryzacja (z ang. </w:t>
+      </w:r>
+      <w:proofErr w:type="spellStart"/>
+      <w:r>
+        <w:rPr>
+          <w:rFonts w:ascii="Times New Roman" w:hAnsi="Times New Roman" w:cs="Times New Roman"/>
+          <w:sz w:val="24"/>
+          <w:szCs w:val="24"/>
+          <w:lang w:val="pl-PL"/>
+        </w:rPr>
+        <w:t>binarization</w:t>
+      </w:r>
+      <w:proofErr w:type="spellEnd"/>
+      <w:r>
+        <w:rPr>
+          <w:rFonts w:ascii="Times New Roman" w:hAnsi="Times New Roman" w:cs="Times New Roman"/>
+          <w:sz w:val="24"/>
+          <w:szCs w:val="24"/>
+          <w:lang w:val="pl-PL"/>
+        </w:rPr>
+        <w:t xml:space="preserve">). </w:t>
+      </w:r>
+      <w:r>
+        <w:rPr>
+          <w:rFonts w:ascii="Times New Roman" w:hAnsi="Times New Roman" w:cs="Times New Roman"/>
+          <w:sz w:val="24"/>
+          <w:szCs w:val="24"/>
+          <w:lang w:val="pl-PL"/>
+        </w:rPr>
+        <w:t>Jego działanie wygląda następująco:</w:t>
+      </w:r>
+    </w:p>
+    <w:p>
+      <w:pPr>
+        <w:pStyle w:val="BodyText"/>
+        <w:ind w:left="437"/>
+        <w:rPr>
+          <w:rFonts w:ascii="Times New Roman" w:hAnsi="Times New Roman" w:cs="Times New Roman"/>
+          <w:sz w:val="24"/>
+          <w:szCs w:val="24"/>
+          <w:lang w:val="pl-PL"/>
+        </w:rPr>
+      </w:pPr>
+      <w:r>
+        <w:rPr>
+          <w:rFonts w:ascii="Times New Roman" w:hAnsi="Times New Roman" w:cs="Times New Roman"/>
+          <w:sz w:val="24"/>
+          <w:szCs w:val="24"/>
+          <w:lang w:val="pl-PL"/>
+        </w:rPr>
+        <w:t xml:space="preserve">- </w:t>
+      </w:r>
+      <w:r>
+        <w:rPr>
+          <w:rFonts w:ascii="Times New Roman" w:hAnsi="Times New Roman" w:cs="Times New Roman"/>
+          <w:sz w:val="24"/>
+          <w:szCs w:val="24"/>
+          <w:lang w:val="pl-PL"/>
+        </w:rPr>
+        <w:t>przyjmuje</w:t>
+      </w:r>
+      <w:r>
+        <w:rPr>
+          <w:rFonts w:ascii="Times New Roman" w:hAnsi="Times New Roman" w:cs="Times New Roman"/>
+          <w:sz w:val="24"/>
+          <w:szCs w:val="24"/>
+          <w:lang w:val="pl-PL"/>
+        </w:rPr>
+        <w:t xml:space="preserve"> się</w:t>
+      </w:r>
+      <w:r>
+        <w:rPr>
+          <w:rFonts w:ascii="Times New Roman" w:hAnsi="Times New Roman" w:cs="Times New Roman"/>
+          <w:sz w:val="24"/>
+          <w:szCs w:val="24"/>
+          <w:lang w:val="pl-PL"/>
+        </w:rPr>
+        <w:t>, że piksel</w:t>
+      </w:r>
+      <w:r>
+        <w:rPr>
+          <w:rFonts w:ascii="Times New Roman" w:hAnsi="Times New Roman" w:cs="Times New Roman"/>
+          <w:sz w:val="24"/>
+          <w:szCs w:val="24"/>
+          <w:lang w:val="pl-PL"/>
+        </w:rPr>
+        <w:t xml:space="preserve"> białego koloru</w:t>
+      </w:r>
+      <w:r>
+        <w:rPr>
+          <w:rFonts w:ascii="Times New Roman" w:hAnsi="Times New Roman" w:cs="Times New Roman"/>
+          <w:sz w:val="24"/>
+          <w:szCs w:val="24"/>
+          <w:lang w:val="pl-PL"/>
+        </w:rPr>
+        <w:t xml:space="preserve"> jest równy wartości 255, a czarny = 0. </w:t>
+      </w:r>
+      <w:r>
+        <w:rPr>
+          <w:rFonts w:ascii="Times New Roman" w:hAnsi="Times New Roman" w:cs="Times New Roman"/>
+          <w:sz w:val="24"/>
+          <w:szCs w:val="24"/>
+          <w:lang w:val="pl-PL"/>
+        </w:rPr>
+        <w:t>Następnie, odbywa się</w:t>
       </w:r>
       <w:r>
         <w:rPr>
@@ -2195,365 +2569,6 @@
           <w:szCs w:val="24"/>
           <w:lang w:val="pl-PL"/>
         </w:rPr>
-        <w:t>Za duży poziom jasności</w:t>
-      </w:r>
-      <w:r>
-        <w:rPr>
-          <w:rFonts w:ascii="Times New Roman" w:hAnsi="Times New Roman" w:cs="Times New Roman"/>
-          <w:sz w:val="24"/>
-          <w:szCs w:val="24"/>
-          <w:lang w:val="pl-PL"/>
-        </w:rPr>
-        <w:t>,</w:t>
-      </w:r>
-      <w:r>
-        <w:rPr>
-          <w:rFonts w:ascii="Times New Roman" w:hAnsi="Times New Roman" w:cs="Times New Roman"/>
-          <w:sz w:val="24"/>
-          <w:szCs w:val="24"/>
-          <w:lang w:val="pl-PL"/>
-        </w:rPr>
-        <w:t xml:space="preserve"> </w:t>
-      </w:r>
-      <w:r>
-        <w:rPr>
-          <w:rFonts w:ascii="Times New Roman" w:hAnsi="Times New Roman" w:cs="Times New Roman"/>
-          <w:sz w:val="24"/>
-          <w:szCs w:val="24"/>
-          <w:lang w:val="pl-PL"/>
-        </w:rPr>
-        <w:t>s</w:t>
-      </w:r>
-      <w:r>
-        <w:rPr>
-          <w:rFonts w:ascii="Times New Roman" w:hAnsi="Times New Roman" w:cs="Times New Roman"/>
-          <w:sz w:val="24"/>
-          <w:szCs w:val="24"/>
-          <w:lang w:val="pl-PL"/>
-        </w:rPr>
-        <w:t xml:space="preserve">łaba jakość </w:t>
-      </w:r>
-      <w:r>
-        <w:rPr>
-          <w:rFonts w:ascii="Times New Roman" w:hAnsi="Times New Roman" w:cs="Times New Roman"/>
-          <w:sz w:val="24"/>
-          <w:szCs w:val="24"/>
-          <w:lang w:val="pl-PL"/>
-        </w:rPr>
-        <w:t xml:space="preserve">lub kontrast </w:t>
-      </w:r>
-      <w:r>
-        <w:rPr>
-          <w:rFonts w:ascii="Times New Roman" w:hAnsi="Times New Roman" w:cs="Times New Roman"/>
-          <w:sz w:val="24"/>
-          <w:szCs w:val="24"/>
-          <w:lang w:val="pl-PL"/>
-        </w:rPr>
-        <w:t>spowodują</w:t>
-      </w:r>
-      <w:r>
-        <w:rPr>
-          <w:rFonts w:ascii="Times New Roman" w:hAnsi="Times New Roman" w:cs="Times New Roman"/>
-          <w:sz w:val="24"/>
-          <w:szCs w:val="24"/>
-          <w:lang w:val="pl-PL"/>
-        </w:rPr>
-        <w:t xml:space="preserve"> zniszczenie kształtu znaków, lub ich zamazanie. </w:t>
-      </w:r>
-      <w:r>
-        <w:rPr>
-          <w:rFonts w:ascii="Times New Roman" w:hAnsi="Times New Roman" w:cs="Times New Roman"/>
-          <w:sz w:val="24"/>
-          <w:szCs w:val="24"/>
-          <w:lang w:val="pl-PL"/>
-        </w:rPr>
-        <w:t xml:space="preserve">Dlatego, przed procesem identyfikacji znaków, </w:t>
-      </w:r>
-      <w:r>
-        <w:rPr>
-          <w:rFonts w:ascii="Times New Roman" w:hAnsi="Times New Roman" w:cs="Times New Roman"/>
-          <w:sz w:val="24"/>
-          <w:szCs w:val="24"/>
-          <w:lang w:val="pl-PL"/>
-        </w:rPr>
-        <w:t xml:space="preserve">na etapie wstępnym, </w:t>
-      </w:r>
-      <w:r>
-        <w:rPr>
-          <w:rFonts w:ascii="Times New Roman" w:hAnsi="Times New Roman" w:cs="Times New Roman"/>
-          <w:sz w:val="24"/>
-          <w:szCs w:val="24"/>
-          <w:lang w:val="pl-PL"/>
-        </w:rPr>
-        <w:t>implementuje się do obrazu metody programowe, które mają na celu polepszyć jakość pliku rastrowego</w:t>
-      </w:r>
-      <w:r>
-        <w:rPr>
-          <w:rFonts w:ascii="Times New Roman" w:hAnsi="Times New Roman" w:cs="Times New Roman"/>
-          <w:sz w:val="24"/>
-          <w:szCs w:val="24"/>
-          <w:lang w:val="pl-PL"/>
-        </w:rPr>
-        <w:t xml:space="preserve"> oraz usunąć </w:t>
-      </w:r>
-      <w:r>
-        <w:rPr>
-          <w:rFonts w:ascii="Times New Roman" w:hAnsi="Times New Roman" w:cs="Times New Roman"/>
-          <w:sz w:val="24"/>
-          <w:szCs w:val="24"/>
-          <w:lang w:val="pl-PL"/>
-        </w:rPr>
-        <w:t>defekty</w:t>
-      </w:r>
-      <w:r>
-        <w:rPr>
-          <w:rFonts w:ascii="Times New Roman" w:hAnsi="Times New Roman" w:cs="Times New Roman"/>
-          <w:sz w:val="24"/>
-          <w:szCs w:val="24"/>
-          <w:lang w:val="pl-PL"/>
-        </w:rPr>
-        <w:t xml:space="preserve">, </w:t>
-      </w:r>
-      <w:r>
-        <w:rPr>
-          <w:rFonts w:ascii="Times New Roman" w:hAnsi="Times New Roman" w:cs="Times New Roman"/>
-          <w:sz w:val="24"/>
-          <w:szCs w:val="24"/>
-          <w:lang w:val="pl-PL"/>
-        </w:rPr>
-        <w:t>co</w:t>
-      </w:r>
-      <w:r>
-        <w:rPr>
-          <w:rFonts w:ascii="Times New Roman" w:hAnsi="Times New Roman" w:cs="Times New Roman"/>
-          <w:sz w:val="24"/>
-          <w:szCs w:val="24"/>
-          <w:lang w:val="pl-PL"/>
-        </w:rPr>
-        <w:t xml:space="preserve"> spowoduję zwiększenie współczynnika rozpoznawania tekstu. </w:t>
-      </w:r>
-    </w:p>
-    <w:p>
-      <w:pPr>
-        <w:pStyle w:val="BodyText"/>
-        <w:ind w:left="720"/>
-        <w:rPr>
-          <w:rFonts w:ascii="Times New Roman" w:hAnsi="Times New Roman" w:cs="Times New Roman"/>
-          <w:sz w:val="24"/>
-          <w:szCs w:val="24"/>
-          <w:lang w:val="pl-PL"/>
-        </w:rPr>
-      </w:pPr>
-      <w:r>
-        <w:rPr>
-          <w:rFonts w:ascii="Times New Roman" w:hAnsi="Times New Roman" w:cs="Times New Roman"/>
-          <w:sz w:val="24"/>
-          <w:szCs w:val="24"/>
-          <w:lang w:val="pl-PL"/>
-        </w:rPr>
-        <w:lastRenderedPageBreak/>
-        <w:tab/>
-        <w:t>Obraz – jest zbiorem pikseli o różnych kolorach</w:t>
-      </w:r>
-      <w:r>
-        <w:rPr>
-          <w:rFonts w:ascii="Times New Roman" w:hAnsi="Times New Roman" w:cs="Times New Roman"/>
-          <w:sz w:val="24"/>
-          <w:szCs w:val="24"/>
-          <w:lang w:val="pl-PL"/>
-        </w:rPr>
-        <w:t xml:space="preserve">, aby </w:t>
-      </w:r>
-      <w:r>
-        <w:rPr>
-          <w:rFonts w:ascii="Times New Roman" w:hAnsi="Times New Roman" w:cs="Times New Roman"/>
-          <w:sz w:val="24"/>
-          <w:szCs w:val="24"/>
-          <w:lang w:val="pl-PL"/>
-        </w:rPr>
-        <w:t xml:space="preserve">rozgraniczyć, </w:t>
-      </w:r>
-      <w:r>
-        <w:rPr>
-          <w:rFonts w:ascii="Times New Roman" w:hAnsi="Times New Roman" w:cs="Times New Roman"/>
-          <w:sz w:val="24"/>
-          <w:szCs w:val="24"/>
-          <w:lang w:val="pl-PL"/>
-        </w:rPr>
-        <w:t xml:space="preserve">gdzie znajdują się w nim znaki, oprogramowanie OCR przyjmuję założenie, że są oni zawsze białego koloru, a wszystko pozostałe jest czarne. </w:t>
-      </w:r>
-      <w:r>
-        <w:rPr>
-          <w:rFonts w:ascii="Times New Roman" w:hAnsi="Times New Roman" w:cs="Times New Roman"/>
-          <w:sz w:val="24"/>
-          <w:szCs w:val="24"/>
-          <w:lang w:val="pl-PL"/>
-        </w:rPr>
-        <w:t>W</w:t>
-      </w:r>
-      <w:r>
-        <w:rPr>
-          <w:rFonts w:ascii="Times New Roman" w:hAnsi="Times New Roman" w:cs="Times New Roman"/>
-          <w:sz w:val="24"/>
-          <w:szCs w:val="24"/>
-          <w:lang w:val="pl-PL"/>
-        </w:rPr>
-        <w:t xml:space="preserve"> </w:t>
-      </w:r>
-      <w:r>
-        <w:rPr>
-          <w:rFonts w:ascii="Times New Roman" w:hAnsi="Times New Roman" w:cs="Times New Roman"/>
-          <w:sz w:val="24"/>
-          <w:szCs w:val="24"/>
-          <w:lang w:val="pl-PL"/>
-        </w:rPr>
-        <w:t>fazie przetwarzania wstępnego</w:t>
-      </w:r>
-      <w:r>
-        <w:rPr>
-          <w:rFonts w:ascii="Times New Roman" w:hAnsi="Times New Roman" w:cs="Times New Roman"/>
-          <w:sz w:val="24"/>
-          <w:szCs w:val="24"/>
-          <w:lang w:val="pl-PL"/>
-        </w:rPr>
-        <w:t>,</w:t>
-      </w:r>
-      <w:r>
-        <w:rPr>
-          <w:rFonts w:ascii="Times New Roman" w:hAnsi="Times New Roman" w:cs="Times New Roman"/>
-          <w:sz w:val="24"/>
-          <w:szCs w:val="24"/>
-          <w:lang w:val="pl-PL"/>
-        </w:rPr>
-        <w:t xml:space="preserve"> do zamiany kolorów na </w:t>
-      </w:r>
-      <w:r>
-        <w:rPr>
-          <w:rFonts w:ascii="Times New Roman" w:hAnsi="Times New Roman" w:cs="Times New Roman"/>
-          <w:sz w:val="24"/>
-          <w:szCs w:val="24"/>
-          <w:lang w:val="pl-PL"/>
-        </w:rPr>
-        <w:t>skalę szarości</w:t>
-      </w:r>
-      <w:r>
-        <w:rPr>
-          <w:rFonts w:ascii="Times New Roman" w:hAnsi="Times New Roman" w:cs="Times New Roman"/>
-          <w:sz w:val="24"/>
-          <w:szCs w:val="24"/>
-          <w:lang w:val="pl-PL"/>
-        </w:rPr>
-        <w:t xml:space="preserve"> używany jest algorytm </w:t>
-      </w:r>
-      <w:r>
-        <w:rPr>
-          <w:rFonts w:ascii="Times New Roman" w:hAnsi="Times New Roman" w:cs="Times New Roman"/>
-          <w:sz w:val="24"/>
-          <w:szCs w:val="24"/>
-          <w:lang w:val="pl-PL"/>
-        </w:rPr>
-        <w:t xml:space="preserve">nazywany binaryzacja (z ang. binarization). </w:t>
-      </w:r>
-      <w:r>
-        <w:rPr>
-          <w:rFonts w:ascii="Times New Roman" w:hAnsi="Times New Roman" w:cs="Times New Roman"/>
-          <w:sz w:val="24"/>
-          <w:szCs w:val="24"/>
-          <w:lang w:val="pl-PL"/>
-        </w:rPr>
-        <w:t>Jego działanie wygląda następująco:</w:t>
-      </w:r>
-    </w:p>
-    <w:p>
-      <w:pPr>
-        <w:pStyle w:val="BodyText"/>
-        <w:ind w:left="720"/>
-        <w:rPr>
-          <w:rFonts w:ascii="Times New Roman" w:hAnsi="Times New Roman" w:cs="Times New Roman"/>
-          <w:sz w:val="24"/>
-          <w:szCs w:val="24"/>
-          <w:lang w:val="pl-PL"/>
-        </w:rPr>
-      </w:pPr>
-      <w:r>
-        <w:rPr>
-          <w:rFonts w:ascii="Times New Roman" w:hAnsi="Times New Roman" w:cs="Times New Roman"/>
-          <w:sz w:val="24"/>
-          <w:szCs w:val="24"/>
-          <w:lang w:val="pl-PL"/>
-        </w:rPr>
-        <w:t xml:space="preserve">- </w:t>
-      </w:r>
-      <w:r>
-        <w:rPr>
-          <w:rFonts w:ascii="Times New Roman" w:hAnsi="Times New Roman" w:cs="Times New Roman"/>
-          <w:sz w:val="24"/>
-          <w:szCs w:val="24"/>
-          <w:lang w:val="pl-PL"/>
-        </w:rPr>
-        <w:t>przyjmuje</w:t>
-      </w:r>
-      <w:r>
-        <w:rPr>
-          <w:rFonts w:ascii="Times New Roman" w:hAnsi="Times New Roman" w:cs="Times New Roman"/>
-          <w:sz w:val="24"/>
-          <w:szCs w:val="24"/>
-          <w:lang w:val="pl-PL"/>
-        </w:rPr>
-        <w:t xml:space="preserve"> się</w:t>
-      </w:r>
-      <w:r>
-        <w:rPr>
-          <w:rFonts w:ascii="Times New Roman" w:hAnsi="Times New Roman" w:cs="Times New Roman"/>
-          <w:sz w:val="24"/>
-          <w:szCs w:val="24"/>
-          <w:lang w:val="pl-PL"/>
-        </w:rPr>
-        <w:t xml:space="preserve">, że biały </w:t>
-      </w:r>
-      <w:r>
-        <w:rPr>
-          <w:rFonts w:ascii="Times New Roman" w:hAnsi="Times New Roman" w:cs="Times New Roman"/>
-          <w:sz w:val="24"/>
-          <w:szCs w:val="24"/>
-          <w:lang w:val="pl-PL"/>
-        </w:rPr>
-        <w:t>piksel</w:t>
-      </w:r>
-      <w:r>
-        <w:rPr>
-          <w:rFonts w:ascii="Times New Roman" w:hAnsi="Times New Roman" w:cs="Times New Roman"/>
-          <w:sz w:val="24"/>
-          <w:szCs w:val="24"/>
-          <w:lang w:val="pl-PL"/>
-        </w:rPr>
-        <w:t xml:space="preserve"> jest równy wartości 255, a czarny = 0. </w:t>
-      </w:r>
-      <w:r>
-        <w:rPr>
-          <w:rFonts w:ascii="Times New Roman" w:hAnsi="Times New Roman" w:cs="Times New Roman"/>
-          <w:sz w:val="24"/>
-          <w:szCs w:val="24"/>
-          <w:lang w:val="pl-PL"/>
-        </w:rPr>
-        <w:t>Następnie, odbywa się</w:t>
-      </w:r>
-      <w:r>
-        <w:rPr>
-          <w:rFonts w:ascii="Times New Roman" w:hAnsi="Times New Roman" w:cs="Times New Roman"/>
-          <w:sz w:val="24"/>
-          <w:szCs w:val="24"/>
-          <w:lang w:val="pl-PL"/>
-        </w:rPr>
-        <w:t xml:space="preserve"> </w:t>
-      </w:r>
-      <w:r>
-        <w:rPr>
-          <w:rFonts w:ascii="Times New Roman" w:hAnsi="Times New Roman" w:cs="Times New Roman"/>
-          <w:sz w:val="24"/>
-          <w:szCs w:val="24"/>
-          <w:lang w:val="pl-PL"/>
-        </w:rPr>
         <w:t>zaokrągl</w:t>
       </w:r>
       <w:r>
@@ -2581,25 +2596,7 @@
           <w:szCs w:val="24"/>
           <w:lang w:val="pl-PL"/>
         </w:rPr>
-        <w:t xml:space="preserve">e każdego pikselu według </w:t>
-      </w:r>
-      <w:r>
-        <w:rPr>
-          <w:rFonts w:ascii="Times New Roman" w:hAnsi="Times New Roman" w:cs="Times New Roman"/>
-          <w:sz w:val="24"/>
-          <w:szCs w:val="24"/>
-          <w:lang w:val="pl-PL"/>
-        </w:rPr>
-        <w:t>ustawionego progu (domyślne jest to połowa wartości 255, czyli 127)</w:t>
-      </w:r>
-      <w:r>
-        <w:rPr>
-          <w:rFonts w:ascii="Times New Roman" w:hAnsi="Times New Roman" w:cs="Times New Roman"/>
-          <w:sz w:val="24"/>
-          <w:szCs w:val="24"/>
-          <w:lang w:val="pl-PL"/>
-        </w:rPr>
-        <w:t xml:space="preserve">. Jeśli wartość pikselu jest mniejsza od wartości progu, to taki piksel jest uznawany za czarny, w przeciwnym przypadku jego kolor zmieni się na biały. </w:t>
+        <w:t xml:space="preserve">e każdego pikselu według ustawionego progu (domyślne jest to połowa wartości 255, czyli 127). Jeśli wartość pikselu jest mniejsza od wartości progu, to taki piksel jest uznawany za czarny, w przeciwnym przypadku jego kolor zmieni się na biały. </w:t>
       </w:r>
     </w:p>
     <w:p>
@@ -2609,25 +2606,63 @@
           <w:ilvl w:val="0"/>
           <w:numId w:val="3"/>
         </w:numPr>
-        <w:rPr>
-          <w:rFonts w:ascii="Times New Roman" w:hAnsi="Times New Roman" w:cs="Times New Roman"/>
-          <w:b/>
-          <w:bCs/>
-          <w:sz w:val="24"/>
-          <w:szCs w:val="24"/>
-          <w:lang w:val="pl-PL"/>
-        </w:rPr>
-      </w:pPr>
-      <w:r>
-        <w:rPr>
-          <w:rFonts w:ascii="Times New Roman" w:hAnsi="Times New Roman" w:cs="Times New Roman"/>
-          <w:b/>
-          <w:bCs/>
-          <w:sz w:val="24"/>
-          <w:szCs w:val="24"/>
-          <w:lang w:val="pl-PL"/>
-        </w:rPr>
-        <w:t>S</w:t>
+        <w:ind w:left="360"/>
+        <w:rPr>
+          <w:rFonts w:ascii="Times New Roman" w:hAnsi="Times New Roman" w:cs="Times New Roman"/>
+          <w:b/>
+          <w:bCs/>
+          <w:color w:val="000000" w:themeColor="text1"/>
+          <w:sz w:val="24"/>
+          <w:szCs w:val="24"/>
+          <w:lang w:val="pl-PL"/>
+        </w:rPr>
+      </w:pPr>
+      <w:r>
+        <w:rPr>
+          <w:rFonts w:ascii="Times New Roman" w:hAnsi="Times New Roman" w:cs="Times New Roman"/>
+          <w:b/>
+          <w:bCs/>
+          <w:sz w:val="24"/>
+          <w:szCs w:val="24"/>
+          <w:lang w:val="pl-PL"/>
+        </w:rPr>
+        <w:t xml:space="preserve">Segmentacja tekstu (ang. </w:t>
+      </w:r>
+      <w:proofErr w:type="spellStart"/>
+      <w:r>
+        <w:rPr>
+          <w:rFonts w:ascii="Times New Roman" w:hAnsi="Times New Roman" w:cs="Times New Roman"/>
+          <w:b/>
+          <w:bCs/>
+          <w:sz w:val="24"/>
+          <w:szCs w:val="24"/>
+          <w:lang w:val="pl-PL"/>
+        </w:rPr>
+        <w:t>Text</w:t>
+      </w:r>
+      <w:proofErr w:type="spellEnd"/>
+      <w:r>
+        <w:rPr>
+          <w:rFonts w:ascii="Times New Roman" w:hAnsi="Times New Roman" w:cs="Times New Roman"/>
+          <w:b/>
+          <w:bCs/>
+          <w:sz w:val="24"/>
+          <w:szCs w:val="24"/>
+          <w:lang w:val="pl-PL"/>
+        </w:rPr>
+        <w:t xml:space="preserve"> </w:t>
+      </w:r>
+      <w:proofErr w:type="spellStart"/>
+      <w:r>
+        <w:rPr>
+          <w:rFonts w:ascii="Times New Roman" w:hAnsi="Times New Roman" w:cs="Times New Roman"/>
+          <w:b/>
+          <w:bCs/>
+          <w:sz w:val="24"/>
+          <w:szCs w:val="24"/>
+          <w:lang w:val="pl-PL"/>
+        </w:rPr>
+        <w:t>s</w:t>
       </w:r>
       <w:r>
         <w:rPr>
@@ -2640,6 +2675,1265 @@
         </w:rPr>
         <w:t>egmentation</w:t>
       </w:r>
+      <w:proofErr w:type="spellEnd"/>
+      <w:r>
+        <w:rPr>
+          <w:rFonts w:ascii="Times New Roman" w:hAnsi="Times New Roman" w:cs="Times New Roman"/>
+          <w:b/>
+          <w:bCs/>
+          <w:sz w:val="24"/>
+          <w:szCs w:val="24"/>
+          <w:lang w:val="pl-PL"/>
+        </w:rPr>
+        <w:t>)</w:t>
+      </w:r>
+    </w:p>
+    <w:p>
+      <w:pPr>
+        <w:pStyle w:val="BodyText"/>
+        <w:ind w:left="360"/>
+        <w:rPr>
+          <w:rFonts w:ascii="Times New Roman" w:hAnsi="Times New Roman" w:cs="Times New Roman"/>
+          <w:sz w:val="24"/>
+          <w:szCs w:val="24"/>
+          <w:lang w:val="pl-PL"/>
+        </w:rPr>
+      </w:pPr>
+      <w:r>
+        <w:rPr>
+          <w:rFonts w:ascii="Times New Roman" w:hAnsi="Times New Roman" w:cs="Times New Roman"/>
+          <w:color w:val="000000" w:themeColor="text1"/>
+          <w:sz w:val="24"/>
+          <w:szCs w:val="24"/>
+          <w:lang w:val="pl-PL"/>
+        </w:rPr>
+        <w:t>Zanim program zacznie rozpoznawać znaki, istotn</w:t>
+      </w:r>
+      <w:r>
+        <w:rPr>
+          <w:rFonts w:ascii="Times New Roman" w:hAnsi="Times New Roman" w:cs="Times New Roman"/>
+          <w:color w:val="000000" w:themeColor="text1"/>
+          <w:sz w:val="24"/>
+          <w:szCs w:val="24"/>
+          <w:lang w:val="pl-PL"/>
+        </w:rPr>
+        <w:t>i</w:t>
+      </w:r>
+      <w:r>
+        <w:rPr>
+          <w:rFonts w:ascii="Times New Roman" w:hAnsi="Times New Roman" w:cs="Times New Roman"/>
+          <w:color w:val="000000" w:themeColor="text1"/>
+          <w:sz w:val="24"/>
+          <w:szCs w:val="24"/>
+          <w:lang w:val="pl-PL"/>
+        </w:rPr>
+        <w:t xml:space="preserve">e jest najpierw </w:t>
+      </w:r>
+      <w:r>
+        <w:rPr>
+          <w:rFonts w:ascii="Times New Roman" w:hAnsi="Times New Roman" w:cs="Times New Roman"/>
+          <w:color w:val="000000" w:themeColor="text1"/>
+          <w:sz w:val="24"/>
+          <w:szCs w:val="24"/>
+          <w:lang w:val="pl-PL"/>
+        </w:rPr>
+        <w:t>rozbić zlokalizowany na obrazie tekst na pojedyncze linie, a te na słowa oraz litery.</w:t>
+      </w:r>
+      <w:r>
+        <w:rPr>
+          <w:rFonts w:ascii="Times New Roman" w:hAnsi="Times New Roman" w:cs="Times New Roman"/>
+          <w:color w:val="000000" w:themeColor="text1"/>
+          <w:sz w:val="24"/>
+          <w:szCs w:val="24"/>
+          <w:lang w:val="pl-PL"/>
+        </w:rPr>
+        <w:t xml:space="preserve"> </w:t>
+      </w:r>
+      <w:r>
+        <w:rPr>
+          <w:rFonts w:ascii="Times New Roman" w:hAnsi="Times New Roman" w:cs="Times New Roman"/>
+          <w:sz w:val="24"/>
+          <w:szCs w:val="24"/>
+          <w:lang w:val="pl-PL"/>
+        </w:rPr>
+        <w:t>Dla tego celu</w:t>
+      </w:r>
+      <w:r>
+        <w:rPr>
+          <w:rFonts w:ascii="Times New Roman" w:hAnsi="Times New Roman" w:cs="Times New Roman"/>
+          <w:sz w:val="24"/>
+          <w:szCs w:val="24"/>
+          <w:lang w:val="pl-PL"/>
+        </w:rPr>
+        <w:t>, można użyć techniki histogramowej projekcji</w:t>
+      </w:r>
+      <w:r>
+        <w:rPr>
+          <w:rFonts w:ascii="Times New Roman" w:hAnsi="Times New Roman" w:cs="Times New Roman"/>
+          <w:sz w:val="24"/>
+          <w:szCs w:val="24"/>
+          <w:lang w:val="pl-PL"/>
+        </w:rPr>
+        <w:t xml:space="preserve">, która </w:t>
+      </w:r>
+      <w:r>
+        <w:rPr>
+          <w:rFonts w:ascii="Times New Roman" w:hAnsi="Times New Roman" w:cs="Times New Roman"/>
+          <w:sz w:val="24"/>
+          <w:szCs w:val="24"/>
+          <w:lang w:val="pl-PL"/>
+        </w:rPr>
+        <w:t xml:space="preserve">polega na wyliczaniu rzutów obrazu. </w:t>
+      </w:r>
+    </w:p>
+    <w:p>
+      <w:pPr>
+        <w:pStyle w:val="BodyText"/>
+        <w:ind w:left="360" w:firstLine="360"/>
+        <w:rPr>
+          <w:rFonts w:ascii="Times New Roman" w:hAnsi="Times New Roman" w:cs="Times New Roman"/>
+          <w:sz w:val="24"/>
+          <w:szCs w:val="24"/>
+          <w:lang w:val="pl-PL"/>
+        </w:rPr>
+      </w:pPr>
+      <w:r>
+        <w:rPr>
+          <w:rFonts w:ascii="Times New Roman" w:hAnsi="Times New Roman" w:cs="Times New Roman"/>
+          <w:sz w:val="24"/>
+          <w:szCs w:val="24"/>
+          <w:lang w:val="pl-PL"/>
+        </w:rPr>
+        <w:t xml:space="preserve">Najpierw, </w:t>
+      </w:r>
+      <w:r>
+        <w:rPr>
+          <w:rFonts w:ascii="Times New Roman" w:hAnsi="Times New Roman" w:cs="Times New Roman"/>
+          <w:sz w:val="24"/>
+          <w:szCs w:val="24"/>
+          <w:lang w:val="pl-PL"/>
+        </w:rPr>
+        <w:t>wykonuje się</w:t>
+      </w:r>
+      <w:r>
+        <w:rPr>
+          <w:lang w:val="pl-PL"/>
+        </w:rPr>
+        <w:t xml:space="preserve"> </w:t>
+      </w:r>
+      <w:r>
+        <w:rPr>
+          <w:rFonts w:ascii="Times New Roman" w:hAnsi="Times New Roman" w:cs="Times New Roman"/>
+          <w:sz w:val="24"/>
+          <w:szCs w:val="24"/>
+          <w:lang w:val="pl-PL"/>
+        </w:rPr>
+        <w:t>s</w:t>
+      </w:r>
+      <w:r>
+        <w:rPr>
+          <w:rFonts w:ascii="Times New Roman" w:hAnsi="Times New Roman" w:cs="Times New Roman"/>
+          <w:sz w:val="24"/>
+          <w:szCs w:val="24"/>
+          <w:lang w:val="pl-PL"/>
+        </w:rPr>
+        <w:t>egmentacja linii tekstu</w:t>
+      </w:r>
+      <w:r>
+        <w:rPr>
+          <w:rFonts w:ascii="Times New Roman" w:hAnsi="Times New Roman" w:cs="Times New Roman"/>
+          <w:sz w:val="24"/>
+          <w:szCs w:val="24"/>
+          <w:lang w:val="pl-PL"/>
+        </w:rPr>
+        <w:t xml:space="preserve">, </w:t>
+      </w:r>
+      <w:r>
+        <w:rPr>
+          <w:rFonts w:ascii="Times New Roman" w:hAnsi="Times New Roman" w:cs="Times New Roman"/>
+          <w:sz w:val="24"/>
+          <w:szCs w:val="24"/>
+          <w:lang w:val="pl-PL"/>
+        </w:rPr>
+        <w:t>aby podzielić obszar tekstowy na pojedyncze linie</w:t>
+      </w:r>
+      <w:r>
+        <w:rPr>
+          <w:rFonts w:ascii="Times New Roman" w:hAnsi="Times New Roman" w:cs="Times New Roman"/>
+          <w:sz w:val="24"/>
+          <w:szCs w:val="24"/>
+          <w:lang w:val="pl-PL"/>
+        </w:rPr>
+        <w:t xml:space="preserve">. Odbywa się to za pomocą </w:t>
+      </w:r>
+      <w:r>
+        <w:rPr>
+          <w:rFonts w:ascii="Times New Roman" w:hAnsi="Times New Roman" w:cs="Times New Roman"/>
+          <w:sz w:val="24"/>
+          <w:szCs w:val="24"/>
+          <w:lang w:val="pl-PL"/>
+        </w:rPr>
+        <w:t>metody do wyliczania rzutu poziomowego</w:t>
+      </w:r>
+      <w:r>
+        <w:rPr>
+          <w:rFonts w:ascii="Times New Roman" w:hAnsi="Times New Roman" w:cs="Times New Roman"/>
+          <w:sz w:val="24"/>
+          <w:szCs w:val="24"/>
+          <w:lang w:val="pl-PL"/>
+        </w:rPr>
+        <w:t xml:space="preserve"> (</w:t>
+      </w:r>
+      <w:proofErr w:type="spellStart"/>
+      <w:r>
+        <w:rPr>
+          <w:rFonts w:ascii="Times New Roman" w:hAnsi="Times New Roman" w:cs="Times New Roman"/>
+          <w:sz w:val="24"/>
+          <w:szCs w:val="24"/>
+          <w:lang w:val="pl-PL"/>
+        </w:rPr>
+        <w:t>Horizontal</w:t>
+      </w:r>
+      <w:proofErr w:type="spellEnd"/>
+      <w:r>
+        <w:rPr>
+          <w:rFonts w:ascii="Times New Roman" w:hAnsi="Times New Roman" w:cs="Times New Roman"/>
+          <w:sz w:val="24"/>
+          <w:szCs w:val="24"/>
+          <w:lang w:val="pl-PL"/>
+        </w:rPr>
+        <w:t xml:space="preserve"> Histogram </w:t>
+      </w:r>
+      <w:proofErr w:type="spellStart"/>
+      <w:r>
+        <w:rPr>
+          <w:rFonts w:ascii="Times New Roman" w:hAnsi="Times New Roman" w:cs="Times New Roman"/>
+          <w:sz w:val="24"/>
+          <w:szCs w:val="24"/>
+          <w:lang w:val="pl-PL"/>
+        </w:rPr>
+        <w:t>Projection</w:t>
+      </w:r>
+      <w:proofErr w:type="spellEnd"/>
+      <w:r>
+        <w:rPr>
+          <w:rFonts w:ascii="Times New Roman" w:hAnsi="Times New Roman" w:cs="Times New Roman"/>
+          <w:sz w:val="24"/>
+          <w:szCs w:val="24"/>
+          <w:lang w:val="pl-PL"/>
+        </w:rPr>
+        <w:t xml:space="preserve">). Ta metoda przyjmuje na wejście obraz binarny </w:t>
+      </w:r>
+      <w:r>
+        <w:rPr>
+          <w:rFonts w:ascii="Times New Roman" w:hAnsi="Times New Roman" w:cs="Times New Roman"/>
+          <w:sz w:val="24"/>
+          <w:szCs w:val="24"/>
+          <w:lang w:val="pl-PL"/>
+        </w:rPr>
+        <w:t>otrzymany z poprzedniego kroku, w którym białe pikseli - są uznawane za ważną informację, a czarne - za tło.</w:t>
+      </w:r>
+      <w:r>
+        <w:rPr>
+          <w:rFonts w:ascii="Times New Roman" w:hAnsi="Times New Roman" w:cs="Times New Roman"/>
+          <w:sz w:val="24"/>
+          <w:szCs w:val="24"/>
+          <w:lang w:val="pl-PL"/>
+        </w:rPr>
+        <w:t xml:space="preserve"> </w:t>
+      </w:r>
+      <w:r>
+        <w:rPr>
+          <w:rFonts w:ascii="Times New Roman" w:hAnsi="Times New Roman" w:cs="Times New Roman"/>
+          <w:sz w:val="24"/>
+          <w:szCs w:val="24"/>
+          <w:lang w:val="pl-PL"/>
+        </w:rPr>
+        <w:t>Następnie</w:t>
+      </w:r>
+      <w:r>
+        <w:rPr>
+          <w:rFonts w:ascii="Times New Roman" w:hAnsi="Times New Roman" w:cs="Times New Roman"/>
+          <w:sz w:val="24"/>
+          <w:szCs w:val="24"/>
+          <w:lang w:val="pl-PL"/>
+        </w:rPr>
+        <w:t>,</w:t>
+      </w:r>
+      <w:r>
+        <w:rPr>
+          <w:rFonts w:ascii="Times New Roman" w:hAnsi="Times New Roman" w:cs="Times New Roman"/>
+          <w:sz w:val="24"/>
+          <w:szCs w:val="24"/>
+          <w:lang w:val="pl-PL"/>
+        </w:rPr>
+        <w:t xml:space="preserve"> </w:t>
+      </w:r>
+      <w:r>
+        <w:rPr>
+          <w:rFonts w:ascii="Times New Roman" w:hAnsi="Times New Roman" w:cs="Times New Roman"/>
+          <w:sz w:val="24"/>
+          <w:szCs w:val="24"/>
+          <w:lang w:val="pl-PL"/>
+        </w:rPr>
+        <w:t>oblicza się suma białych pikseli w każdym wierszu obrazu. Wynikiem działania metody jest lista o długości równej wysokości obrazu.</w:t>
+      </w:r>
+      <w:r>
+        <w:rPr>
+          <w:rFonts w:ascii="Times New Roman" w:hAnsi="Times New Roman" w:cs="Times New Roman"/>
+          <w:sz w:val="24"/>
+          <w:szCs w:val="24"/>
+          <w:lang w:val="pl-PL"/>
+        </w:rPr>
+        <w:t xml:space="preserve"> </w:t>
+      </w:r>
+      <w:r>
+        <w:rPr>
+          <w:rFonts w:ascii="Times New Roman" w:hAnsi="Times New Roman" w:cs="Times New Roman"/>
+          <w:sz w:val="24"/>
+          <w:szCs w:val="24"/>
+          <w:lang w:val="pl-PL"/>
+        </w:rPr>
+        <w:t>Jeśli wartość elementu listy jest duża pod względem pozostałych elementów, to znaczy, że jest to część linii tekstu. W przeciwnym wypadku</w:t>
+      </w:r>
+      <w:r>
+        <w:rPr>
+          <w:rFonts w:ascii="Times New Roman" w:hAnsi="Times New Roman" w:cs="Times New Roman"/>
+          <w:sz w:val="24"/>
+          <w:szCs w:val="24"/>
+          <w:lang w:val="pl-PL"/>
+        </w:rPr>
+        <w:t>, elementy o malej wartości mogą być uznane za obszary znajdując</w:t>
+      </w:r>
+      <w:r>
+        <w:rPr>
+          <w:rFonts w:ascii="Times New Roman" w:hAnsi="Times New Roman" w:cs="Times New Roman"/>
+          <w:sz w:val="24"/>
+          <w:szCs w:val="24"/>
+          <w:lang w:val="pl-PL"/>
+        </w:rPr>
+        <w:t>e</w:t>
+      </w:r>
+      <w:r>
+        <w:rPr>
+          <w:rFonts w:ascii="Times New Roman" w:hAnsi="Times New Roman" w:cs="Times New Roman"/>
+          <w:sz w:val="24"/>
+          <w:szCs w:val="24"/>
+          <w:lang w:val="pl-PL"/>
+        </w:rPr>
+        <w:t xml:space="preserve"> się pomiędzy liniami tekstu</w:t>
+      </w:r>
+      <w:r>
+        <w:rPr>
+          <w:rFonts w:ascii="Times New Roman" w:hAnsi="Times New Roman" w:cs="Times New Roman"/>
+          <w:sz w:val="24"/>
+          <w:szCs w:val="24"/>
+          <w:lang w:val="pl-PL"/>
+        </w:rPr>
+        <w:t xml:space="preserve"> i służyć jako wskaźniki na </w:t>
+      </w:r>
+      <w:r>
+        <w:rPr>
+          <w:rFonts w:ascii="Times New Roman" w:hAnsi="Times New Roman" w:cs="Times New Roman"/>
+          <w:sz w:val="24"/>
+          <w:szCs w:val="24"/>
+          <w:lang w:val="pl-PL"/>
+        </w:rPr>
+        <w:t>miejsca,</w:t>
+      </w:r>
+      <w:r>
+        <w:rPr>
+          <w:rFonts w:ascii="Times New Roman" w:hAnsi="Times New Roman" w:cs="Times New Roman"/>
+          <w:sz w:val="24"/>
+          <w:szCs w:val="24"/>
+          <w:lang w:val="pl-PL"/>
+        </w:rPr>
+        <w:t xml:space="preserve"> </w:t>
+      </w:r>
+      <w:r>
+        <w:rPr>
+          <w:rFonts w:ascii="Times New Roman" w:hAnsi="Times New Roman" w:cs="Times New Roman"/>
+          <w:sz w:val="24"/>
+          <w:szCs w:val="24"/>
+          <w:lang w:val="pl-PL"/>
+        </w:rPr>
+        <w:t>gdzie należy</w:t>
+      </w:r>
+      <w:r>
+        <w:rPr>
+          <w:rFonts w:ascii="Times New Roman" w:hAnsi="Times New Roman" w:cs="Times New Roman"/>
+          <w:sz w:val="24"/>
+          <w:szCs w:val="24"/>
+          <w:lang w:val="pl-PL"/>
+        </w:rPr>
+        <w:t xml:space="preserve"> podzielić </w:t>
+      </w:r>
+      <w:r>
+        <w:rPr>
+          <w:rFonts w:ascii="Times New Roman" w:hAnsi="Times New Roman" w:cs="Times New Roman"/>
+          <w:sz w:val="24"/>
+          <w:szCs w:val="24"/>
+          <w:lang w:val="pl-PL"/>
+        </w:rPr>
+        <w:t>obraz</w:t>
+      </w:r>
+      <w:r>
+        <w:rPr>
+          <w:rFonts w:ascii="Times New Roman" w:hAnsi="Times New Roman" w:cs="Times New Roman"/>
+          <w:sz w:val="24"/>
+          <w:szCs w:val="24"/>
+          <w:lang w:val="pl-PL"/>
+        </w:rPr>
+        <w:t>.</w:t>
+      </w:r>
+    </w:p>
+    <w:p>
+      <w:pPr>
+        <w:pStyle w:val="BodyText"/>
+        <w:ind w:left="360"/>
+        <w:rPr>
+          <w:rFonts w:ascii="Times New Roman" w:hAnsi="Times New Roman" w:cs="Times New Roman"/>
+          <w:sz w:val="24"/>
+          <w:szCs w:val="24"/>
+          <w:lang w:val="pl-PL"/>
+        </w:rPr>
+      </w:pPr>
+      <w:r>
+        <w:rPr>
+          <w:rFonts w:ascii="Times New Roman" w:hAnsi="Times New Roman" w:cs="Times New Roman"/>
+          <w:sz w:val="24"/>
+          <w:szCs w:val="24"/>
+          <w:lang w:val="pl-PL"/>
+        </w:rPr>
+        <w:tab/>
+      </w:r>
+      <w:r>
+        <w:rPr>
+          <w:rFonts w:ascii="Times New Roman" w:hAnsi="Times New Roman" w:cs="Times New Roman"/>
+          <w:sz w:val="24"/>
+          <w:szCs w:val="24"/>
+          <w:lang w:val="pl-PL"/>
+        </w:rPr>
+        <w:t>Kolejnym zadaniem jest segmentacja słów.</w:t>
+      </w:r>
+      <w:r>
+        <w:rPr>
+          <w:rFonts w:ascii="Times New Roman" w:hAnsi="Times New Roman" w:cs="Times New Roman"/>
+          <w:sz w:val="24"/>
+          <w:szCs w:val="24"/>
+          <w:lang w:val="pl-PL"/>
+        </w:rPr>
+        <w:t xml:space="preserve"> Używa się do tego</w:t>
+      </w:r>
+      <w:r>
+        <w:rPr>
+          <w:rFonts w:ascii="Times New Roman" w:hAnsi="Times New Roman" w:cs="Times New Roman"/>
+          <w:sz w:val="24"/>
+          <w:szCs w:val="24"/>
+          <w:lang w:val="pl-PL"/>
+        </w:rPr>
+        <w:t xml:space="preserve"> </w:t>
+      </w:r>
+      <w:r>
+        <w:rPr>
+          <w:rFonts w:ascii="Times New Roman" w:hAnsi="Times New Roman" w:cs="Times New Roman"/>
+          <w:sz w:val="24"/>
+          <w:szCs w:val="24"/>
+          <w:lang w:val="pl-PL"/>
+        </w:rPr>
+        <w:t>metoda</w:t>
+      </w:r>
+      <w:r>
+        <w:rPr>
+          <w:rFonts w:ascii="Times New Roman" w:hAnsi="Times New Roman" w:cs="Times New Roman"/>
+          <w:sz w:val="24"/>
+          <w:szCs w:val="24"/>
+          <w:lang w:val="pl-PL"/>
+        </w:rPr>
+        <w:t xml:space="preserve"> </w:t>
+      </w:r>
+      <w:r>
+        <w:rPr>
+          <w:rFonts w:ascii="Times New Roman" w:hAnsi="Times New Roman" w:cs="Times New Roman"/>
+          <w:sz w:val="24"/>
+          <w:szCs w:val="24"/>
+          <w:lang w:val="pl-PL"/>
+        </w:rPr>
+        <w:t>wyliczania rzutu pionowego (</w:t>
+      </w:r>
+      <w:proofErr w:type="spellStart"/>
+      <w:r>
+        <w:rPr>
+          <w:rFonts w:ascii="Times New Roman" w:hAnsi="Times New Roman" w:cs="Times New Roman"/>
+          <w:sz w:val="24"/>
+          <w:szCs w:val="24"/>
+          <w:lang w:val="pl-PL"/>
+        </w:rPr>
+        <w:t>V</w:t>
+      </w:r>
+      <w:r>
+        <w:rPr>
+          <w:rFonts w:ascii="Times New Roman" w:hAnsi="Times New Roman" w:cs="Times New Roman"/>
+          <w:sz w:val="24"/>
+          <w:szCs w:val="24"/>
+          <w:lang w:val="pl-PL"/>
+        </w:rPr>
+        <w:t>ertical</w:t>
+      </w:r>
+      <w:proofErr w:type="spellEnd"/>
+      <w:r>
+        <w:rPr>
+          <w:rFonts w:ascii="Times New Roman" w:hAnsi="Times New Roman" w:cs="Times New Roman"/>
+          <w:sz w:val="24"/>
+          <w:szCs w:val="24"/>
+          <w:lang w:val="pl-PL"/>
+        </w:rPr>
+        <w:t xml:space="preserve"> </w:t>
+      </w:r>
+      <w:r>
+        <w:rPr>
+          <w:rFonts w:ascii="Times New Roman" w:hAnsi="Times New Roman" w:cs="Times New Roman"/>
+          <w:sz w:val="24"/>
+          <w:szCs w:val="24"/>
+          <w:lang w:val="pl-PL"/>
+        </w:rPr>
+        <w:t xml:space="preserve">Histogram </w:t>
+      </w:r>
+      <w:proofErr w:type="spellStart"/>
+      <w:r>
+        <w:rPr>
+          <w:rFonts w:ascii="Times New Roman" w:hAnsi="Times New Roman" w:cs="Times New Roman"/>
+          <w:sz w:val="24"/>
+          <w:szCs w:val="24"/>
+          <w:lang w:val="pl-PL"/>
+        </w:rPr>
+        <w:t>Projection</w:t>
+      </w:r>
+      <w:proofErr w:type="spellEnd"/>
+      <w:r>
+        <w:rPr>
+          <w:rFonts w:ascii="Times New Roman" w:hAnsi="Times New Roman" w:cs="Times New Roman"/>
+          <w:sz w:val="24"/>
+          <w:szCs w:val="24"/>
+          <w:lang w:val="pl-PL"/>
+        </w:rPr>
+        <w:t>)</w:t>
+      </w:r>
+      <w:r>
+        <w:rPr>
+          <w:rFonts w:ascii="Times New Roman" w:hAnsi="Times New Roman" w:cs="Times New Roman"/>
+          <w:sz w:val="24"/>
+          <w:szCs w:val="24"/>
+          <w:lang w:val="pl-PL"/>
+        </w:rPr>
+        <w:t xml:space="preserve">, do której przekazywany jest </w:t>
+      </w:r>
+      <w:r>
+        <w:rPr>
+          <w:rFonts w:ascii="Times New Roman" w:hAnsi="Times New Roman" w:cs="Times New Roman"/>
+          <w:sz w:val="24"/>
+          <w:szCs w:val="24"/>
+          <w:lang w:val="pl-PL"/>
+        </w:rPr>
+        <w:t>wycięty w poprzednim kroku</w:t>
+      </w:r>
+      <w:r>
+        <w:rPr>
+          <w:rFonts w:ascii="Times New Roman" w:hAnsi="Times New Roman" w:cs="Times New Roman"/>
+          <w:sz w:val="24"/>
+          <w:szCs w:val="24"/>
+          <w:lang w:val="pl-PL"/>
+        </w:rPr>
+        <w:t xml:space="preserve"> </w:t>
+      </w:r>
+      <w:r>
+        <w:rPr>
+          <w:rFonts w:ascii="Times New Roman" w:hAnsi="Times New Roman" w:cs="Times New Roman"/>
+          <w:sz w:val="24"/>
+          <w:szCs w:val="24"/>
+          <w:lang w:val="pl-PL"/>
+        </w:rPr>
+        <w:t>obraz</w:t>
+      </w:r>
+      <w:r>
+        <w:rPr>
+          <w:rFonts w:ascii="Times New Roman" w:hAnsi="Times New Roman" w:cs="Times New Roman"/>
+          <w:sz w:val="24"/>
+          <w:szCs w:val="24"/>
+          <w:lang w:val="pl-PL"/>
+        </w:rPr>
+        <w:t>,</w:t>
+      </w:r>
+      <w:r>
+        <w:rPr>
+          <w:rFonts w:ascii="Times New Roman" w:hAnsi="Times New Roman" w:cs="Times New Roman"/>
+          <w:sz w:val="24"/>
+          <w:szCs w:val="24"/>
+          <w:lang w:val="pl-PL"/>
+        </w:rPr>
+        <w:t xml:space="preserve"> </w:t>
+      </w:r>
+      <w:r>
+        <w:rPr>
+          <w:rFonts w:ascii="Times New Roman" w:hAnsi="Times New Roman" w:cs="Times New Roman"/>
+          <w:sz w:val="24"/>
+          <w:szCs w:val="24"/>
+          <w:lang w:val="pl-PL"/>
+        </w:rPr>
+        <w:t>zawierający pojedynczą</w:t>
+      </w:r>
+      <w:r>
+        <w:rPr>
+          <w:rFonts w:ascii="Times New Roman" w:hAnsi="Times New Roman" w:cs="Times New Roman"/>
+          <w:sz w:val="24"/>
+          <w:szCs w:val="24"/>
+          <w:lang w:val="pl-PL"/>
+        </w:rPr>
+        <w:t xml:space="preserve"> linię</w:t>
+      </w:r>
+      <w:r>
+        <w:rPr>
+          <w:rFonts w:ascii="Times New Roman" w:hAnsi="Times New Roman" w:cs="Times New Roman"/>
+          <w:sz w:val="24"/>
+          <w:szCs w:val="24"/>
+          <w:lang w:val="pl-PL"/>
+        </w:rPr>
+        <w:t xml:space="preserve"> tekstu</w:t>
+      </w:r>
+      <w:r>
+        <w:rPr>
+          <w:rFonts w:ascii="Times New Roman" w:hAnsi="Times New Roman" w:cs="Times New Roman"/>
+          <w:sz w:val="24"/>
+          <w:szCs w:val="24"/>
+          <w:lang w:val="pl-PL"/>
+        </w:rPr>
+        <w:t>.</w:t>
+      </w:r>
+      <w:r>
+        <w:rPr>
+          <w:rFonts w:ascii="Times New Roman" w:hAnsi="Times New Roman" w:cs="Times New Roman"/>
+          <w:sz w:val="24"/>
+          <w:szCs w:val="24"/>
+          <w:lang w:val="pl-PL"/>
+        </w:rPr>
+        <w:t xml:space="preserve"> Jej działanie jest podobne do </w:t>
+      </w:r>
+      <w:r>
+        <w:rPr>
+          <w:rFonts w:ascii="Times New Roman" w:hAnsi="Times New Roman" w:cs="Times New Roman"/>
+          <w:sz w:val="24"/>
+          <w:szCs w:val="24"/>
+          <w:lang w:val="pl-PL"/>
+        </w:rPr>
+        <w:t>metody wykonywanej podczas s</w:t>
+      </w:r>
+      <w:r>
+        <w:rPr>
+          <w:rFonts w:ascii="Times New Roman" w:hAnsi="Times New Roman" w:cs="Times New Roman"/>
+          <w:sz w:val="24"/>
+          <w:szCs w:val="24"/>
+          <w:lang w:val="pl-PL"/>
+        </w:rPr>
+        <w:t>egmentacj</w:t>
+      </w:r>
+      <w:r>
+        <w:rPr>
+          <w:rFonts w:ascii="Times New Roman" w:hAnsi="Times New Roman" w:cs="Times New Roman"/>
+          <w:sz w:val="24"/>
+          <w:szCs w:val="24"/>
+          <w:lang w:val="pl-PL"/>
+        </w:rPr>
+        <w:t>i</w:t>
+      </w:r>
+      <w:r>
+        <w:rPr>
+          <w:rFonts w:ascii="Times New Roman" w:hAnsi="Times New Roman" w:cs="Times New Roman"/>
+          <w:sz w:val="24"/>
+          <w:szCs w:val="24"/>
+          <w:lang w:val="pl-PL"/>
+        </w:rPr>
+        <w:t xml:space="preserve"> linii tekstu</w:t>
+      </w:r>
+      <w:r>
+        <w:rPr>
+          <w:rFonts w:ascii="Times New Roman" w:hAnsi="Times New Roman" w:cs="Times New Roman"/>
+          <w:sz w:val="24"/>
+          <w:szCs w:val="24"/>
+          <w:lang w:val="pl-PL"/>
+        </w:rPr>
+        <w:t xml:space="preserve">, jedną różnicą jest to, że tutaj </w:t>
+      </w:r>
+      <w:r>
+        <w:rPr>
+          <w:rFonts w:ascii="Times New Roman" w:hAnsi="Times New Roman" w:cs="Times New Roman"/>
+          <w:sz w:val="24"/>
+          <w:szCs w:val="24"/>
+          <w:lang w:val="pl-PL"/>
+        </w:rPr>
+        <w:t>oblicza się suma białych pikseli w każd</w:t>
+      </w:r>
+      <w:r>
+        <w:rPr>
+          <w:rFonts w:ascii="Times New Roman" w:hAnsi="Times New Roman" w:cs="Times New Roman"/>
+          <w:sz w:val="24"/>
+          <w:szCs w:val="24"/>
+          <w:lang w:val="pl-PL"/>
+        </w:rPr>
+        <w:t>ej</w:t>
+      </w:r>
+      <w:r>
+        <w:rPr>
+          <w:rFonts w:ascii="Times New Roman" w:hAnsi="Times New Roman" w:cs="Times New Roman"/>
+          <w:sz w:val="24"/>
+          <w:szCs w:val="24"/>
+          <w:lang w:val="pl-PL"/>
+        </w:rPr>
+        <w:t xml:space="preserve"> </w:t>
+      </w:r>
+      <w:r>
+        <w:rPr>
+          <w:rFonts w:ascii="Times New Roman" w:hAnsi="Times New Roman" w:cs="Times New Roman"/>
+          <w:sz w:val="24"/>
+          <w:szCs w:val="24"/>
+          <w:lang w:val="pl-PL"/>
+        </w:rPr>
+        <w:t>kolumnie</w:t>
+      </w:r>
+      <w:r>
+        <w:rPr>
+          <w:rFonts w:ascii="Times New Roman" w:hAnsi="Times New Roman" w:cs="Times New Roman"/>
+          <w:sz w:val="24"/>
+          <w:szCs w:val="24"/>
+          <w:lang w:val="pl-PL"/>
+        </w:rPr>
+        <w:t xml:space="preserve"> obrazu</w:t>
+      </w:r>
+      <w:r>
+        <w:rPr>
+          <w:rFonts w:ascii="Times New Roman" w:hAnsi="Times New Roman" w:cs="Times New Roman"/>
+          <w:sz w:val="24"/>
+          <w:szCs w:val="24"/>
+          <w:lang w:val="pl-PL"/>
+        </w:rPr>
+        <w:t xml:space="preserve"> a nie wierszu, jak to było wcześniej. Wynik – przedstawia listę o długości równej szerokości obrazu, a jej elementy w zależności od posiadanej wartości</w:t>
+      </w:r>
+      <w:r>
+        <w:rPr>
+          <w:rFonts w:ascii="Times New Roman" w:hAnsi="Times New Roman" w:cs="Times New Roman"/>
+          <w:sz w:val="24"/>
+          <w:szCs w:val="24"/>
+          <w:lang w:val="pl-PL"/>
+        </w:rPr>
+        <w:t>,</w:t>
+      </w:r>
+      <w:r>
+        <w:rPr>
+          <w:rFonts w:ascii="Times New Roman" w:hAnsi="Times New Roman" w:cs="Times New Roman"/>
+          <w:sz w:val="24"/>
+          <w:szCs w:val="24"/>
+          <w:lang w:val="pl-PL"/>
+        </w:rPr>
+        <w:t xml:space="preserve"> mogą być </w:t>
+      </w:r>
+      <w:r>
+        <w:rPr>
+          <w:rFonts w:ascii="Times New Roman" w:hAnsi="Times New Roman" w:cs="Times New Roman"/>
+          <w:sz w:val="24"/>
+          <w:szCs w:val="24"/>
+          <w:lang w:val="pl-PL"/>
+        </w:rPr>
+        <w:t>częścią</w:t>
+      </w:r>
+      <w:r>
+        <w:rPr>
+          <w:rFonts w:ascii="Times New Roman" w:hAnsi="Times New Roman" w:cs="Times New Roman"/>
+          <w:sz w:val="24"/>
+          <w:szCs w:val="24"/>
+          <w:lang w:val="pl-PL"/>
+        </w:rPr>
+        <w:t xml:space="preserve"> sł</w:t>
+      </w:r>
+      <w:r>
+        <w:rPr>
+          <w:rFonts w:ascii="Times New Roman" w:hAnsi="Times New Roman" w:cs="Times New Roman"/>
+          <w:sz w:val="24"/>
+          <w:szCs w:val="24"/>
+          <w:lang w:val="pl-PL"/>
+        </w:rPr>
+        <w:t>ów</w:t>
+      </w:r>
+      <w:r>
+        <w:rPr>
+          <w:rFonts w:ascii="Times New Roman" w:hAnsi="Times New Roman" w:cs="Times New Roman"/>
+          <w:sz w:val="24"/>
+          <w:szCs w:val="24"/>
+          <w:lang w:val="pl-PL"/>
+        </w:rPr>
+        <w:t xml:space="preserve"> – jeśli są o dużej wartości</w:t>
+      </w:r>
+      <w:r>
+        <w:rPr>
+          <w:rFonts w:ascii="Times New Roman" w:hAnsi="Times New Roman" w:cs="Times New Roman"/>
+          <w:sz w:val="24"/>
+          <w:szCs w:val="24"/>
+          <w:lang w:val="pl-PL"/>
+        </w:rPr>
+        <w:t xml:space="preserve"> lub </w:t>
+      </w:r>
+      <w:r>
+        <w:rPr>
+          <w:rFonts w:ascii="Times New Roman" w:hAnsi="Times New Roman" w:cs="Times New Roman"/>
+          <w:sz w:val="24"/>
+          <w:szCs w:val="24"/>
+          <w:lang w:val="pl-PL"/>
+        </w:rPr>
+        <w:t>polem pomiędzy nimi</w:t>
+      </w:r>
+      <w:r>
+        <w:rPr>
+          <w:rFonts w:ascii="Times New Roman" w:hAnsi="Times New Roman" w:cs="Times New Roman"/>
+          <w:sz w:val="24"/>
+          <w:szCs w:val="24"/>
+          <w:lang w:val="pl-PL"/>
+        </w:rPr>
+        <w:t xml:space="preserve"> – w przypadku wartości niskich</w:t>
+      </w:r>
+      <w:r>
+        <w:rPr>
+          <w:rFonts w:ascii="Times New Roman" w:hAnsi="Times New Roman" w:cs="Times New Roman"/>
+          <w:sz w:val="24"/>
+          <w:szCs w:val="24"/>
+          <w:lang w:val="pl-PL"/>
+        </w:rPr>
+        <w:t>.</w:t>
+      </w:r>
+    </w:p>
+    <w:p>
+      <w:pPr>
+        <w:pStyle w:val="BodyText"/>
+        <w:ind w:left="360"/>
+        <w:rPr>
+          <w:rFonts w:ascii="Times New Roman" w:hAnsi="Times New Roman" w:cs="Times New Roman"/>
+          <w:color w:val="4472C4" w:themeColor="accent1"/>
+          <w:sz w:val="24"/>
+          <w:szCs w:val="24"/>
+          <w:lang w:val="pl-PL"/>
+        </w:rPr>
+      </w:pPr>
+      <w:r>
+        <w:rPr>
+          <w:rFonts w:ascii="Times New Roman" w:hAnsi="Times New Roman" w:cs="Times New Roman"/>
+          <w:sz w:val="24"/>
+          <w:szCs w:val="24"/>
+          <w:lang w:val="pl-PL"/>
+        </w:rPr>
+        <w:tab/>
+        <w:t>Proces segmentacji znaków jest opcjonalnym</w:t>
+      </w:r>
+      <w:r>
+        <w:rPr>
+          <w:rFonts w:ascii="Times New Roman" w:hAnsi="Times New Roman" w:cs="Times New Roman"/>
+          <w:sz w:val="24"/>
+          <w:szCs w:val="24"/>
+          <w:lang w:val="pl-PL"/>
+        </w:rPr>
+        <w:t xml:space="preserve">, jego użycie zależy od typu tekstu na obrazie. Jeśli znaki </w:t>
+      </w:r>
+      <w:r>
+        <w:rPr>
+          <w:rFonts w:ascii="Times New Roman" w:hAnsi="Times New Roman" w:cs="Times New Roman"/>
+          <w:sz w:val="24"/>
+          <w:szCs w:val="24"/>
+          <w:lang w:val="pl-PL"/>
+        </w:rPr>
+        <w:t>t</w:t>
+      </w:r>
+      <w:r>
+        <w:rPr>
+          <w:rFonts w:ascii="Times New Roman" w:hAnsi="Times New Roman" w:cs="Times New Roman"/>
+          <w:sz w:val="24"/>
+          <w:szCs w:val="24"/>
+          <w:lang w:val="pl-PL"/>
+        </w:rPr>
+        <w:t>w</w:t>
+      </w:r>
+      <w:r>
+        <w:rPr>
+          <w:rFonts w:ascii="Times New Roman" w:hAnsi="Times New Roman" w:cs="Times New Roman"/>
+          <w:sz w:val="24"/>
+          <w:szCs w:val="24"/>
+          <w:lang w:val="pl-PL"/>
+        </w:rPr>
+        <w:t>orzące</w:t>
+      </w:r>
+      <w:r>
+        <w:rPr>
+          <w:rFonts w:ascii="Times New Roman" w:hAnsi="Times New Roman" w:cs="Times New Roman"/>
+          <w:sz w:val="24"/>
+          <w:szCs w:val="24"/>
+          <w:lang w:val="pl-PL"/>
+        </w:rPr>
+        <w:t xml:space="preserve"> słow</w:t>
+      </w:r>
+      <w:r>
+        <w:rPr>
+          <w:rFonts w:ascii="Times New Roman" w:hAnsi="Times New Roman" w:cs="Times New Roman"/>
+          <w:sz w:val="24"/>
+          <w:szCs w:val="24"/>
+          <w:lang w:val="pl-PL"/>
+        </w:rPr>
+        <w:t>o</w:t>
+      </w:r>
+      <w:r>
+        <w:rPr>
+          <w:rFonts w:ascii="Times New Roman" w:hAnsi="Times New Roman" w:cs="Times New Roman"/>
+          <w:sz w:val="24"/>
+          <w:szCs w:val="24"/>
+          <w:lang w:val="pl-PL"/>
+        </w:rPr>
+        <w:t xml:space="preserve"> są niezależne i nie łączą</w:t>
+      </w:r>
+      <w:r>
+        <w:rPr>
+          <w:rFonts w:ascii="Times New Roman" w:hAnsi="Times New Roman" w:cs="Times New Roman"/>
+          <w:sz w:val="24"/>
+          <w:szCs w:val="24"/>
+          <w:lang w:val="pl-PL"/>
+        </w:rPr>
+        <w:t xml:space="preserve"> </w:t>
+      </w:r>
+      <w:r>
+        <w:rPr>
+          <w:rFonts w:ascii="Times New Roman" w:hAnsi="Times New Roman" w:cs="Times New Roman"/>
+          <w:sz w:val="24"/>
+          <w:szCs w:val="24"/>
+          <w:lang w:val="pl-PL"/>
+        </w:rPr>
+        <w:t>się</w:t>
+      </w:r>
+      <w:r>
+        <w:rPr>
+          <w:rFonts w:ascii="Times New Roman" w:hAnsi="Times New Roman" w:cs="Times New Roman"/>
+          <w:sz w:val="24"/>
+          <w:szCs w:val="24"/>
+          <w:lang w:val="pl-PL"/>
+        </w:rPr>
+        <w:t xml:space="preserve"> pomiędzy sobą</w:t>
+      </w:r>
+      <w:r>
+        <w:rPr>
+          <w:rFonts w:ascii="Times New Roman" w:hAnsi="Times New Roman" w:cs="Times New Roman"/>
+          <w:sz w:val="24"/>
+          <w:szCs w:val="24"/>
+          <w:lang w:val="pl-PL"/>
+        </w:rPr>
+        <w:t xml:space="preserve">, to w takim wypadku można użyć metody używanej podczas segmentacji słow. </w:t>
+      </w:r>
+      <w:r>
+        <w:rPr>
+          <w:rFonts w:ascii="Times New Roman" w:hAnsi="Times New Roman" w:cs="Times New Roman"/>
+          <w:color w:val="4472C4" w:themeColor="accent1"/>
+          <w:sz w:val="24"/>
+          <w:szCs w:val="24"/>
+          <w:lang w:val="pl-PL"/>
+        </w:rPr>
+        <w:t>Podczas w</w:t>
+      </w:r>
+      <w:r>
+        <w:rPr>
+          <w:rFonts w:ascii="Times New Roman" w:hAnsi="Times New Roman" w:cs="Times New Roman"/>
+          <w:color w:val="4472C4" w:themeColor="accent1"/>
+          <w:sz w:val="24"/>
+          <w:szCs w:val="24"/>
+          <w:lang w:val="pl-PL"/>
+        </w:rPr>
+        <w:t>yliczani</w:t>
+      </w:r>
+      <w:r>
+        <w:rPr>
+          <w:rFonts w:ascii="Times New Roman" w:hAnsi="Times New Roman" w:cs="Times New Roman"/>
+          <w:color w:val="4472C4" w:themeColor="accent1"/>
+          <w:sz w:val="24"/>
+          <w:szCs w:val="24"/>
+          <w:lang w:val="pl-PL"/>
+        </w:rPr>
+        <w:t>a</w:t>
+      </w:r>
+      <w:r>
+        <w:rPr>
+          <w:rFonts w:ascii="Times New Roman" w:hAnsi="Times New Roman" w:cs="Times New Roman"/>
+          <w:color w:val="4472C4" w:themeColor="accent1"/>
+          <w:sz w:val="24"/>
+          <w:szCs w:val="24"/>
+          <w:lang w:val="pl-PL"/>
+        </w:rPr>
+        <w:t xml:space="preserve"> rzutu pionowego</w:t>
+      </w:r>
+      <w:r>
+        <w:rPr>
+          <w:rFonts w:ascii="Times New Roman" w:hAnsi="Times New Roman" w:cs="Times New Roman"/>
+          <w:color w:val="4472C4" w:themeColor="accent1"/>
+          <w:sz w:val="24"/>
+          <w:szCs w:val="24"/>
+          <w:lang w:val="pl-PL"/>
+        </w:rPr>
+        <w:t>, el</w:t>
+      </w:r>
+      <w:r>
+        <w:rPr>
+          <w:rFonts w:ascii="Times New Roman" w:hAnsi="Times New Roman" w:cs="Times New Roman"/>
+          <w:color w:val="4472C4" w:themeColor="accent1"/>
+          <w:sz w:val="24"/>
+          <w:szCs w:val="24"/>
+          <w:lang w:val="pl-PL"/>
+        </w:rPr>
+        <w:t>ement</w:t>
+      </w:r>
+      <w:r>
+        <w:rPr>
+          <w:rFonts w:ascii="Times New Roman" w:hAnsi="Times New Roman" w:cs="Times New Roman"/>
+          <w:color w:val="4472C4" w:themeColor="accent1"/>
+          <w:sz w:val="24"/>
+          <w:szCs w:val="24"/>
+          <w:lang w:val="pl-PL"/>
+        </w:rPr>
+        <w:t>y</w:t>
+      </w:r>
+      <w:r>
+        <w:rPr>
+          <w:rFonts w:ascii="Times New Roman" w:hAnsi="Times New Roman" w:cs="Times New Roman"/>
+          <w:color w:val="4472C4" w:themeColor="accent1"/>
+          <w:sz w:val="24"/>
+          <w:szCs w:val="24"/>
+          <w:lang w:val="pl-PL"/>
+        </w:rPr>
+        <w:t xml:space="preserve"> o </w:t>
+      </w:r>
+      <w:r>
+        <w:rPr>
+          <w:rFonts w:ascii="Times New Roman" w:hAnsi="Times New Roman" w:cs="Times New Roman"/>
+          <w:color w:val="4472C4" w:themeColor="accent1"/>
+          <w:sz w:val="24"/>
+          <w:szCs w:val="24"/>
+          <w:lang w:val="pl-PL"/>
+        </w:rPr>
+        <w:t>niskich</w:t>
+      </w:r>
+      <w:r>
+        <w:rPr>
+          <w:rFonts w:ascii="Times New Roman" w:hAnsi="Times New Roman" w:cs="Times New Roman"/>
+          <w:color w:val="4472C4" w:themeColor="accent1"/>
+          <w:sz w:val="24"/>
+          <w:szCs w:val="24"/>
+          <w:lang w:val="pl-PL"/>
+        </w:rPr>
+        <w:t xml:space="preserve"> </w:t>
+      </w:r>
+      <w:proofErr w:type="gramStart"/>
+      <w:r>
+        <w:rPr>
+          <w:rFonts w:ascii="Times New Roman" w:hAnsi="Times New Roman" w:cs="Times New Roman"/>
+          <w:color w:val="4472C4" w:themeColor="accent1"/>
+          <w:sz w:val="24"/>
+          <w:szCs w:val="24"/>
+          <w:lang w:val="pl-PL"/>
+        </w:rPr>
+        <w:t>wartościach</w:t>
+      </w:r>
+      <w:r>
+        <w:rPr>
+          <w:rFonts w:ascii="Times New Roman" w:hAnsi="Times New Roman" w:cs="Times New Roman"/>
+          <w:color w:val="4472C4" w:themeColor="accent1"/>
+          <w:sz w:val="24"/>
+          <w:szCs w:val="24"/>
+          <w:lang w:val="pl-PL"/>
+        </w:rPr>
+        <w:t xml:space="preserve"> </w:t>
+      </w:r>
+      <w:r>
+        <w:rPr>
+          <w:rFonts w:ascii="Times New Roman" w:hAnsi="Times New Roman" w:cs="Times New Roman"/>
+          <w:color w:val="4472C4" w:themeColor="accent1"/>
+          <w:sz w:val="24"/>
+          <w:szCs w:val="24"/>
+          <w:lang w:val="pl-PL"/>
+        </w:rPr>
+        <w:t>.</w:t>
+      </w:r>
+      <w:proofErr w:type="gramEnd"/>
+      <w:r>
+        <w:rPr>
+          <w:rFonts w:ascii="Times New Roman" w:hAnsi="Times New Roman" w:cs="Times New Roman"/>
+          <w:color w:val="4472C4" w:themeColor="accent1"/>
+          <w:sz w:val="24"/>
+          <w:szCs w:val="24"/>
+          <w:lang w:val="pl-PL"/>
+        </w:rPr>
+        <w:t xml:space="preserve"> Odstęp pomiędzy słowami jest większy niż odstęp pomiędzy znakami, dla </w:t>
+      </w:r>
+      <w:proofErr w:type="gramStart"/>
+      <w:r>
+        <w:rPr>
+          <w:rFonts w:ascii="Times New Roman" w:hAnsi="Times New Roman" w:cs="Times New Roman"/>
+          <w:color w:val="4472C4" w:themeColor="accent1"/>
+          <w:sz w:val="24"/>
+          <w:szCs w:val="24"/>
+          <w:lang w:val="pl-PL"/>
+        </w:rPr>
+        <w:t>tego</w:t>
+      </w:r>
+      <w:proofErr w:type="gramEnd"/>
+      <w:r>
+        <w:rPr>
+          <w:rFonts w:ascii="Times New Roman" w:hAnsi="Times New Roman" w:cs="Times New Roman"/>
+          <w:color w:val="4472C4" w:themeColor="accent1"/>
+          <w:sz w:val="24"/>
+          <w:szCs w:val="24"/>
+          <w:lang w:val="pl-PL"/>
+        </w:rPr>
+        <w:t xml:space="preserve"> aby poprawnie wyliczyć</w:t>
+      </w:r>
+      <w:r>
+        <w:rPr>
+          <w:rFonts w:ascii="Times New Roman" w:hAnsi="Times New Roman" w:cs="Times New Roman"/>
+          <w:color w:val="4472C4" w:themeColor="accent1"/>
+          <w:sz w:val="24"/>
+          <w:szCs w:val="24"/>
+          <w:lang w:val="pl-PL"/>
+        </w:rPr>
+        <w:t xml:space="preserve"> można ustawić próg szerokości uznawany za </w:t>
+      </w:r>
+    </w:p>
+    <w:p>
+      <w:pPr>
+        <w:pStyle w:val="BodyText"/>
+        <w:ind w:left="360"/>
+        <w:rPr>
+          <w:rFonts w:ascii="Times New Roman" w:hAnsi="Times New Roman" w:cs="Times New Roman"/>
+          <w:sz w:val="24"/>
+          <w:szCs w:val="24"/>
+          <w:lang w:val="pl-PL"/>
+        </w:rPr>
+      </w:pPr>
+    </w:p>
+    <w:p>
+      <w:pPr>
+        <w:pStyle w:val="BodyText"/>
+        <w:ind w:left="360"/>
+        <w:rPr>
+          <w:rFonts w:ascii="Times New Roman" w:hAnsi="Times New Roman" w:cs="Times New Roman"/>
+          <w:sz w:val="24"/>
+          <w:szCs w:val="24"/>
+          <w:lang w:val="pl-PL"/>
+        </w:rPr>
+      </w:pPr>
+    </w:p>
+    <w:p>
+      <w:pPr>
+        <w:pStyle w:val="BodyText"/>
+        <w:ind w:left="360"/>
+        <w:rPr>
+          <w:rFonts w:ascii="Times New Roman" w:hAnsi="Times New Roman" w:cs="Times New Roman"/>
+          <w:sz w:val="24"/>
+          <w:szCs w:val="24"/>
+          <w:lang w:val="pl-PL"/>
+        </w:rPr>
+      </w:pPr>
+    </w:p>
+    <w:p>
+      <w:pPr>
+        <w:pStyle w:val="BodyText"/>
+        <w:ind w:left="360"/>
+        <w:rPr>
+          <w:rFonts w:ascii="Times New Roman" w:hAnsi="Times New Roman" w:cs="Times New Roman"/>
+          <w:sz w:val="24"/>
+          <w:szCs w:val="24"/>
+          <w:lang w:val="pl-PL"/>
+        </w:rPr>
+      </w:pPr>
+    </w:p>
+    <w:p>
+      <w:pPr>
+        <w:pStyle w:val="BodyText"/>
+        <w:ind w:left="360"/>
+        <w:rPr>
+          <w:rFonts w:ascii="Times New Roman" w:hAnsi="Times New Roman" w:cs="Times New Roman"/>
+          <w:sz w:val="24"/>
+          <w:szCs w:val="24"/>
+          <w:lang w:val="pl-PL"/>
+        </w:rPr>
+      </w:pPr>
+    </w:p>
+    <w:p>
+      <w:pPr>
+        <w:pStyle w:val="BodyText"/>
+        <w:rPr>
+          <w:rFonts w:ascii="Times New Roman" w:hAnsi="Times New Roman" w:cs="Times New Roman"/>
+          <w:sz w:val="24"/>
+          <w:szCs w:val="24"/>
+          <w:lang w:val="pl-PL"/>
+        </w:rPr>
+      </w:pPr>
+    </w:p>
+    <w:p>
+      <w:pPr>
+        <w:pStyle w:val="BodyText"/>
+        <w:ind w:left="437"/>
+        <w:rPr>
+          <w:rFonts w:ascii="Times New Roman" w:hAnsi="Times New Roman" w:cs="Times New Roman"/>
+          <w:sz w:val="24"/>
+          <w:szCs w:val="24"/>
+          <w:lang w:val="pl-PL"/>
+        </w:rPr>
+      </w:pPr>
+    </w:p>
+    <w:p>
+      <w:pPr>
+        <w:pStyle w:val="BodyText"/>
+        <w:ind w:left="437"/>
+        <w:rPr>
+          <w:rFonts w:ascii="Times New Roman" w:hAnsi="Times New Roman" w:cs="Times New Roman"/>
+          <w:sz w:val="24"/>
+          <w:szCs w:val="24"/>
+          <w:lang w:val="pl-PL"/>
+        </w:rPr>
+      </w:pPr>
+    </w:p>
+    <w:p>
+      <w:pPr>
+        <w:pStyle w:val="BodyText"/>
+        <w:ind w:left="437"/>
+        <w:rPr>
+          <w:rFonts w:ascii="Times New Roman" w:hAnsi="Times New Roman" w:cs="Times New Roman"/>
+          <w:sz w:val="24"/>
+          <w:szCs w:val="24"/>
+          <w:lang w:val="pl-PL"/>
+        </w:rPr>
+      </w:pPr>
+    </w:p>
+    <w:p>
+      <w:pPr>
+        <w:pStyle w:val="BodyText"/>
+        <w:ind w:left="437"/>
+        <w:rPr>
+          <w:rFonts w:ascii="Times New Roman" w:hAnsi="Times New Roman" w:cs="Times New Roman"/>
+          <w:sz w:val="24"/>
+          <w:szCs w:val="24"/>
+          <w:lang w:val="pl-PL"/>
+        </w:rPr>
+      </w:pPr>
+    </w:p>
+    <w:p>
+      <w:pPr>
+        <w:pStyle w:val="BodyText"/>
+        <w:ind w:left="437"/>
+        <w:rPr>
+          <w:rFonts w:ascii="Times New Roman" w:hAnsi="Times New Roman" w:cs="Times New Roman"/>
+          <w:sz w:val="24"/>
+          <w:szCs w:val="24"/>
+          <w:lang w:val="pl-PL"/>
+        </w:rPr>
+      </w:pPr>
     </w:p>
     <w:p>
       <w:pPr>
@@ -2648,43 +3942,83 @@
           <w:ilvl w:val="0"/>
           <w:numId w:val="3"/>
         </w:numPr>
-        <w:rPr>
-          <w:rFonts w:ascii="Times New Roman" w:hAnsi="Times New Roman" w:cs="Times New Roman"/>
-          <w:b/>
-          <w:bCs/>
-          <w:sz w:val="24"/>
-          <w:szCs w:val="24"/>
-          <w:lang w:val="pl-PL"/>
-        </w:rPr>
-      </w:pPr>
-      <w:r>
-        <w:rPr>
-          <w:rFonts w:ascii="Times New Roman" w:hAnsi="Times New Roman" w:cs="Times New Roman"/>
-          <w:b/>
-          <w:bCs/>
-          <w:sz w:val="24"/>
-          <w:szCs w:val="24"/>
-          <w:lang w:val="pl-PL"/>
-        </w:rPr>
-        <w:t xml:space="preserve">Character recognition </w:t>
+        <w:ind w:left="360"/>
+        <w:rPr>
+          <w:rFonts w:ascii="Times New Roman" w:hAnsi="Times New Roman" w:cs="Times New Roman"/>
+          <w:b/>
+          <w:bCs/>
+          <w:sz w:val="24"/>
+          <w:szCs w:val="24"/>
+          <w:lang w:val="pl-PL"/>
+        </w:rPr>
+      </w:pPr>
+      <w:proofErr w:type="spellStart"/>
+      <w:r>
+        <w:rPr>
+          <w:rFonts w:ascii="Times New Roman" w:hAnsi="Times New Roman" w:cs="Times New Roman"/>
+          <w:b/>
+          <w:bCs/>
+          <w:sz w:val="24"/>
+          <w:szCs w:val="24"/>
+          <w:lang w:val="pl-PL"/>
+        </w:rPr>
+        <w:t>Character</w:t>
+      </w:r>
+      <w:proofErr w:type="spellEnd"/>
+      <w:r>
+        <w:rPr>
+          <w:rFonts w:ascii="Times New Roman" w:hAnsi="Times New Roman" w:cs="Times New Roman"/>
+          <w:b/>
+          <w:bCs/>
+          <w:sz w:val="24"/>
+          <w:szCs w:val="24"/>
+          <w:lang w:val="pl-PL"/>
+        </w:rPr>
+        <w:t xml:space="preserve"> </w:t>
+      </w:r>
+      <w:proofErr w:type="spellStart"/>
+      <w:r>
+        <w:rPr>
+          <w:rFonts w:ascii="Times New Roman" w:hAnsi="Times New Roman" w:cs="Times New Roman"/>
+          <w:b/>
+          <w:bCs/>
+          <w:sz w:val="24"/>
+          <w:szCs w:val="24"/>
+          <w:lang w:val="pl-PL"/>
+        </w:rPr>
+        <w:t>recognition</w:t>
+      </w:r>
+      <w:proofErr w:type="spellEnd"/>
+      <w:r>
+        <w:rPr>
+          <w:rFonts w:ascii="Times New Roman" w:hAnsi="Times New Roman" w:cs="Times New Roman"/>
+          <w:b/>
+          <w:bCs/>
+          <w:sz w:val="24"/>
+          <w:szCs w:val="24"/>
+          <w:lang w:val="pl-PL"/>
+        </w:rPr>
+        <w:t xml:space="preserve"> </w:t>
       </w:r>
     </w:p>
     <w:p>
       <w:pPr>
         <w:pStyle w:val="BodyText"/>
-        <w:ind w:left="643"/>
-        <w:rPr>
-          <w:rFonts w:ascii="Times New Roman" w:hAnsi="Times New Roman" w:cs="Times New Roman"/>
-          <w:b/>
-          <w:bCs/>
-          <w:sz w:val="24"/>
-          <w:szCs w:val="24"/>
-          <w:lang w:val="pl-PL"/>
-        </w:rPr>
-      </w:pPr>
-      <w:r>
-        <w:rPr>
-          <w:rFonts w:ascii="Times New Roman" w:hAnsi="Times New Roman" w:cs="Times New Roman"/>
+        <w:ind w:left="360"/>
+        <w:rPr>
+          <w:rFonts w:ascii="Times New Roman" w:hAnsi="Times New Roman" w:cs="Times New Roman"/>
+          <w:b/>
+          <w:bCs/>
+          <w:color w:val="4472C4" w:themeColor="accent1"/>
+          <w:sz w:val="24"/>
+          <w:szCs w:val="24"/>
+          <w:lang w:val="pl-PL"/>
+        </w:rPr>
+      </w:pPr>
+      <w:r>
+        <w:rPr>
+          <w:rFonts w:ascii="Times New Roman" w:hAnsi="Times New Roman" w:cs="Times New Roman"/>
+          <w:color w:val="4472C4" w:themeColor="accent1"/>
           <w:sz w:val="24"/>
           <w:szCs w:val="24"/>
           <w:lang w:val="pl-PL"/>
@@ -2699,6 +4033,7 @@
           <w:ilvl w:val="0"/>
           <w:numId w:val="3"/>
         </w:numPr>
+        <w:ind w:left="360"/>
         <w:rPr>
           <w:rFonts w:ascii="Times New Roman" w:hAnsi="Times New Roman" w:cs="Times New Roman"/>
           <w:b/>
@@ -2745,72 +4080,15 @@
     </w:p>
     <w:p>
       <w:pPr>
-        <w:pStyle w:val="BodyText"/>
-        <w:rPr>
-          <w:rFonts w:ascii="Times New Roman" w:hAnsi="Times New Roman" w:cs="Times New Roman"/>
-          <w:b/>
-          <w:bCs/>
-          <w:sz w:val="24"/>
-          <w:szCs w:val="24"/>
-          <w:lang w:val="pl-PL"/>
-        </w:rPr>
-      </w:pPr>
-    </w:p>
-    <w:p>
-      <w:pPr>
-        <w:pStyle w:val="BodyText"/>
-        <w:rPr>
-          <w:rFonts w:ascii="Times New Roman" w:hAnsi="Times New Roman" w:cs="Times New Roman"/>
-          <w:sz w:val="24"/>
-          <w:szCs w:val="24"/>
-          <w:lang w:val="pl-PL"/>
-        </w:rPr>
-      </w:pPr>
-      <w:r>
-        <w:rPr>
-          <w:rFonts w:ascii="Times New Roman" w:hAnsi="Times New Roman" w:cs="Times New Roman"/>
-          <w:b/>
-          <w:bCs/>
-          <w:sz w:val="24"/>
-          <w:szCs w:val="24"/>
-          <w:lang w:val="pl-PL"/>
-        </w:rPr>
-        <w:tab/>
-      </w:r>
-    </w:p>
-    <w:p>
-      <w:pPr>
-        <w:pStyle w:val="BodyText"/>
-        <w:rPr>
-          <w:rFonts w:ascii="Times New Roman" w:hAnsi="Times New Roman" w:cs="Times New Roman"/>
-          <w:sz w:val="24"/>
-          <w:szCs w:val="24"/>
-          <w:lang w:val="pl-PL"/>
-        </w:rPr>
-      </w:pPr>
-    </w:p>
-    <w:p>
-      <w:pPr>
-        <w:rPr>
-          <w:rFonts w:ascii="Times New Roman" w:hAnsi="Times New Roman" w:cs="Times New Roman"/>
-          <w:b/>
-          <w:bCs/>
-          <w:sz w:val="24"/>
-          <w:szCs w:val="24"/>
-          <w:lang w:val="pl-PL"/>
-        </w:rPr>
-      </w:pPr>
-      <w:r>
-        <w:rPr>
-          <w:rFonts w:ascii="Times New Roman" w:hAnsi="Times New Roman" w:cs="Times New Roman"/>
-          <w:b/>
-          <w:bCs/>
-          <w:sz w:val="24"/>
-          <w:szCs w:val="24"/>
-          <w:lang w:val="pl-PL"/>
-        </w:rPr>
-        <w:br w:type="page"/>
-      </w:r>
+        <w:rPr>
+          <w:rFonts w:ascii="Times New Roman" w:hAnsi="Times New Roman" w:cs="Times New Roman"/>
+          <w:b/>
+          <w:bCs/>
+          <w:sz w:val="24"/>
+          <w:szCs w:val="24"/>
+          <w:lang w:val="pl-PL"/>
+        </w:rPr>
+      </w:pPr>
     </w:p>
     <w:p>
       <w:pPr>
@@ -2837,7 +4115,6 @@
           <w:szCs w:val="28"/>
           <w:lang w:val="pl-PL"/>
         </w:rPr>
-        <w:lastRenderedPageBreak/>
         <w:t>Sieci neuronowe</w:t>
       </w:r>
     </w:p>
@@ -3112,7 +4389,33 @@
           <w:szCs w:val="24"/>
           <w:lang w:val="pl-PL"/>
         </w:rPr>
-        <w:t xml:space="preserve">ang. binarization) - </w:t>
+        <w:t xml:space="preserve">ang. </w:t>
+      </w:r>
+      <w:proofErr w:type="spellStart"/>
+      <w:r>
+        <w:rPr>
+          <w:rFonts w:ascii="Times New Roman" w:hAnsi="Times New Roman" w:cs="Times New Roman"/>
+          <w:b/>
+          <w:bCs/>
+          <w:color w:val="4472C4" w:themeColor="accent1"/>
+          <w:sz w:val="24"/>
+          <w:szCs w:val="24"/>
+          <w:lang w:val="pl-PL"/>
+        </w:rPr>
+        <w:t>binarization</w:t>
+      </w:r>
+      <w:proofErr w:type="spellEnd"/>
+      <w:r>
+        <w:rPr>
+          <w:rFonts w:ascii="Times New Roman" w:hAnsi="Times New Roman" w:cs="Times New Roman"/>
+          <w:b/>
+          <w:bCs/>
+          <w:color w:val="4472C4" w:themeColor="accent1"/>
+          <w:sz w:val="24"/>
+          <w:szCs w:val="24"/>
+          <w:lang w:val="pl-PL"/>
+        </w:rPr>
+        <w:t xml:space="preserve">) - </w:t>
       </w:r>
       <w:r>
         <w:rPr>
@@ -3184,17 +4487,31 @@
         </w:rPr>
         <w:t>ang. De-</w:t>
       </w:r>
-      <w:r>
-        <w:rPr>
-          <w:rFonts w:ascii="Times New Roman" w:hAnsi="Times New Roman" w:cs="Times New Roman"/>
-          <w:b/>
-          <w:bCs/>
-          <w:color w:val="4472C4" w:themeColor="accent1"/>
-          <w:sz w:val="24"/>
-          <w:szCs w:val="24"/>
-          <w:lang w:val="pl-PL"/>
-        </w:rPr>
-        <w:t>speckle) -</w:t>
+      <w:proofErr w:type="spellStart"/>
+      <w:r>
+        <w:rPr>
+          <w:rFonts w:ascii="Times New Roman" w:hAnsi="Times New Roman" w:cs="Times New Roman"/>
+          <w:b/>
+          <w:bCs/>
+          <w:color w:val="4472C4" w:themeColor="accent1"/>
+          <w:sz w:val="24"/>
+          <w:szCs w:val="24"/>
+          <w:lang w:val="pl-PL"/>
+        </w:rPr>
+        <w:t>speckle</w:t>
+      </w:r>
+      <w:proofErr w:type="spellEnd"/>
+      <w:r>
+        <w:rPr>
+          <w:rFonts w:ascii="Times New Roman" w:hAnsi="Times New Roman" w:cs="Times New Roman"/>
+          <w:b/>
+          <w:bCs/>
+          <w:color w:val="4472C4" w:themeColor="accent1"/>
+          <w:sz w:val="24"/>
+          <w:szCs w:val="24"/>
+          <w:lang w:val="pl-PL"/>
+        </w:rPr>
+        <w:t>) -</w:t>
       </w:r>
       <w:r>
         <w:rPr>
@@ -3216,7 +4533,29 @@
           <w:szCs w:val="24"/>
           <w:lang w:val="pl-PL"/>
         </w:rPr>
-        <w:t xml:space="preserve">Jedną z najczęściej pojawiających się problemów, powiązanych z  jakością obrazu jest powstanie różnego rodzaju szumów. Jednym z powodów ich pojawienia, może być zanieczyszczenia, znajdujące się na obiektywie kamery cyfrowej lub szubie skanera. Brud lub rysy znajdujące się na dokumencie też sprzyjają pojawieniu szumów na obrazie. </w:t>
+        <w:t xml:space="preserve">Jedną z najczęściej pojawiających się problemów, powiązanych </w:t>
+      </w:r>
+      <w:proofErr w:type="gramStart"/>
+      <w:r>
+        <w:rPr>
+          <w:rFonts w:ascii="Times New Roman" w:hAnsi="Times New Roman" w:cs="Times New Roman"/>
+          <w:color w:val="4472C4" w:themeColor="accent1"/>
+          <w:sz w:val="24"/>
+          <w:szCs w:val="24"/>
+          <w:lang w:val="pl-PL"/>
+        </w:rPr>
+        <w:t>z  jakością</w:t>
+      </w:r>
+      <w:proofErr w:type="gramEnd"/>
+      <w:r>
+        <w:rPr>
+          <w:rFonts w:ascii="Times New Roman" w:hAnsi="Times New Roman" w:cs="Times New Roman"/>
+          <w:color w:val="4472C4" w:themeColor="accent1"/>
+          <w:sz w:val="24"/>
+          <w:szCs w:val="24"/>
+          <w:lang w:val="pl-PL"/>
+        </w:rPr>
+        <w:t xml:space="preserve"> obrazu jest powstanie różnego rodzaju szumów. Jednym z powodów ich pojawienia, może być zanieczyszczenia, znajdujące się na obiektywie kamery cyfrowej lub szubie skanera. Brud lub rysy znajdujące się na dokumencie też sprzyjają pojawieniu szumów na obrazie. </w:t>
       </w:r>
     </w:p>
     <w:p>
@@ -3264,7 +4603,33 @@
           <w:szCs w:val="24"/>
           <w:lang w:val="pl-PL"/>
         </w:rPr>
-        <w:t xml:space="preserve">ang. de-skew) - </w:t>
+        <w:t>ang. de-</w:t>
+      </w:r>
+      <w:proofErr w:type="spellStart"/>
+      <w:r>
+        <w:rPr>
+          <w:rFonts w:ascii="Times New Roman" w:hAnsi="Times New Roman" w:cs="Times New Roman"/>
+          <w:b/>
+          <w:bCs/>
+          <w:color w:val="4472C4" w:themeColor="accent1"/>
+          <w:sz w:val="24"/>
+          <w:szCs w:val="24"/>
+          <w:lang w:val="pl-PL"/>
+        </w:rPr>
+        <w:t>skew</w:t>
+      </w:r>
+      <w:proofErr w:type="spellEnd"/>
+      <w:r>
+        <w:rPr>
+          <w:rFonts w:ascii="Times New Roman" w:hAnsi="Times New Roman" w:cs="Times New Roman"/>
+          <w:b/>
+          <w:bCs/>
+          <w:color w:val="4472C4" w:themeColor="accent1"/>
+          <w:sz w:val="24"/>
+          <w:szCs w:val="24"/>
+          <w:lang w:val="pl-PL"/>
+        </w:rPr>
+        <w:t xml:space="preserve">) - </w:t>
       </w:r>
       <w:r>
         <w:rPr>
@@ -3344,7 +4709,59 @@
           <w:szCs w:val="24"/>
           <w:lang w:val="pl-PL"/>
         </w:rPr>
-        <w:t xml:space="preserve">ang. document layout analysis) </w:t>
+        <w:t xml:space="preserve">ang. </w:t>
+      </w:r>
+      <w:proofErr w:type="spellStart"/>
+      <w:r>
+        <w:rPr>
+          <w:rFonts w:ascii="Times New Roman" w:hAnsi="Times New Roman" w:cs="Times New Roman"/>
+          <w:b/>
+          <w:bCs/>
+          <w:color w:val="4472C4" w:themeColor="accent1"/>
+          <w:sz w:val="24"/>
+          <w:szCs w:val="24"/>
+          <w:lang w:val="pl-PL"/>
+        </w:rPr>
+        <w:t>document</w:t>
+      </w:r>
+      <w:proofErr w:type="spellEnd"/>
+      <w:r>
+        <w:rPr>
+          <w:rFonts w:ascii="Times New Roman" w:hAnsi="Times New Roman" w:cs="Times New Roman"/>
+          <w:b/>
+          <w:bCs/>
+          <w:color w:val="4472C4" w:themeColor="accent1"/>
+          <w:sz w:val="24"/>
+          <w:szCs w:val="24"/>
+          <w:lang w:val="pl-PL"/>
+        </w:rPr>
+        <w:t xml:space="preserve"> layout </w:t>
+      </w:r>
+      <w:proofErr w:type="spellStart"/>
+      <w:r>
+        <w:rPr>
+          <w:rFonts w:ascii="Times New Roman" w:hAnsi="Times New Roman" w:cs="Times New Roman"/>
+          <w:b/>
+          <w:bCs/>
+          <w:color w:val="4472C4" w:themeColor="accent1"/>
+          <w:sz w:val="24"/>
+          <w:szCs w:val="24"/>
+          <w:lang w:val="pl-PL"/>
+        </w:rPr>
+        <w:t>analysis</w:t>
+      </w:r>
+      <w:proofErr w:type="spellEnd"/>
+      <w:r>
+        <w:rPr>
+          <w:rFonts w:ascii="Times New Roman" w:hAnsi="Times New Roman" w:cs="Times New Roman"/>
+          <w:b/>
+          <w:bCs/>
+          <w:color w:val="4472C4" w:themeColor="accent1"/>
+          <w:sz w:val="24"/>
+          <w:szCs w:val="24"/>
+          <w:lang w:val="pl-PL"/>
+        </w:rPr>
+        <w:t xml:space="preserve">) </w:t>
       </w:r>
       <w:r>
         <w:rPr>
@@ -3675,6 +5092,95 @@
     </w:lvl>
   </w:abstractNum>
   <w:abstractNum w:abstractNumId="2" w15:restartNumberingAfterBreak="0">
+    <w:nsid w:val="47E14779"/>
+    <w:multiLevelType w:val="hybridMultilevel"/>
+    <w:tmpl w:val="9650023C"/>
+    <w:lvl w:ilvl="0" w:tplc="04090011">
+      <w:start w:val="1"/>
+      <w:numFmt w:val="decimal"/>
+      <w:lvlText w:val="%1)"/>
+      <w:lvlJc w:val="left"/>
+      <w:pPr>
+        <w:ind w:left="720" w:hanging="360"/>
+      </w:pPr>
+      <w:rPr>
+        <w:rFonts w:hint="default"/>
+      </w:rPr>
+    </w:lvl>
+    <w:lvl w:ilvl="1" w:tplc="04090019" w:tentative="1">
+      <w:start w:val="1"/>
+      <w:numFmt w:val="lowerLetter"/>
+      <w:lvlText w:val="%2."/>
+      <w:lvlJc w:val="left"/>
+      <w:pPr>
+        <w:ind w:left="1440" w:hanging="360"/>
+      </w:pPr>
+    </w:lvl>
+    <w:lvl w:ilvl="2" w:tplc="0409001B" w:tentative="1">
+      <w:start w:val="1"/>
+      <w:numFmt w:val="lowerRoman"/>
+      <w:lvlText w:val="%3."/>
+      <w:lvlJc w:val="right"/>
+      <w:pPr>
+        <w:ind w:left="2160" w:hanging="180"/>
+      </w:pPr>
+    </w:lvl>
+    <w:lvl w:ilvl="3" w:tplc="0409000F" w:tentative="1">
+      <w:start w:val="1"/>
+      <w:numFmt w:val="decimal"/>
+      <w:lvlText w:val="%4."/>
+      <w:lvlJc w:val="left"/>
+      <w:pPr>
+        <w:ind w:left="2880" w:hanging="360"/>
+      </w:pPr>
+    </w:lvl>
+    <w:lvl w:ilvl="4" w:tplc="04090019" w:tentative="1">
+      <w:start w:val="1"/>
+      <w:numFmt w:val="lowerLetter"/>
+      <w:lvlText w:val="%5."/>
+      <w:lvlJc w:val="left"/>
+      <w:pPr>
+        <w:ind w:left="3600" w:hanging="360"/>
+      </w:pPr>
+    </w:lvl>
+    <w:lvl w:ilvl="5" w:tplc="0409001B" w:tentative="1">
+      <w:start w:val="1"/>
+      <w:numFmt w:val="lowerRoman"/>
+      <w:lvlText w:val="%6."/>
+      <w:lvlJc w:val="right"/>
+      <w:pPr>
+        <w:ind w:left="4320" w:hanging="180"/>
+      </w:pPr>
+    </w:lvl>
+    <w:lvl w:ilvl="6" w:tplc="0409000F" w:tentative="1">
+      <w:start w:val="1"/>
+      <w:numFmt w:val="decimal"/>
+      <w:lvlText w:val="%7."/>
+      <w:lvlJc w:val="left"/>
+      <w:pPr>
+        <w:ind w:left="5040" w:hanging="360"/>
+      </w:pPr>
+    </w:lvl>
+    <w:lvl w:ilvl="7" w:tplc="04090019" w:tentative="1">
+      <w:start w:val="1"/>
+      <w:numFmt w:val="lowerLetter"/>
+      <w:lvlText w:val="%8."/>
+      <w:lvlJc w:val="left"/>
+      <w:pPr>
+        <w:ind w:left="5760" w:hanging="360"/>
+      </w:pPr>
+    </w:lvl>
+    <w:lvl w:ilvl="8" w:tplc="0409001B" w:tentative="1">
+      <w:start w:val="1"/>
+      <w:numFmt w:val="lowerRoman"/>
+      <w:lvlText w:val="%9."/>
+      <w:lvlJc w:val="right"/>
+      <w:pPr>
+        <w:ind w:left="6480" w:hanging="180"/>
+      </w:pPr>
+    </w:lvl>
+  </w:abstractNum>
+  <w:abstractNum w:abstractNumId="3" w15:restartNumberingAfterBreak="0">
     <w:nsid w:val="76671CD8"/>
     <w:multiLevelType w:val="hybridMultilevel"/>
     <w:tmpl w:val="299E0B68"/>
@@ -3765,6 +5271,95 @@
       </w:pPr>
     </w:lvl>
   </w:abstractNum>
+  <w:abstractNum w:abstractNumId="4" w15:restartNumberingAfterBreak="0">
+    <w:nsid w:val="77C50C0F"/>
+    <w:multiLevelType w:val="hybridMultilevel"/>
+    <w:tmpl w:val="2C60A502"/>
+    <w:lvl w:ilvl="0" w:tplc="04090011">
+      <w:start w:val="1"/>
+      <w:numFmt w:val="decimal"/>
+      <w:lvlText w:val="%1)"/>
+      <w:lvlJc w:val="left"/>
+      <w:pPr>
+        <w:ind w:left="720" w:hanging="360"/>
+      </w:pPr>
+      <w:rPr>
+        <w:rFonts w:hint="default"/>
+      </w:rPr>
+    </w:lvl>
+    <w:lvl w:ilvl="1" w:tplc="04090019" w:tentative="1">
+      <w:start w:val="1"/>
+      <w:numFmt w:val="lowerLetter"/>
+      <w:lvlText w:val="%2."/>
+      <w:lvlJc w:val="left"/>
+      <w:pPr>
+        <w:ind w:left="1440" w:hanging="360"/>
+      </w:pPr>
+    </w:lvl>
+    <w:lvl w:ilvl="2" w:tplc="0409001B" w:tentative="1">
+      <w:start w:val="1"/>
+      <w:numFmt w:val="lowerRoman"/>
+      <w:lvlText w:val="%3."/>
+      <w:lvlJc w:val="right"/>
+      <w:pPr>
+        <w:ind w:left="2160" w:hanging="180"/>
+      </w:pPr>
+    </w:lvl>
+    <w:lvl w:ilvl="3" w:tplc="0409000F" w:tentative="1">
+      <w:start w:val="1"/>
+      <w:numFmt w:val="decimal"/>
+      <w:lvlText w:val="%4."/>
+      <w:lvlJc w:val="left"/>
+      <w:pPr>
+        <w:ind w:left="2880" w:hanging="360"/>
+      </w:pPr>
+    </w:lvl>
+    <w:lvl w:ilvl="4" w:tplc="04090019" w:tentative="1">
+      <w:start w:val="1"/>
+      <w:numFmt w:val="lowerLetter"/>
+      <w:lvlText w:val="%5."/>
+      <w:lvlJc w:val="left"/>
+      <w:pPr>
+        <w:ind w:left="3600" w:hanging="360"/>
+      </w:pPr>
+    </w:lvl>
+    <w:lvl w:ilvl="5" w:tplc="0409001B" w:tentative="1">
+      <w:start w:val="1"/>
+      <w:numFmt w:val="lowerRoman"/>
+      <w:lvlText w:val="%6."/>
+      <w:lvlJc w:val="right"/>
+      <w:pPr>
+        <w:ind w:left="4320" w:hanging="180"/>
+      </w:pPr>
+    </w:lvl>
+    <w:lvl w:ilvl="6" w:tplc="0409000F" w:tentative="1">
+      <w:start w:val="1"/>
+      <w:numFmt w:val="decimal"/>
+      <w:lvlText w:val="%7."/>
+      <w:lvlJc w:val="left"/>
+      <w:pPr>
+        <w:ind w:left="5040" w:hanging="360"/>
+      </w:pPr>
+    </w:lvl>
+    <w:lvl w:ilvl="7" w:tplc="04090019" w:tentative="1">
+      <w:start w:val="1"/>
+      <w:numFmt w:val="lowerLetter"/>
+      <w:lvlText w:val="%8."/>
+      <w:lvlJc w:val="left"/>
+      <w:pPr>
+        <w:ind w:left="5760" w:hanging="360"/>
+      </w:pPr>
+    </w:lvl>
+    <w:lvl w:ilvl="8" w:tplc="0409001B" w:tentative="1">
+      <w:start w:val="1"/>
+      <w:numFmt w:val="lowerRoman"/>
+      <w:lvlText w:val="%9."/>
+      <w:lvlJc w:val="right"/>
+      <w:pPr>
+        <w:ind w:left="6480" w:hanging="180"/>
+      </w:pPr>
+    </w:lvl>
+  </w:abstractNum>
   <w:num w:numId="1">
     <w:abstractNumId w:val="0"/>
   </w:num>
@@ -3772,7 +5367,13 @@
     <w:abstractNumId w:val="1"/>
   </w:num>
   <w:num w:numId="3">
+    <w:abstractNumId w:val="3"/>
+  </w:num>
+  <w:num w:numId="4">
     <w:abstractNumId w:val="2"/>
+  </w:num>
+  <w:num w:numId="5">
+    <w:abstractNumId w:val="4"/>
   </w:num>
 </w:numbering>
 </file>
@@ -4383,6 +5984,21 @@
       <w:szCs w:val="18"/>
     </w:rPr>
   </w:style>
+  <w:style w:type="paragraph" w:styleId="NormalWeb">
+    <w:name w:val="Normal (Web)"/>
+    <w:basedOn w:val="Normal"/>
+    <w:uiPriority w:val="99"/>
+    <w:unhideWhenUsed/>
+    <w:rsid w:val="006C2DE0"/>
+    <w:pPr>
+      <w:spacing w:before="100" w:beforeAutospacing="1" w:after="100" w:afterAutospacing="1" w:line="240" w:lineRule="auto"/>
+    </w:pPr>
+    <w:rPr>
+      <w:rFonts w:ascii="Times New Roman" w:eastAsia="Times New Roman" w:hAnsi="Times New Roman" w:cs="Times New Roman"/>
+      <w:sz w:val="24"/>
+      <w:szCs w:val="24"/>
+    </w:rPr>
+  </w:style>
 </w:styles>
 </file>
 
